--- a/Semestre_4_2019_2020/INFO0403_Systemes_exploitations/TD/TD8/TD_8.docx
+++ b/Semestre_4_2019_2020/INFO0403_Systemes_exploitations/TD/TD8/TD_8.docx
@@ -5,56 +5,55 @@
     <w:p>
       <w:pPr>
         <w:pStyle w:val="Sansinterligne"/>
+        <w:rPr>
+          <w:b/>
+          <w:bCs/>
+          <w:sz w:val="40"/>
+          <w:szCs w:val="40"/>
+        </w:rPr>
       </w:pPr>
       <w:r>
+        <w:rPr>
+          <w:b/>
+          <w:bCs/>
+          <w:sz w:val="40"/>
+          <w:szCs w:val="40"/>
+        </w:rPr>
         <w:t>TD n°</w:t>
       </w:r>
       <w:r>
+        <w:rPr>
+          <w:b/>
+          <w:bCs/>
+          <w:sz w:val="40"/>
+          <w:szCs w:val="40"/>
+        </w:rPr>
         <w:t>8</w:t>
       </w:r>
-      <w:bookmarkStart w:id="0" w:name="_GoBack"/>
-      <w:bookmarkEnd w:id="0"/>
     </w:p>
     <w:p>
       <w:pPr>
         <w:pStyle w:val="Sansinterligne"/>
         <w:jc w:val="left"/>
         <w:rPr>
-          <w:b w:val="0"/>
-          <w:bCs w:val="0"/>
-          <w:sz w:val="22"/>
-          <w:szCs w:val="22"/>
+          <w:b/>
+          <w:bCs/>
         </w:rPr>
       </w:pPr>
       <w:r>
-        <w:rPr>
-          <w:b w:val="0"/>
-          <w:bCs w:val="0"/>
-          <w:sz w:val="22"/>
-          <w:szCs w:val="22"/>
-        </w:rPr>
         <w:t>Exercice 1 :</w:t>
       </w:r>
     </w:p>
     <w:p>
       <w:pPr>
         <w:pStyle w:val="Sansinterligne"/>
-        <w:ind w:firstLine="708"/>
         <w:jc w:val="left"/>
         <w:rPr>
-          <w:b w:val="0"/>
-          <w:bCs w:val="0"/>
-          <w:sz w:val="22"/>
-          <w:szCs w:val="22"/>
+          <w:b/>
+          <w:bCs/>
         </w:rPr>
       </w:pPr>
       <w:r>
-        <w:rPr>
-          <w:b w:val="0"/>
-          <w:bCs w:val="0"/>
-          <w:sz w:val="22"/>
-          <w:szCs w:val="22"/>
-        </w:rPr>
         <w:t xml:space="preserve">Soit 5 processus découpés comme suit : </w:t>
       </w:r>
     </w:p>
@@ -63,19 +62,11 @@
         <w:pStyle w:val="Sansinterligne"/>
         <w:jc w:val="left"/>
         <w:rPr>
-          <w:b w:val="0"/>
-          <w:bCs w:val="0"/>
-          <w:sz w:val="22"/>
-          <w:szCs w:val="22"/>
+          <w:b/>
+          <w:bCs/>
         </w:rPr>
       </w:pPr>
       <w:r>
-        <w:rPr>
-          <w:b w:val="0"/>
-          <w:bCs w:val="0"/>
-          <w:sz w:val="22"/>
-          <w:szCs w:val="22"/>
-        </w:rPr>
         <w:tab/>
         <w:t>P1 et P3 en 4 parties : A, B, C, D</w:t>
       </w:r>
@@ -85,19 +76,11 @@
         <w:pStyle w:val="Sansinterligne"/>
         <w:jc w:val="left"/>
         <w:rPr>
-          <w:b w:val="0"/>
-          <w:bCs w:val="0"/>
-          <w:sz w:val="22"/>
-          <w:szCs w:val="22"/>
+          <w:b/>
+          <w:bCs/>
         </w:rPr>
       </w:pPr>
       <w:r>
-        <w:rPr>
-          <w:b w:val="0"/>
-          <w:bCs w:val="0"/>
-          <w:sz w:val="22"/>
-          <w:szCs w:val="22"/>
-        </w:rPr>
         <w:tab/>
         <w:t>P2 et P4 en 3 parties : A, B, C</w:t>
       </w:r>
@@ -107,19 +90,11 @@
         <w:pStyle w:val="Sansinterligne"/>
         <w:jc w:val="left"/>
         <w:rPr>
-          <w:b w:val="0"/>
-          <w:bCs w:val="0"/>
-          <w:sz w:val="22"/>
-          <w:szCs w:val="22"/>
+          <w:b/>
+          <w:bCs/>
         </w:rPr>
       </w:pPr>
       <w:r>
-        <w:rPr>
-          <w:b w:val="0"/>
-          <w:bCs w:val="0"/>
-          <w:sz w:val="22"/>
-          <w:szCs w:val="22"/>
-        </w:rPr>
         <w:tab/>
         <w:t>P5 en 2 parties : A, B</w:t>
       </w:r>
@@ -129,385 +104,247 @@
         <w:pStyle w:val="Sansinterligne"/>
         <w:jc w:val="left"/>
         <w:rPr>
-          <w:b w:val="0"/>
-          <w:bCs w:val="0"/>
-          <w:sz w:val="22"/>
-          <w:szCs w:val="22"/>
+          <w:b/>
+          <w:bCs/>
         </w:rPr>
       </w:pPr>
       <w:r>
-        <w:rPr>
-          <w:b w:val="0"/>
-          <w:bCs w:val="0"/>
-          <w:sz w:val="22"/>
-          <w:szCs w:val="22"/>
-        </w:rPr>
         <w:t xml:space="preserve">On a les contraintes suivantes : </w:t>
       </w:r>
     </w:p>
     <w:p>
       <w:pPr>
         <w:pStyle w:val="Sansinterligne"/>
-        <w:ind w:left="708"/>
         <w:jc w:val="left"/>
         <w:rPr>
-          <w:b w:val="0"/>
-          <w:bCs w:val="0"/>
-          <w:sz w:val="22"/>
-          <w:szCs w:val="22"/>
+          <w:b/>
+          <w:bCs/>
         </w:rPr>
       </w:pPr>
       <w:r>
-        <w:rPr>
-          <w:b w:val="0"/>
-          <w:bCs w:val="0"/>
-          <w:sz w:val="22"/>
-          <w:szCs w:val="22"/>
-        </w:rPr>
-        <w:t>P1 A précède P2 B</w:t>
+        <w:t>P1A précède P2B</w:t>
       </w:r>
     </w:p>
     <w:p>
       <w:pPr>
         <w:pStyle w:val="Sansinterligne"/>
-        <w:ind w:left="708"/>
         <w:jc w:val="left"/>
-        <w:rPr>
-          <w:b w:val="0"/>
-          <w:bCs w:val="0"/>
-          <w:sz w:val="22"/>
-          <w:szCs w:val="22"/>
-        </w:rPr>
       </w:pPr>
       <w:r>
-        <w:rPr>
-          <w:b w:val="0"/>
-          <w:bCs w:val="0"/>
-          <w:sz w:val="22"/>
-          <w:szCs w:val="22"/>
-        </w:rPr>
-        <w:t>P2 B précède P3D</w:t>
+        <w:t>P1D précède P3D</w:t>
       </w:r>
     </w:p>
     <w:p>
       <w:pPr>
         <w:pStyle w:val="Sansinterligne"/>
-        <w:ind w:left="708"/>
         <w:jc w:val="left"/>
         <w:rPr>
-          <w:b w:val="0"/>
-          <w:bCs w:val="0"/>
-          <w:sz w:val="22"/>
-          <w:szCs w:val="22"/>
+          <w:b/>
+          <w:bCs/>
         </w:rPr>
       </w:pPr>
       <w:r>
+        <w:t>P2B précède P</w:t>
+      </w:r>
+      <w:r>
         <w:rPr>
-          <w:b w:val="0"/>
-          <w:bCs w:val="0"/>
-          <w:sz w:val="22"/>
-          <w:szCs w:val="22"/>
+          <w:b/>
+          <w:bCs/>
         </w:rPr>
+        <w:t>1C</w:t>
+      </w:r>
+    </w:p>
+    <w:p>
+      <w:pPr>
+        <w:pStyle w:val="Sansinterligne"/>
+        <w:jc w:val="left"/>
+        <w:rPr>
+          <w:b/>
+          <w:bCs/>
+        </w:rPr>
+      </w:pPr>
+      <w:r>
         <w:t>P2C précède P1C</w:t>
       </w:r>
     </w:p>
     <w:p>
       <w:pPr>
         <w:pStyle w:val="Sansinterligne"/>
-        <w:ind w:left="708"/>
         <w:jc w:val="left"/>
         <w:rPr>
-          <w:b w:val="0"/>
-          <w:bCs w:val="0"/>
-          <w:sz w:val="22"/>
-          <w:szCs w:val="22"/>
+          <w:b/>
+          <w:bCs/>
         </w:rPr>
       </w:pPr>
       <w:r>
-        <w:rPr>
-          <w:b w:val="0"/>
-          <w:bCs w:val="0"/>
-          <w:sz w:val="22"/>
-          <w:szCs w:val="22"/>
-        </w:rPr>
         <w:t>P3A précède P2A</w:t>
       </w:r>
     </w:p>
     <w:p>
       <w:pPr>
         <w:pStyle w:val="Sansinterligne"/>
-        <w:ind w:left="708"/>
         <w:jc w:val="left"/>
         <w:rPr>
-          <w:b w:val="0"/>
-          <w:bCs w:val="0"/>
-          <w:sz w:val="22"/>
-          <w:szCs w:val="22"/>
+          <w:b/>
+          <w:bCs/>
         </w:rPr>
       </w:pPr>
       <w:r>
-        <w:rPr>
-          <w:b w:val="0"/>
-          <w:bCs w:val="0"/>
-          <w:sz w:val="22"/>
-          <w:szCs w:val="22"/>
-        </w:rPr>
         <w:t>P3B précède P2B</w:t>
       </w:r>
     </w:p>
     <w:p>
       <w:pPr>
         <w:pStyle w:val="Sansinterligne"/>
-        <w:ind w:left="708"/>
         <w:jc w:val="left"/>
         <w:rPr>
-          <w:b w:val="0"/>
-          <w:bCs w:val="0"/>
-          <w:sz w:val="22"/>
-          <w:szCs w:val="22"/>
+          <w:b/>
+          <w:bCs/>
         </w:rPr>
       </w:pPr>
       <w:r>
-        <w:rPr>
-          <w:b w:val="0"/>
-          <w:bCs w:val="0"/>
-          <w:sz w:val="22"/>
-          <w:szCs w:val="22"/>
-        </w:rPr>
         <w:t>P3B précède P4C</w:t>
       </w:r>
     </w:p>
     <w:p>
       <w:pPr>
         <w:pStyle w:val="Sansinterligne"/>
-        <w:ind w:left="708"/>
         <w:jc w:val="left"/>
         <w:rPr>
-          <w:b w:val="0"/>
-          <w:bCs w:val="0"/>
-          <w:sz w:val="22"/>
-          <w:szCs w:val="22"/>
+          <w:b/>
+          <w:bCs/>
         </w:rPr>
       </w:pPr>
       <w:r>
-        <w:rPr>
-          <w:b w:val="0"/>
-          <w:bCs w:val="0"/>
-          <w:sz w:val="22"/>
-          <w:szCs w:val="22"/>
-        </w:rPr>
         <w:t>P4A précède P3A</w:t>
       </w:r>
     </w:p>
     <w:p>
       <w:pPr>
         <w:pStyle w:val="Sansinterligne"/>
-        <w:ind w:left="708"/>
         <w:jc w:val="left"/>
         <w:rPr>
-          <w:b w:val="0"/>
-          <w:bCs w:val="0"/>
-          <w:sz w:val="22"/>
-          <w:szCs w:val="22"/>
+          <w:b/>
+          <w:bCs/>
         </w:rPr>
       </w:pPr>
       <w:r>
-        <w:rPr>
-          <w:b w:val="0"/>
-          <w:bCs w:val="0"/>
-          <w:sz w:val="22"/>
-          <w:szCs w:val="22"/>
-        </w:rPr>
         <w:t>P4B précède P3B</w:t>
       </w:r>
     </w:p>
     <w:p>
       <w:pPr>
         <w:pStyle w:val="Sansinterligne"/>
-        <w:ind w:left="708"/>
         <w:jc w:val="left"/>
         <w:rPr>
-          <w:b w:val="0"/>
-          <w:bCs w:val="0"/>
-          <w:sz w:val="22"/>
-          <w:szCs w:val="22"/>
+          <w:b/>
+          <w:bCs/>
         </w:rPr>
       </w:pPr>
       <w:r>
-        <w:rPr>
-          <w:b w:val="0"/>
-          <w:bCs w:val="0"/>
-          <w:sz w:val="22"/>
-          <w:szCs w:val="22"/>
-        </w:rPr>
         <w:t>P4B précède P5B</w:t>
       </w:r>
     </w:p>
     <w:p>
       <w:pPr>
         <w:pStyle w:val="Sansinterligne"/>
-        <w:ind w:left="708"/>
         <w:jc w:val="left"/>
         <w:rPr>
-          <w:b w:val="0"/>
-          <w:bCs w:val="0"/>
-          <w:sz w:val="22"/>
-          <w:szCs w:val="22"/>
+          <w:b/>
+          <w:bCs/>
         </w:rPr>
       </w:pPr>
       <w:r>
-        <w:rPr>
-          <w:b w:val="0"/>
-          <w:bCs w:val="0"/>
-          <w:sz w:val="22"/>
-          <w:szCs w:val="22"/>
-        </w:rPr>
         <w:t>P5A précède P4A</w:t>
       </w:r>
     </w:p>
     <w:p>
       <w:pPr>
         <w:pStyle w:val="Sansinterligne"/>
-        <w:ind w:left="708"/>
         <w:jc w:val="left"/>
         <w:rPr>
-          <w:b w:val="0"/>
-          <w:bCs w:val="0"/>
-          <w:sz w:val="22"/>
-          <w:szCs w:val="22"/>
+          <w:b/>
+          <w:bCs/>
         </w:rPr>
       </w:pPr>
       <w:r>
-        <w:rPr>
-          <w:b w:val="0"/>
-          <w:bCs w:val="0"/>
-          <w:sz w:val="22"/>
-          <w:szCs w:val="22"/>
-        </w:rPr>
         <w:t>P5A précède P3A</w:t>
       </w:r>
     </w:p>
     <w:p>
       <w:pPr>
         <w:pStyle w:val="Sansinterligne"/>
-        <w:ind w:left="708"/>
         <w:jc w:val="left"/>
         <w:rPr>
-          <w:b w:val="0"/>
-          <w:bCs w:val="0"/>
-          <w:sz w:val="22"/>
-          <w:szCs w:val="22"/>
+          <w:b/>
+          <w:bCs/>
         </w:rPr>
       </w:pPr>
       <w:r>
-        <w:rPr>
-          <w:b w:val="0"/>
-          <w:bCs w:val="0"/>
-          <w:sz w:val="22"/>
-          <w:szCs w:val="22"/>
-        </w:rPr>
         <w:t>De plus</w:t>
       </w:r>
     </w:p>
     <w:p>
       <w:pPr>
         <w:pStyle w:val="Sansinterligne"/>
-        <w:ind w:left="708"/>
         <w:jc w:val="left"/>
-        <w:rPr>
-          <w:b w:val="0"/>
-          <w:bCs w:val="0"/>
-          <w:sz w:val="22"/>
-          <w:szCs w:val="22"/>
-        </w:rPr>
       </w:pPr>
       <w:r>
-        <w:rPr>
-          <w:b w:val="0"/>
-          <w:bCs w:val="0"/>
-          <w:sz w:val="22"/>
-          <w:szCs w:val="22"/>
-        </w:rPr>
-        <w:t>P1B et P2B sont en EM</w:t>
+        <w:t>P1B et P2B sont en E</w:t>
+      </w:r>
+      <w:r>
+        <w:t xml:space="preserve">xclusion </w:t>
+      </w:r>
+      <w:r>
+        <w:t>M</w:t>
+      </w:r>
+      <w:r>
+        <w:t>utuelle (EM)</w:t>
       </w:r>
     </w:p>
     <w:p>
       <w:pPr>
         <w:pStyle w:val="Sansinterligne"/>
-        <w:ind w:left="708"/>
         <w:jc w:val="left"/>
         <w:rPr>
-          <w:b w:val="0"/>
-          <w:bCs w:val="0"/>
-          <w:sz w:val="22"/>
-          <w:szCs w:val="22"/>
+          <w:b/>
+          <w:bCs/>
         </w:rPr>
       </w:pPr>
       <w:r>
-        <w:rPr>
-          <w:b w:val="0"/>
-          <w:bCs w:val="0"/>
-          <w:sz w:val="22"/>
-          <w:szCs w:val="22"/>
-        </w:rPr>
         <w:t>P2B et P3A sont en EM</w:t>
       </w:r>
     </w:p>
     <w:p>
       <w:pPr>
         <w:pStyle w:val="Sansinterligne"/>
-        <w:ind w:left="708"/>
         <w:jc w:val="left"/>
         <w:rPr>
-          <w:b w:val="0"/>
-          <w:bCs w:val="0"/>
-          <w:sz w:val="22"/>
-          <w:szCs w:val="22"/>
+          <w:b/>
+          <w:bCs/>
         </w:rPr>
       </w:pPr>
       <w:r>
-        <w:rPr>
-          <w:b w:val="0"/>
-          <w:bCs w:val="0"/>
-          <w:sz w:val="22"/>
-          <w:szCs w:val="22"/>
-        </w:rPr>
         <w:t>P2C et P3C sont en EM</w:t>
       </w:r>
     </w:p>
     <w:p>
       <w:pPr>
         <w:pStyle w:val="Sansinterligne"/>
-        <w:ind w:left="708"/>
         <w:jc w:val="left"/>
         <w:rPr>
-          <w:b w:val="0"/>
-          <w:bCs w:val="0"/>
-          <w:sz w:val="22"/>
-          <w:szCs w:val="22"/>
+          <w:b/>
+          <w:bCs/>
         </w:rPr>
       </w:pPr>
       <w:r>
-        <w:rPr>
-          <w:b w:val="0"/>
-          <w:bCs w:val="0"/>
-          <w:sz w:val="22"/>
-          <w:szCs w:val="22"/>
-        </w:rPr>
         <w:t>P3D et P4C sont en EM</w:t>
       </w:r>
     </w:p>
     <w:p>
       <w:pPr>
         <w:pStyle w:val="Sansinterligne"/>
-        <w:ind w:left="708"/>
         <w:jc w:val="left"/>
-        <w:rPr>
-          <w:b w:val="0"/>
-          <w:bCs w:val="0"/>
-          <w:sz w:val="22"/>
-          <w:szCs w:val="22"/>
-        </w:rPr>
       </w:pPr>
     </w:p>
     <w:p>
@@ -519,19 +356,11 @@
         </w:numPr>
         <w:jc w:val="left"/>
         <w:rPr>
-          <w:b w:val="0"/>
-          <w:bCs w:val="0"/>
-          <w:sz w:val="22"/>
-          <w:szCs w:val="22"/>
+          <w:b/>
+          <w:bCs/>
         </w:rPr>
       </w:pPr>
       <w:r>
-        <w:rPr>
-          <w:b w:val="0"/>
-          <w:bCs w:val="0"/>
-          <w:sz w:val="22"/>
-          <w:szCs w:val="22"/>
-        </w:rPr>
         <w:t>Donner le diagramme de précédence</w:t>
       </w:r>
     </w:p>
@@ -544,19 +373,11 @@
         </w:numPr>
         <w:jc w:val="left"/>
         <w:rPr>
-          <w:b w:val="0"/>
-          <w:bCs w:val="0"/>
-          <w:sz w:val="22"/>
-          <w:szCs w:val="22"/>
+          <w:b/>
+          <w:bCs/>
         </w:rPr>
       </w:pPr>
       <w:r>
-        <w:rPr>
-          <w:b w:val="0"/>
-          <w:bCs w:val="0"/>
-          <w:sz w:val="22"/>
-          <w:szCs w:val="22"/>
-        </w:rPr>
         <w:t>Indiquer le nombre de sémaphores à utiliser et leur initialisation</w:t>
       </w:r>
     </w:p>
@@ -569,19 +390,11 @@
         </w:numPr>
         <w:jc w:val="left"/>
         <w:rPr>
-          <w:b w:val="0"/>
-          <w:bCs w:val="0"/>
-          <w:sz w:val="22"/>
-          <w:szCs w:val="22"/>
+          <w:b/>
+          <w:bCs/>
         </w:rPr>
       </w:pPr>
       <w:r>
-        <w:rPr>
-          <w:b w:val="0"/>
-          <w:bCs w:val="0"/>
-          <w:sz w:val="22"/>
-          <w:szCs w:val="22"/>
-        </w:rPr>
         <w:t>Donner le code de chacun des processus</w:t>
       </w:r>
     </w:p>
@@ -594,33 +407,6167 @@
         </w:numPr>
         <w:jc w:val="left"/>
         <w:rPr>
-          <w:b w:val="0"/>
-          <w:bCs w:val="0"/>
-          <w:sz w:val="22"/>
-          <w:szCs w:val="22"/>
+          <w:b/>
+          <w:bCs/>
         </w:rPr>
       </w:pPr>
       <w:r>
+        <w:t>Peut-on réduire le nombre de sémaphores ? si oui, indiquer comment ?</w:t>
+      </w:r>
+    </w:p>
+    <w:p>
+      <w:r>
         <w:rPr>
-          <w:b w:val="0"/>
-          <w:bCs w:val="0"/>
-          <w:sz w:val="22"/>
-          <w:szCs w:val="22"/>
+          <w:b/>
+          <w:bCs/>
         </w:rPr>
-        <w:t>Peut-on réduire le nombre de sémaphores ? si oui, indiquer comment ?</w:t>
+        <w:br w:type="page"/>
       </w:r>
     </w:p>
     <w:p>
       <w:pPr>
         <w:pStyle w:val="Sansinterligne"/>
         <w:jc w:val="left"/>
+      </w:pPr>
+      <w:r>
+        <w:lastRenderedPageBreak/>
+        <w:t>1)</w:t>
+      </w:r>
+    </w:p>
+    <w:tbl>
+      <w:tblPr>
+        <w:tblStyle w:val="Grilledutableau"/>
+        <w:tblW w:w="9073" w:type="dxa"/>
+        <w:tblLook w:val="04A0" w:firstRow="1" w:lastRow="0" w:firstColumn="1" w:lastColumn="0" w:noHBand="0" w:noVBand="1"/>
+      </w:tblPr>
+      <w:tblGrid>
+        <w:gridCol w:w="704"/>
+        <w:gridCol w:w="463"/>
+        <w:gridCol w:w="462"/>
+        <w:gridCol w:w="462"/>
+        <w:gridCol w:w="704"/>
+        <w:gridCol w:w="462"/>
+        <w:gridCol w:w="463"/>
+        <w:gridCol w:w="463"/>
+        <w:gridCol w:w="704"/>
+        <w:gridCol w:w="463"/>
+        <w:gridCol w:w="463"/>
+        <w:gridCol w:w="463"/>
+        <w:gridCol w:w="704"/>
+        <w:gridCol w:w="463"/>
+        <w:gridCol w:w="463"/>
+        <w:gridCol w:w="463"/>
+        <w:gridCol w:w="704"/>
+      </w:tblGrid>
+      <w:tr>
+        <w:trPr>
+          <w:trHeight w:val="482"/>
+        </w:trPr>
+        <w:tc>
+          <w:tcPr>
+            <w:tcW w:w="704" w:type="dxa"/>
+            <w:tcBorders>
+              <w:bottom w:val="single" w:sz="4" w:space="0" w:color="auto"/>
+              <w:right w:val="single" w:sz="4" w:space="0" w:color="auto"/>
+            </w:tcBorders>
+            <w:vAlign w:val="center"/>
+          </w:tcPr>
+          <w:p>
+            <w:pPr>
+              <w:pStyle w:val="Sansinterligne"/>
+            </w:pPr>
+            <w:r>
+              <w:t>P1</w:t>
+            </w:r>
+          </w:p>
+        </w:tc>
+        <w:tc>
+          <w:tcPr>
+            <w:tcW w:w="463" w:type="dxa"/>
+            <w:tcBorders>
+              <w:top w:val="nil"/>
+              <w:left w:val="single" w:sz="4" w:space="0" w:color="auto"/>
+              <w:bottom w:val="nil"/>
+              <w:right w:val="nil"/>
+            </w:tcBorders>
+            <w:vAlign w:val="center"/>
+          </w:tcPr>
+          <w:p>
+            <w:pPr>
+              <w:pStyle w:val="Sansinterligne"/>
+            </w:pPr>
+          </w:p>
+        </w:tc>
+        <w:tc>
+          <w:tcPr>
+            <w:tcW w:w="462" w:type="dxa"/>
+            <w:tcBorders>
+              <w:top w:val="nil"/>
+              <w:left w:val="nil"/>
+              <w:bottom w:val="nil"/>
+              <w:right w:val="nil"/>
+            </w:tcBorders>
+            <w:vAlign w:val="center"/>
+          </w:tcPr>
+          <w:p>
+            <w:pPr>
+              <w:pStyle w:val="Sansinterligne"/>
+            </w:pPr>
+          </w:p>
+        </w:tc>
+        <w:tc>
+          <w:tcPr>
+            <w:tcW w:w="462" w:type="dxa"/>
+            <w:tcBorders>
+              <w:top w:val="nil"/>
+              <w:left w:val="nil"/>
+              <w:bottom w:val="nil"/>
+              <w:right w:val="single" w:sz="4" w:space="0" w:color="auto"/>
+            </w:tcBorders>
+            <w:vAlign w:val="center"/>
+          </w:tcPr>
+          <w:p>
+            <w:pPr>
+              <w:pStyle w:val="Sansinterligne"/>
+            </w:pPr>
+          </w:p>
+        </w:tc>
+        <w:tc>
+          <w:tcPr>
+            <w:tcW w:w="704" w:type="dxa"/>
+            <w:tcBorders>
+              <w:left w:val="single" w:sz="4" w:space="0" w:color="auto"/>
+              <w:bottom w:val="single" w:sz="4" w:space="0" w:color="auto"/>
+              <w:right w:val="single" w:sz="4" w:space="0" w:color="auto"/>
+            </w:tcBorders>
+            <w:vAlign w:val="center"/>
+          </w:tcPr>
+          <w:p>
+            <w:pPr>
+              <w:pStyle w:val="Sansinterligne"/>
+            </w:pPr>
+            <w:r>
+              <w:t>P2</w:t>
+            </w:r>
+          </w:p>
+        </w:tc>
+        <w:tc>
+          <w:tcPr>
+            <w:tcW w:w="462" w:type="dxa"/>
+            <w:tcBorders>
+              <w:top w:val="nil"/>
+              <w:left w:val="single" w:sz="4" w:space="0" w:color="auto"/>
+              <w:bottom w:val="nil"/>
+              <w:right w:val="nil"/>
+            </w:tcBorders>
+            <w:vAlign w:val="center"/>
+          </w:tcPr>
+          <w:p>
+            <w:pPr>
+              <w:pStyle w:val="Sansinterligne"/>
+            </w:pPr>
+          </w:p>
+        </w:tc>
+        <w:tc>
+          <w:tcPr>
+            <w:tcW w:w="463" w:type="dxa"/>
+            <w:tcBorders>
+              <w:top w:val="nil"/>
+              <w:left w:val="nil"/>
+              <w:bottom w:val="nil"/>
+              <w:right w:val="nil"/>
+            </w:tcBorders>
+            <w:vAlign w:val="center"/>
+          </w:tcPr>
+          <w:p>
+            <w:pPr>
+              <w:pStyle w:val="Sansinterligne"/>
+            </w:pPr>
+          </w:p>
+        </w:tc>
+        <w:tc>
+          <w:tcPr>
+            <w:tcW w:w="463" w:type="dxa"/>
+            <w:tcBorders>
+              <w:top w:val="nil"/>
+              <w:left w:val="nil"/>
+              <w:bottom w:val="nil"/>
+              <w:right w:val="single" w:sz="4" w:space="0" w:color="auto"/>
+            </w:tcBorders>
+            <w:vAlign w:val="center"/>
+          </w:tcPr>
+          <w:p>
+            <w:pPr>
+              <w:pStyle w:val="Sansinterligne"/>
+            </w:pPr>
+          </w:p>
+        </w:tc>
+        <w:tc>
+          <w:tcPr>
+            <w:tcW w:w="704" w:type="dxa"/>
+            <w:tcBorders>
+              <w:left w:val="single" w:sz="4" w:space="0" w:color="auto"/>
+              <w:bottom w:val="single" w:sz="4" w:space="0" w:color="auto"/>
+              <w:right w:val="single" w:sz="4" w:space="0" w:color="auto"/>
+            </w:tcBorders>
+            <w:vAlign w:val="center"/>
+          </w:tcPr>
+          <w:p>
+            <w:pPr>
+              <w:pStyle w:val="Sansinterligne"/>
+            </w:pPr>
+            <w:r>
+              <w:t>P3</w:t>
+            </w:r>
+          </w:p>
+        </w:tc>
+        <w:tc>
+          <w:tcPr>
+            <w:tcW w:w="463" w:type="dxa"/>
+            <w:tcBorders>
+              <w:top w:val="nil"/>
+              <w:left w:val="single" w:sz="4" w:space="0" w:color="auto"/>
+              <w:bottom w:val="nil"/>
+              <w:right w:val="nil"/>
+            </w:tcBorders>
+            <w:vAlign w:val="center"/>
+          </w:tcPr>
+          <w:p>
+            <w:pPr>
+              <w:pStyle w:val="Sansinterligne"/>
+            </w:pPr>
+          </w:p>
+        </w:tc>
+        <w:tc>
+          <w:tcPr>
+            <w:tcW w:w="463" w:type="dxa"/>
+            <w:tcBorders>
+              <w:top w:val="nil"/>
+              <w:left w:val="nil"/>
+              <w:bottom w:val="nil"/>
+              <w:right w:val="nil"/>
+            </w:tcBorders>
+            <w:vAlign w:val="center"/>
+          </w:tcPr>
+          <w:p>
+            <w:pPr>
+              <w:pStyle w:val="Sansinterligne"/>
+            </w:pPr>
+          </w:p>
+        </w:tc>
+        <w:tc>
+          <w:tcPr>
+            <w:tcW w:w="463" w:type="dxa"/>
+            <w:tcBorders>
+              <w:top w:val="nil"/>
+              <w:left w:val="nil"/>
+              <w:bottom w:val="nil"/>
+              <w:right w:val="single" w:sz="4" w:space="0" w:color="auto"/>
+            </w:tcBorders>
+            <w:vAlign w:val="center"/>
+          </w:tcPr>
+          <w:p>
+            <w:pPr>
+              <w:pStyle w:val="Sansinterligne"/>
+            </w:pPr>
+          </w:p>
+        </w:tc>
+        <w:tc>
+          <w:tcPr>
+            <w:tcW w:w="704" w:type="dxa"/>
+            <w:tcBorders>
+              <w:left w:val="single" w:sz="4" w:space="0" w:color="auto"/>
+              <w:bottom w:val="single" w:sz="4" w:space="0" w:color="auto"/>
+              <w:right w:val="single" w:sz="4" w:space="0" w:color="auto"/>
+            </w:tcBorders>
+            <w:vAlign w:val="center"/>
+          </w:tcPr>
+          <w:p>
+            <w:pPr>
+              <w:pStyle w:val="Sansinterligne"/>
+            </w:pPr>
+            <w:r>
+              <w:t>P4</w:t>
+            </w:r>
+          </w:p>
+        </w:tc>
+        <w:tc>
+          <w:tcPr>
+            <w:tcW w:w="463" w:type="dxa"/>
+            <w:tcBorders>
+              <w:top w:val="nil"/>
+              <w:left w:val="single" w:sz="4" w:space="0" w:color="auto"/>
+              <w:bottom w:val="nil"/>
+              <w:right w:val="nil"/>
+            </w:tcBorders>
+            <w:vAlign w:val="center"/>
+          </w:tcPr>
+          <w:p>
+            <w:pPr>
+              <w:pStyle w:val="Sansinterligne"/>
+            </w:pPr>
+          </w:p>
+        </w:tc>
+        <w:tc>
+          <w:tcPr>
+            <w:tcW w:w="463" w:type="dxa"/>
+            <w:tcBorders>
+              <w:top w:val="nil"/>
+              <w:left w:val="nil"/>
+              <w:bottom w:val="nil"/>
+              <w:right w:val="nil"/>
+            </w:tcBorders>
+            <w:vAlign w:val="center"/>
+          </w:tcPr>
+          <w:p>
+            <w:pPr>
+              <w:pStyle w:val="Sansinterligne"/>
+            </w:pPr>
+          </w:p>
+        </w:tc>
+        <w:tc>
+          <w:tcPr>
+            <w:tcW w:w="463" w:type="dxa"/>
+            <w:tcBorders>
+              <w:top w:val="nil"/>
+              <w:left w:val="nil"/>
+              <w:bottom w:val="nil"/>
+              <w:right w:val="single" w:sz="4" w:space="0" w:color="auto"/>
+            </w:tcBorders>
+            <w:vAlign w:val="center"/>
+          </w:tcPr>
+          <w:p>
+            <w:pPr>
+              <w:pStyle w:val="Sansinterligne"/>
+            </w:pPr>
+          </w:p>
+        </w:tc>
+        <w:tc>
+          <w:tcPr>
+            <w:tcW w:w="704" w:type="dxa"/>
+            <w:tcBorders>
+              <w:left w:val="single" w:sz="4" w:space="0" w:color="auto"/>
+              <w:bottom w:val="single" w:sz="4" w:space="0" w:color="auto"/>
+            </w:tcBorders>
+            <w:vAlign w:val="center"/>
+          </w:tcPr>
+          <w:p>
+            <w:pPr>
+              <w:pStyle w:val="Sansinterligne"/>
+            </w:pPr>
+            <w:r>
+              <w:t>P5</w:t>
+            </w:r>
+          </w:p>
+        </w:tc>
+      </w:tr>
+      <w:tr>
+        <w:trPr>
+          <w:trHeight w:val="482"/>
+        </w:trPr>
+        <w:tc>
+          <w:tcPr>
+            <w:tcW w:w="704" w:type="dxa"/>
+            <w:tcBorders>
+              <w:top w:val="single" w:sz="4" w:space="0" w:color="auto"/>
+              <w:left w:val="nil"/>
+              <w:bottom w:val="nil"/>
+              <w:right w:val="nil"/>
+            </w:tcBorders>
+            <w:vAlign w:val="center"/>
+          </w:tcPr>
+          <w:p>
+            <w:pPr>
+              <w:pStyle w:val="Sansinterligne"/>
+            </w:pPr>
+          </w:p>
+        </w:tc>
+        <w:tc>
+          <w:tcPr>
+            <w:tcW w:w="463" w:type="dxa"/>
+            <w:tcBorders>
+              <w:top w:val="nil"/>
+              <w:left w:val="nil"/>
+              <w:bottom w:val="nil"/>
+              <w:right w:val="nil"/>
+            </w:tcBorders>
+            <w:vAlign w:val="center"/>
+          </w:tcPr>
+          <w:p>
+            <w:pPr>
+              <w:pStyle w:val="Sansinterligne"/>
+            </w:pPr>
+          </w:p>
+        </w:tc>
+        <w:tc>
+          <w:tcPr>
+            <w:tcW w:w="462" w:type="dxa"/>
+            <w:tcBorders>
+              <w:top w:val="nil"/>
+              <w:left w:val="nil"/>
+              <w:bottom w:val="nil"/>
+              <w:right w:val="nil"/>
+            </w:tcBorders>
+            <w:vAlign w:val="center"/>
+          </w:tcPr>
+          <w:p>
+            <w:pPr>
+              <w:pStyle w:val="Sansinterligne"/>
+            </w:pPr>
+          </w:p>
+        </w:tc>
+        <w:tc>
+          <w:tcPr>
+            <w:tcW w:w="462" w:type="dxa"/>
+            <w:tcBorders>
+              <w:top w:val="nil"/>
+              <w:left w:val="nil"/>
+              <w:bottom w:val="nil"/>
+              <w:right w:val="nil"/>
+            </w:tcBorders>
+            <w:vAlign w:val="center"/>
+          </w:tcPr>
+          <w:p>
+            <w:pPr>
+              <w:pStyle w:val="Sansinterligne"/>
+            </w:pPr>
+          </w:p>
+        </w:tc>
+        <w:tc>
+          <w:tcPr>
+            <w:tcW w:w="704" w:type="dxa"/>
+            <w:tcBorders>
+              <w:top w:val="single" w:sz="4" w:space="0" w:color="auto"/>
+              <w:left w:val="nil"/>
+              <w:bottom w:val="nil"/>
+              <w:right w:val="nil"/>
+            </w:tcBorders>
+            <w:vAlign w:val="center"/>
+          </w:tcPr>
+          <w:p>
+            <w:pPr>
+              <w:pStyle w:val="Sansinterligne"/>
+            </w:pPr>
+          </w:p>
+        </w:tc>
+        <w:tc>
+          <w:tcPr>
+            <w:tcW w:w="462" w:type="dxa"/>
+            <w:tcBorders>
+              <w:top w:val="nil"/>
+              <w:left w:val="nil"/>
+              <w:bottom w:val="nil"/>
+              <w:right w:val="nil"/>
+            </w:tcBorders>
+            <w:vAlign w:val="center"/>
+          </w:tcPr>
+          <w:p>
+            <w:pPr>
+              <w:pStyle w:val="Sansinterligne"/>
+            </w:pPr>
+          </w:p>
+        </w:tc>
+        <w:tc>
+          <w:tcPr>
+            <w:tcW w:w="463" w:type="dxa"/>
+            <w:tcBorders>
+              <w:top w:val="nil"/>
+              <w:left w:val="nil"/>
+              <w:bottom w:val="nil"/>
+              <w:right w:val="nil"/>
+            </w:tcBorders>
+            <w:vAlign w:val="center"/>
+          </w:tcPr>
+          <w:p>
+            <w:pPr>
+              <w:pStyle w:val="Sansinterligne"/>
+            </w:pPr>
+          </w:p>
+        </w:tc>
+        <w:tc>
+          <w:tcPr>
+            <w:tcW w:w="463" w:type="dxa"/>
+            <w:tcBorders>
+              <w:top w:val="nil"/>
+              <w:left w:val="nil"/>
+              <w:bottom w:val="nil"/>
+              <w:right w:val="nil"/>
+            </w:tcBorders>
+            <w:vAlign w:val="center"/>
+          </w:tcPr>
+          <w:p>
+            <w:pPr>
+              <w:pStyle w:val="Sansinterligne"/>
+            </w:pPr>
+          </w:p>
+        </w:tc>
+        <w:tc>
+          <w:tcPr>
+            <w:tcW w:w="704" w:type="dxa"/>
+            <w:tcBorders>
+              <w:top w:val="single" w:sz="4" w:space="0" w:color="auto"/>
+              <w:left w:val="nil"/>
+              <w:bottom w:val="nil"/>
+              <w:right w:val="nil"/>
+            </w:tcBorders>
+            <w:vAlign w:val="center"/>
+          </w:tcPr>
+          <w:p>
+            <w:pPr>
+              <w:pStyle w:val="Sansinterligne"/>
+            </w:pPr>
+          </w:p>
+        </w:tc>
+        <w:tc>
+          <w:tcPr>
+            <w:tcW w:w="463" w:type="dxa"/>
+            <w:tcBorders>
+              <w:top w:val="nil"/>
+              <w:left w:val="nil"/>
+              <w:bottom w:val="nil"/>
+              <w:right w:val="nil"/>
+            </w:tcBorders>
+            <w:vAlign w:val="center"/>
+          </w:tcPr>
+          <w:p>
+            <w:pPr>
+              <w:pStyle w:val="Sansinterligne"/>
+            </w:pPr>
+          </w:p>
+        </w:tc>
+        <w:tc>
+          <w:tcPr>
+            <w:tcW w:w="463" w:type="dxa"/>
+            <w:tcBorders>
+              <w:top w:val="nil"/>
+              <w:left w:val="nil"/>
+              <w:bottom w:val="nil"/>
+              <w:right w:val="nil"/>
+            </w:tcBorders>
+            <w:vAlign w:val="center"/>
+          </w:tcPr>
+          <w:p>
+            <w:pPr>
+              <w:pStyle w:val="Sansinterligne"/>
+            </w:pPr>
+          </w:p>
+        </w:tc>
+        <w:tc>
+          <w:tcPr>
+            <w:tcW w:w="463" w:type="dxa"/>
+            <w:tcBorders>
+              <w:top w:val="nil"/>
+              <w:left w:val="nil"/>
+              <w:bottom w:val="nil"/>
+              <w:right w:val="nil"/>
+            </w:tcBorders>
+            <w:vAlign w:val="center"/>
+          </w:tcPr>
+          <w:p>
+            <w:pPr>
+              <w:pStyle w:val="Sansinterligne"/>
+            </w:pPr>
+          </w:p>
+        </w:tc>
+        <w:tc>
+          <w:tcPr>
+            <w:tcW w:w="704" w:type="dxa"/>
+            <w:tcBorders>
+              <w:top w:val="single" w:sz="4" w:space="0" w:color="auto"/>
+              <w:left w:val="nil"/>
+              <w:bottom w:val="nil"/>
+              <w:right w:val="nil"/>
+            </w:tcBorders>
+            <w:vAlign w:val="center"/>
+          </w:tcPr>
+          <w:p>
+            <w:pPr>
+              <w:pStyle w:val="Sansinterligne"/>
+            </w:pPr>
+            <w:r>
+              <mc:AlternateContent>
+                <mc:Choice Requires="wps">
+                  <w:drawing>
+                    <wp:anchor distT="0" distB="0" distL="114300" distR="114300" simplePos="0" relativeHeight="251681792" behindDoc="0" locked="0" layoutInCell="1" allowOverlap="1" wp14:anchorId="59037F17" wp14:editId="22797310">
+                      <wp:simplePos x="0" y="0"/>
+                      <wp:positionH relativeFrom="column">
+                        <wp:posOffset>125730</wp:posOffset>
+                      </wp:positionH>
+                      <wp:positionV relativeFrom="paragraph">
+                        <wp:posOffset>-19685</wp:posOffset>
+                      </wp:positionV>
+                      <wp:extent cx="0" cy="533400"/>
+                      <wp:effectExtent l="19050" t="0" r="19050" b="19050"/>
+                      <wp:wrapNone/>
+                      <wp:docPr id="13" name="Connecteur droit avec flèche 13"/>
+                      <wp:cNvGraphicFramePr/>
+                      <a:graphic xmlns:a="http://schemas.openxmlformats.org/drawingml/2006/main">
+                        <a:graphicData uri="http://schemas.microsoft.com/office/word/2010/wordprocessingShape">
+                          <wps:wsp>
+                            <wps:cNvCnPr/>
+                            <wps:spPr>
+                              <a:xfrm>
+                                <a:off x="0" y="0"/>
+                                <a:ext cx="0" cy="533400"/>
+                              </a:xfrm>
+                              <a:prstGeom prst="straightConnector1">
+                                <a:avLst/>
+                              </a:prstGeom>
+                              <a:ln w="28575">
+                                <a:headEnd type="none" w="med" len="med"/>
+                                <a:tailEnd type="none" w="med" len="med"/>
+                              </a:ln>
+                            </wps:spPr>
+                            <wps:style>
+                              <a:lnRef idx="3">
+                                <a:schemeClr val="accent6"/>
+                              </a:lnRef>
+                              <a:fillRef idx="0">
+                                <a:schemeClr val="accent6"/>
+                              </a:fillRef>
+                              <a:effectRef idx="2">
+                                <a:schemeClr val="accent6"/>
+                              </a:effectRef>
+                              <a:fontRef idx="minor">
+                                <a:schemeClr val="tx1"/>
+                              </a:fontRef>
+                            </wps:style>
+                            <wps:bodyPr/>
+                          </wps:wsp>
+                        </a:graphicData>
+                      </a:graphic>
+                      <wp14:sizeRelH relativeFrom="margin">
+                        <wp14:pctWidth>0</wp14:pctWidth>
+                      </wp14:sizeRelH>
+                      <wp14:sizeRelV relativeFrom="margin">
+                        <wp14:pctHeight>0</wp14:pctHeight>
+                      </wp14:sizeRelV>
+                    </wp:anchor>
+                  </w:drawing>
+                </mc:Choice>
+                <mc:Fallback>
+                  <w:pict>
+                    <v:shapetype w14:anchorId="29037331" id="_x0000_t32" coordsize="21600,21600" o:spt="32" o:oned="t" path="m,l21600,21600e" filled="f">
+                      <v:path arrowok="t" fillok="f" o:connecttype="none"/>
+                      <o:lock v:ext="edit" shapetype="t"/>
+                    </v:shapetype>
+                    <v:shape id="Connecteur droit avec flèche 13" o:spid="_x0000_s1026" type="#_x0000_t32" style="position:absolute;margin-left:9.9pt;margin-top:-1.55pt;width:0;height:42pt;z-index:251681792;visibility:visible;mso-wrap-style:square;mso-width-percent:0;mso-height-percent:0;mso-wrap-distance-left:9pt;mso-wrap-distance-top:0;mso-wrap-distance-right:9pt;mso-wrap-distance-bottom:0;mso-position-horizontal:absolute;mso-position-horizontal-relative:text;mso-position-vertical:absolute;mso-position-vertical-relative:text;mso-width-percent:0;mso-height-percent:0;mso-width-relative:margin;mso-height-relative:margin" o:gfxdata="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" strokecolor="#70ad47 [3209]" strokeweight="2.25pt">
+                      <v:stroke joinstyle="miter"/>
+                    </v:shape>
+                  </w:pict>
+                </mc:Fallback>
+              </mc:AlternateContent>
+            </w:r>
+          </w:p>
+        </w:tc>
+        <w:tc>
+          <w:tcPr>
+            <w:tcW w:w="463" w:type="dxa"/>
+            <w:tcBorders>
+              <w:top w:val="nil"/>
+              <w:left w:val="nil"/>
+              <w:bottom w:val="nil"/>
+              <w:right w:val="nil"/>
+            </w:tcBorders>
+            <w:vAlign w:val="center"/>
+          </w:tcPr>
+          <w:p>
+            <w:pPr>
+              <w:pStyle w:val="Sansinterligne"/>
+            </w:pPr>
+          </w:p>
+        </w:tc>
+        <w:tc>
+          <w:tcPr>
+            <w:tcW w:w="463" w:type="dxa"/>
+            <w:tcBorders>
+              <w:top w:val="nil"/>
+              <w:left w:val="nil"/>
+              <w:bottom w:val="nil"/>
+              <w:right w:val="nil"/>
+            </w:tcBorders>
+            <w:vAlign w:val="center"/>
+          </w:tcPr>
+          <w:p>
+            <w:pPr>
+              <w:pStyle w:val="Sansinterligne"/>
+            </w:pPr>
+          </w:p>
+        </w:tc>
+        <w:tc>
+          <w:tcPr>
+            <w:tcW w:w="463" w:type="dxa"/>
+            <w:tcBorders>
+              <w:top w:val="nil"/>
+              <w:left w:val="nil"/>
+              <w:bottom w:val="nil"/>
+              <w:right w:val="nil"/>
+            </w:tcBorders>
+            <w:vAlign w:val="center"/>
+          </w:tcPr>
+          <w:p>
+            <w:pPr>
+              <w:pStyle w:val="Sansinterligne"/>
+            </w:pPr>
+          </w:p>
+        </w:tc>
+        <w:tc>
+          <w:tcPr>
+            <w:tcW w:w="704" w:type="dxa"/>
+            <w:tcBorders>
+              <w:top w:val="single" w:sz="4" w:space="0" w:color="auto"/>
+              <w:left w:val="nil"/>
+              <w:bottom w:val="nil"/>
+              <w:right w:val="nil"/>
+            </w:tcBorders>
+            <w:vAlign w:val="center"/>
+          </w:tcPr>
+          <w:p>
+            <w:pPr>
+              <w:pStyle w:val="Sansinterligne"/>
+            </w:pPr>
+          </w:p>
+        </w:tc>
+      </w:tr>
+      <w:tr>
+        <w:trPr>
+          <w:trHeight w:val="482"/>
+        </w:trPr>
+        <w:tc>
+          <w:tcPr>
+            <w:tcW w:w="704" w:type="dxa"/>
+            <w:tcBorders>
+              <w:top w:val="nil"/>
+              <w:left w:val="nil"/>
+              <w:bottom w:val="single" w:sz="4" w:space="0" w:color="auto"/>
+              <w:right w:val="nil"/>
+            </w:tcBorders>
+            <w:vAlign w:val="center"/>
+          </w:tcPr>
+          <w:p>
+            <w:pPr>
+              <w:pStyle w:val="Sansinterligne"/>
+            </w:pPr>
+            <w:r>
+              <mc:AlternateContent>
+                <mc:Choice Requires="wps">
+                  <w:drawing>
+                    <wp:anchor distT="0" distB="0" distL="114300" distR="114300" simplePos="0" relativeHeight="251687936" behindDoc="0" locked="0" layoutInCell="1" allowOverlap="1" wp14:anchorId="14AE44F5" wp14:editId="1B2E300D">
+                      <wp:simplePos x="0" y="0"/>
+                      <wp:positionH relativeFrom="column">
+                        <wp:posOffset>125095</wp:posOffset>
+                      </wp:positionH>
+                      <wp:positionV relativeFrom="paragraph">
+                        <wp:posOffset>-266700</wp:posOffset>
+                      </wp:positionV>
+                      <wp:extent cx="0" cy="533400"/>
+                      <wp:effectExtent l="19050" t="0" r="19050" b="19050"/>
+                      <wp:wrapNone/>
+                      <wp:docPr id="16" name="Connecteur droit avec flèche 16"/>
+                      <wp:cNvGraphicFramePr/>
+                      <a:graphic xmlns:a="http://schemas.openxmlformats.org/drawingml/2006/main">
+                        <a:graphicData uri="http://schemas.microsoft.com/office/word/2010/wordprocessingShape">
+                          <wps:wsp>
+                            <wps:cNvCnPr/>
+                            <wps:spPr>
+                              <a:xfrm>
+                                <a:off x="0" y="0"/>
+                                <a:ext cx="0" cy="533400"/>
+                              </a:xfrm>
+                              <a:prstGeom prst="straightConnector1">
+                                <a:avLst/>
+                              </a:prstGeom>
+                              <a:ln w="28575">
+                                <a:headEnd type="none" w="med" len="med"/>
+                                <a:tailEnd type="none" w="med" len="med"/>
+                              </a:ln>
+                            </wps:spPr>
+                            <wps:style>
+                              <a:lnRef idx="3">
+                                <a:schemeClr val="accent6"/>
+                              </a:lnRef>
+                              <a:fillRef idx="0">
+                                <a:schemeClr val="accent6"/>
+                              </a:fillRef>
+                              <a:effectRef idx="2">
+                                <a:schemeClr val="accent6"/>
+                              </a:effectRef>
+                              <a:fontRef idx="minor">
+                                <a:schemeClr val="tx1"/>
+                              </a:fontRef>
+                            </wps:style>
+                            <wps:bodyPr/>
+                          </wps:wsp>
+                        </a:graphicData>
+                      </a:graphic>
+                      <wp14:sizeRelH relativeFrom="margin">
+                        <wp14:pctWidth>0</wp14:pctWidth>
+                      </wp14:sizeRelH>
+                      <wp14:sizeRelV relativeFrom="margin">
+                        <wp14:pctHeight>0</wp14:pctHeight>
+                      </wp14:sizeRelV>
+                    </wp:anchor>
+                  </w:drawing>
+                </mc:Choice>
+                <mc:Fallback>
+                  <w:pict>
+                    <v:shape w14:anchorId="2E6E51B0" id="Connecteur droit avec flèche 16" o:spid="_x0000_s1026" type="#_x0000_t32" style="position:absolute;margin-left:9.85pt;margin-top:-21pt;width:0;height:42pt;z-index:251687936;visibility:visible;mso-wrap-style:square;mso-width-percent:0;mso-height-percent:0;mso-wrap-distance-left:9pt;mso-wrap-distance-top:0;mso-wrap-distance-right:9pt;mso-wrap-distance-bottom:0;mso-position-horizontal:absolute;mso-position-horizontal-relative:text;mso-position-vertical:absolute;mso-position-vertical-relative:text;mso-width-percent:0;mso-height-percent:0;mso-width-relative:margin;mso-height-relative:margin" o:gfxdata="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" strokecolor="#70ad47 [3209]" strokeweight="2.25pt">
+                      <v:stroke joinstyle="miter"/>
+                    </v:shape>
+                  </w:pict>
+                </mc:Fallback>
+              </mc:AlternateContent>
+            </w:r>
+          </w:p>
+        </w:tc>
+        <w:tc>
+          <w:tcPr>
+            <w:tcW w:w="463" w:type="dxa"/>
+            <w:tcBorders>
+              <w:top w:val="nil"/>
+              <w:left w:val="nil"/>
+              <w:bottom w:val="nil"/>
+              <w:right w:val="nil"/>
+            </w:tcBorders>
+            <w:vAlign w:val="center"/>
+          </w:tcPr>
+          <w:p>
+            <w:pPr>
+              <w:pStyle w:val="Sansinterligne"/>
+            </w:pPr>
+          </w:p>
+        </w:tc>
+        <w:tc>
+          <w:tcPr>
+            <w:tcW w:w="462" w:type="dxa"/>
+            <w:tcBorders>
+              <w:top w:val="nil"/>
+              <w:left w:val="nil"/>
+              <w:bottom w:val="nil"/>
+              <w:right w:val="nil"/>
+            </w:tcBorders>
+            <w:vAlign w:val="center"/>
+          </w:tcPr>
+          <w:p>
+            <w:pPr>
+              <w:pStyle w:val="Sansinterligne"/>
+            </w:pPr>
+          </w:p>
+        </w:tc>
+        <w:tc>
+          <w:tcPr>
+            <w:tcW w:w="462" w:type="dxa"/>
+            <w:tcBorders>
+              <w:top w:val="nil"/>
+              <w:left w:val="nil"/>
+              <w:bottom w:val="nil"/>
+              <w:right w:val="nil"/>
+            </w:tcBorders>
+            <w:vAlign w:val="center"/>
+          </w:tcPr>
+          <w:p>
+            <w:pPr>
+              <w:pStyle w:val="Sansinterligne"/>
+            </w:pPr>
+          </w:p>
+        </w:tc>
+        <w:tc>
+          <w:tcPr>
+            <w:tcW w:w="704" w:type="dxa"/>
+            <w:tcBorders>
+              <w:top w:val="nil"/>
+              <w:left w:val="nil"/>
+              <w:bottom w:val="single" w:sz="4" w:space="0" w:color="auto"/>
+              <w:right w:val="nil"/>
+            </w:tcBorders>
+            <w:vAlign w:val="center"/>
+          </w:tcPr>
+          <w:p>
+            <w:pPr>
+              <w:pStyle w:val="Sansinterligne"/>
+            </w:pPr>
+            <w:r>
+              <mc:AlternateContent>
+                <mc:Choice Requires="wps">
+                  <w:drawing>
+                    <wp:anchor distT="0" distB="0" distL="114300" distR="114300" simplePos="0" relativeHeight="251685888" behindDoc="0" locked="0" layoutInCell="1" allowOverlap="1" wp14:anchorId="522F09A9" wp14:editId="0A50E256">
+                      <wp:simplePos x="0" y="0"/>
+                      <wp:positionH relativeFrom="column">
+                        <wp:posOffset>155575</wp:posOffset>
+                      </wp:positionH>
+                      <wp:positionV relativeFrom="paragraph">
+                        <wp:posOffset>-258445</wp:posOffset>
+                      </wp:positionV>
+                      <wp:extent cx="0" cy="533400"/>
+                      <wp:effectExtent l="19050" t="0" r="19050" b="19050"/>
+                      <wp:wrapNone/>
+                      <wp:docPr id="15" name="Connecteur droit avec flèche 15"/>
+                      <wp:cNvGraphicFramePr/>
+                      <a:graphic xmlns:a="http://schemas.openxmlformats.org/drawingml/2006/main">
+                        <a:graphicData uri="http://schemas.microsoft.com/office/word/2010/wordprocessingShape">
+                          <wps:wsp>
+                            <wps:cNvCnPr/>
+                            <wps:spPr>
+                              <a:xfrm>
+                                <a:off x="0" y="0"/>
+                                <a:ext cx="0" cy="533400"/>
+                              </a:xfrm>
+                              <a:prstGeom prst="straightConnector1">
+                                <a:avLst/>
+                              </a:prstGeom>
+                              <a:ln w="28575">
+                                <a:headEnd type="none" w="med" len="med"/>
+                                <a:tailEnd type="none" w="med" len="med"/>
+                              </a:ln>
+                            </wps:spPr>
+                            <wps:style>
+                              <a:lnRef idx="3">
+                                <a:schemeClr val="accent6"/>
+                              </a:lnRef>
+                              <a:fillRef idx="0">
+                                <a:schemeClr val="accent6"/>
+                              </a:fillRef>
+                              <a:effectRef idx="2">
+                                <a:schemeClr val="accent6"/>
+                              </a:effectRef>
+                              <a:fontRef idx="minor">
+                                <a:schemeClr val="tx1"/>
+                              </a:fontRef>
+                            </wps:style>
+                            <wps:bodyPr/>
+                          </wps:wsp>
+                        </a:graphicData>
+                      </a:graphic>
+                      <wp14:sizeRelH relativeFrom="margin">
+                        <wp14:pctWidth>0</wp14:pctWidth>
+                      </wp14:sizeRelH>
+                      <wp14:sizeRelV relativeFrom="margin">
+                        <wp14:pctHeight>0</wp14:pctHeight>
+                      </wp14:sizeRelV>
+                    </wp:anchor>
+                  </w:drawing>
+                </mc:Choice>
+                <mc:Fallback>
+                  <w:pict>
+                    <v:shape w14:anchorId="29807B8B" id="Connecteur droit avec flèche 15" o:spid="_x0000_s1026" type="#_x0000_t32" style="position:absolute;margin-left:12.25pt;margin-top:-20.35pt;width:0;height:42pt;z-index:251685888;visibility:visible;mso-wrap-style:square;mso-width-percent:0;mso-height-percent:0;mso-wrap-distance-left:9pt;mso-wrap-distance-top:0;mso-wrap-distance-right:9pt;mso-wrap-distance-bottom:0;mso-position-horizontal:absolute;mso-position-horizontal-relative:text;mso-position-vertical:absolute;mso-position-vertical-relative:text;mso-width-percent:0;mso-height-percent:0;mso-width-relative:margin;mso-height-relative:margin" o:gfxdata="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" strokecolor="#70ad47 [3209]" strokeweight="2.25pt">
+                      <v:stroke joinstyle="miter"/>
+                    </v:shape>
+                  </w:pict>
+                </mc:Fallback>
+              </mc:AlternateContent>
+            </w:r>
+          </w:p>
+        </w:tc>
+        <w:tc>
+          <w:tcPr>
+            <w:tcW w:w="462" w:type="dxa"/>
+            <w:tcBorders>
+              <w:top w:val="nil"/>
+              <w:left w:val="nil"/>
+              <w:bottom w:val="nil"/>
+              <w:right w:val="nil"/>
+            </w:tcBorders>
+            <w:vAlign w:val="center"/>
+          </w:tcPr>
+          <w:p>
+            <w:pPr>
+              <w:pStyle w:val="Sansinterligne"/>
+            </w:pPr>
+          </w:p>
+        </w:tc>
+        <w:tc>
+          <w:tcPr>
+            <w:tcW w:w="463" w:type="dxa"/>
+            <w:tcBorders>
+              <w:top w:val="nil"/>
+              <w:left w:val="nil"/>
+              <w:bottom w:val="nil"/>
+              <w:right w:val="nil"/>
+            </w:tcBorders>
+            <w:vAlign w:val="center"/>
+          </w:tcPr>
+          <w:p>
+            <w:pPr>
+              <w:pStyle w:val="Sansinterligne"/>
+            </w:pPr>
+          </w:p>
+        </w:tc>
+        <w:tc>
+          <w:tcPr>
+            <w:tcW w:w="463" w:type="dxa"/>
+            <w:tcBorders>
+              <w:top w:val="nil"/>
+              <w:left w:val="nil"/>
+              <w:bottom w:val="nil"/>
+              <w:right w:val="nil"/>
+            </w:tcBorders>
+            <w:vAlign w:val="center"/>
+          </w:tcPr>
+          <w:p>
+            <w:pPr>
+              <w:pStyle w:val="Sansinterligne"/>
+            </w:pPr>
+          </w:p>
+        </w:tc>
+        <w:tc>
+          <w:tcPr>
+            <w:tcW w:w="704" w:type="dxa"/>
+            <w:tcBorders>
+              <w:top w:val="nil"/>
+              <w:left w:val="nil"/>
+              <w:bottom w:val="single" w:sz="4" w:space="0" w:color="auto"/>
+              <w:right w:val="nil"/>
+            </w:tcBorders>
+            <w:vAlign w:val="center"/>
+          </w:tcPr>
+          <w:p>
+            <w:pPr>
+              <w:pStyle w:val="Sansinterligne"/>
+            </w:pPr>
+            <w:r>
+              <mc:AlternateContent>
+                <mc:Choice Requires="wps">
+                  <w:drawing>
+                    <wp:anchor distT="0" distB="0" distL="114300" distR="114300" simplePos="0" relativeHeight="251683840" behindDoc="0" locked="0" layoutInCell="1" allowOverlap="1" wp14:anchorId="6515BB51" wp14:editId="1666427B">
+                      <wp:simplePos x="0" y="0"/>
+                      <wp:positionH relativeFrom="column">
+                        <wp:posOffset>117475</wp:posOffset>
+                      </wp:positionH>
+                      <wp:positionV relativeFrom="paragraph">
+                        <wp:posOffset>-260985</wp:posOffset>
+                      </wp:positionV>
+                      <wp:extent cx="0" cy="533400"/>
+                      <wp:effectExtent l="19050" t="0" r="19050" b="19050"/>
+                      <wp:wrapNone/>
+                      <wp:docPr id="14" name="Connecteur droit avec flèche 14"/>
+                      <wp:cNvGraphicFramePr/>
+                      <a:graphic xmlns:a="http://schemas.openxmlformats.org/drawingml/2006/main">
+                        <a:graphicData uri="http://schemas.microsoft.com/office/word/2010/wordprocessingShape">
+                          <wps:wsp>
+                            <wps:cNvCnPr/>
+                            <wps:spPr>
+                              <a:xfrm>
+                                <a:off x="0" y="0"/>
+                                <a:ext cx="0" cy="533400"/>
+                              </a:xfrm>
+                              <a:prstGeom prst="straightConnector1">
+                                <a:avLst/>
+                              </a:prstGeom>
+                              <a:ln w="28575">
+                                <a:headEnd type="none" w="med" len="med"/>
+                                <a:tailEnd type="none" w="med" len="med"/>
+                              </a:ln>
+                            </wps:spPr>
+                            <wps:style>
+                              <a:lnRef idx="3">
+                                <a:schemeClr val="accent6"/>
+                              </a:lnRef>
+                              <a:fillRef idx="0">
+                                <a:schemeClr val="accent6"/>
+                              </a:fillRef>
+                              <a:effectRef idx="2">
+                                <a:schemeClr val="accent6"/>
+                              </a:effectRef>
+                              <a:fontRef idx="minor">
+                                <a:schemeClr val="tx1"/>
+                              </a:fontRef>
+                            </wps:style>
+                            <wps:bodyPr/>
+                          </wps:wsp>
+                        </a:graphicData>
+                      </a:graphic>
+                      <wp14:sizeRelH relativeFrom="margin">
+                        <wp14:pctWidth>0</wp14:pctWidth>
+                      </wp14:sizeRelH>
+                      <wp14:sizeRelV relativeFrom="margin">
+                        <wp14:pctHeight>0</wp14:pctHeight>
+                      </wp14:sizeRelV>
+                    </wp:anchor>
+                  </w:drawing>
+                </mc:Choice>
+                <mc:Fallback>
+                  <w:pict>
+                    <v:shape w14:anchorId="02A4EBC9" id="Connecteur droit avec flèche 14" o:spid="_x0000_s1026" type="#_x0000_t32" style="position:absolute;margin-left:9.25pt;margin-top:-20.55pt;width:0;height:42pt;z-index:251683840;visibility:visible;mso-wrap-style:square;mso-width-percent:0;mso-height-percent:0;mso-wrap-distance-left:9pt;mso-wrap-distance-top:0;mso-wrap-distance-right:9pt;mso-wrap-distance-bottom:0;mso-position-horizontal:absolute;mso-position-horizontal-relative:text;mso-position-vertical:absolute;mso-position-vertical-relative:text;mso-width-percent:0;mso-height-percent:0;mso-width-relative:margin;mso-height-relative:margin" o:gfxdata="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" strokecolor="#70ad47 [3209]" strokeweight="2.25pt">
+                      <v:stroke joinstyle="miter"/>
+                    </v:shape>
+                  </w:pict>
+                </mc:Fallback>
+              </mc:AlternateContent>
+            </w:r>
+          </w:p>
+        </w:tc>
+        <w:tc>
+          <w:tcPr>
+            <w:tcW w:w="463" w:type="dxa"/>
+            <w:tcBorders>
+              <w:top w:val="nil"/>
+              <w:left w:val="nil"/>
+              <w:bottom w:val="nil"/>
+              <w:right w:val="nil"/>
+            </w:tcBorders>
+            <w:vAlign w:val="center"/>
+          </w:tcPr>
+          <w:p>
+            <w:pPr>
+              <w:pStyle w:val="Sansinterligne"/>
+            </w:pPr>
+          </w:p>
+        </w:tc>
+        <w:tc>
+          <w:tcPr>
+            <w:tcW w:w="463" w:type="dxa"/>
+            <w:tcBorders>
+              <w:top w:val="nil"/>
+              <w:left w:val="nil"/>
+              <w:bottom w:val="nil"/>
+              <w:right w:val="nil"/>
+            </w:tcBorders>
+            <w:vAlign w:val="center"/>
+          </w:tcPr>
+          <w:p>
+            <w:pPr>
+              <w:pStyle w:val="Sansinterligne"/>
+            </w:pPr>
+          </w:p>
+        </w:tc>
+        <w:tc>
+          <w:tcPr>
+            <w:tcW w:w="463" w:type="dxa"/>
+            <w:tcBorders>
+              <w:top w:val="nil"/>
+              <w:left w:val="nil"/>
+              <w:bottom w:val="nil"/>
+              <w:right w:val="nil"/>
+            </w:tcBorders>
+            <w:vAlign w:val="center"/>
+          </w:tcPr>
+          <w:p>
+            <w:pPr>
+              <w:pStyle w:val="Sansinterligne"/>
+            </w:pPr>
+          </w:p>
+        </w:tc>
+        <w:tc>
+          <w:tcPr>
+            <w:tcW w:w="704" w:type="dxa"/>
+            <w:tcBorders>
+              <w:top w:val="nil"/>
+              <w:left w:val="nil"/>
+              <w:bottom w:val="single" w:sz="4" w:space="0" w:color="auto"/>
+              <w:right w:val="nil"/>
+            </w:tcBorders>
+            <w:vAlign w:val="center"/>
+          </w:tcPr>
+          <w:p>
+            <w:pPr>
+              <w:pStyle w:val="Sansinterligne"/>
+            </w:pPr>
+          </w:p>
+        </w:tc>
+        <w:tc>
+          <w:tcPr>
+            <w:tcW w:w="463" w:type="dxa"/>
+            <w:tcBorders>
+              <w:top w:val="nil"/>
+              <w:left w:val="nil"/>
+              <w:bottom w:val="nil"/>
+              <w:right w:val="nil"/>
+            </w:tcBorders>
+            <w:vAlign w:val="center"/>
+          </w:tcPr>
+          <w:p>
+            <w:pPr>
+              <w:pStyle w:val="Sansinterligne"/>
+            </w:pPr>
+          </w:p>
+        </w:tc>
+        <w:tc>
+          <w:tcPr>
+            <w:tcW w:w="463" w:type="dxa"/>
+            <w:tcBorders>
+              <w:top w:val="nil"/>
+              <w:left w:val="nil"/>
+              <w:bottom w:val="nil"/>
+              <w:right w:val="nil"/>
+            </w:tcBorders>
+            <w:vAlign w:val="center"/>
+          </w:tcPr>
+          <w:p>
+            <w:pPr>
+              <w:pStyle w:val="Sansinterligne"/>
+            </w:pPr>
+          </w:p>
+        </w:tc>
+        <w:tc>
+          <w:tcPr>
+            <w:tcW w:w="463" w:type="dxa"/>
+            <w:tcBorders>
+              <w:top w:val="nil"/>
+              <w:left w:val="nil"/>
+              <w:bottom w:val="nil"/>
+              <w:right w:val="nil"/>
+            </w:tcBorders>
+            <w:vAlign w:val="center"/>
+          </w:tcPr>
+          <w:p>
+            <w:pPr>
+              <w:pStyle w:val="Sansinterligne"/>
+            </w:pPr>
+          </w:p>
+        </w:tc>
+        <w:tc>
+          <w:tcPr>
+            <w:tcW w:w="704" w:type="dxa"/>
+            <w:tcBorders>
+              <w:top w:val="nil"/>
+              <w:left w:val="nil"/>
+              <w:bottom w:val="single" w:sz="4" w:space="0" w:color="auto"/>
+              <w:right w:val="nil"/>
+            </w:tcBorders>
+            <w:vAlign w:val="center"/>
+          </w:tcPr>
+          <w:p>
+            <w:pPr>
+              <w:pStyle w:val="Sansinterligne"/>
+            </w:pPr>
+            <w:r>
+              <mc:AlternateContent>
+                <mc:Choice Requires="wps">
+                  <w:drawing>
+                    <wp:anchor distT="0" distB="0" distL="114300" distR="114300" simplePos="0" relativeHeight="251689984" behindDoc="0" locked="0" layoutInCell="1" allowOverlap="1" wp14:anchorId="3AD835C7" wp14:editId="7376703E">
+                      <wp:simplePos x="0" y="0"/>
+                      <wp:positionH relativeFrom="column">
+                        <wp:posOffset>156210</wp:posOffset>
+                      </wp:positionH>
+                      <wp:positionV relativeFrom="paragraph">
+                        <wp:posOffset>-324485</wp:posOffset>
+                      </wp:positionV>
+                      <wp:extent cx="0" cy="533400"/>
+                      <wp:effectExtent l="19050" t="0" r="19050" b="19050"/>
+                      <wp:wrapNone/>
+                      <wp:docPr id="17" name="Connecteur droit avec flèche 17"/>
+                      <wp:cNvGraphicFramePr/>
+                      <a:graphic xmlns:a="http://schemas.openxmlformats.org/drawingml/2006/main">
+                        <a:graphicData uri="http://schemas.microsoft.com/office/word/2010/wordprocessingShape">
+                          <wps:wsp>
+                            <wps:cNvCnPr/>
+                            <wps:spPr>
+                              <a:xfrm>
+                                <a:off x="0" y="0"/>
+                                <a:ext cx="0" cy="533400"/>
+                              </a:xfrm>
+                              <a:prstGeom prst="straightConnector1">
+                                <a:avLst/>
+                              </a:prstGeom>
+                              <a:ln w="28575">
+                                <a:headEnd type="none" w="med" len="med"/>
+                                <a:tailEnd type="none" w="med" len="med"/>
+                              </a:ln>
+                            </wps:spPr>
+                            <wps:style>
+                              <a:lnRef idx="3">
+                                <a:schemeClr val="accent6"/>
+                              </a:lnRef>
+                              <a:fillRef idx="0">
+                                <a:schemeClr val="accent6"/>
+                              </a:fillRef>
+                              <a:effectRef idx="2">
+                                <a:schemeClr val="accent6"/>
+                              </a:effectRef>
+                              <a:fontRef idx="minor">
+                                <a:schemeClr val="tx1"/>
+                              </a:fontRef>
+                            </wps:style>
+                            <wps:bodyPr/>
+                          </wps:wsp>
+                        </a:graphicData>
+                      </a:graphic>
+                      <wp14:sizeRelH relativeFrom="margin">
+                        <wp14:pctWidth>0</wp14:pctWidth>
+                      </wp14:sizeRelH>
+                      <wp14:sizeRelV relativeFrom="margin">
+                        <wp14:pctHeight>0</wp14:pctHeight>
+                      </wp14:sizeRelV>
+                    </wp:anchor>
+                  </w:drawing>
+                </mc:Choice>
+                <mc:Fallback>
+                  <w:pict>
+                    <v:shape w14:anchorId="77ED8114" id="Connecteur droit avec flèche 17" o:spid="_x0000_s1026" type="#_x0000_t32" style="position:absolute;margin-left:12.3pt;margin-top:-25.55pt;width:0;height:42pt;z-index:251689984;visibility:visible;mso-wrap-style:square;mso-width-percent:0;mso-height-percent:0;mso-wrap-distance-left:9pt;mso-wrap-distance-top:0;mso-wrap-distance-right:9pt;mso-wrap-distance-bottom:0;mso-position-horizontal:absolute;mso-position-horizontal-relative:text;mso-position-vertical:absolute;mso-position-vertical-relative:text;mso-width-percent:0;mso-height-percent:0;mso-width-relative:margin;mso-height-relative:margin" o:gfxdata="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" strokecolor="#70ad47 [3209]" strokeweight="2.25pt">
+                      <v:stroke joinstyle="miter"/>
+                    </v:shape>
+                  </w:pict>
+                </mc:Fallback>
+              </mc:AlternateContent>
+            </w:r>
+          </w:p>
+        </w:tc>
+      </w:tr>
+      <w:tr>
+        <w:trPr>
+          <w:trHeight w:val="504"/>
+        </w:trPr>
+        <w:tc>
+          <w:tcPr>
+            <w:tcW w:w="704" w:type="dxa"/>
+            <w:tcBorders>
+              <w:top w:val="single" w:sz="4" w:space="0" w:color="auto"/>
+              <w:bottom w:val="single" w:sz="4" w:space="0" w:color="auto"/>
+              <w:right w:val="single" w:sz="4" w:space="0" w:color="auto"/>
+            </w:tcBorders>
+            <w:vAlign w:val="center"/>
+          </w:tcPr>
+          <w:p>
+            <w:pPr>
+              <w:pStyle w:val="Sansinterligne"/>
+            </w:pPr>
+            <w:r>
+              <w:t>A</w:t>
+            </w:r>
+          </w:p>
+        </w:tc>
+        <w:tc>
+          <w:tcPr>
+            <w:tcW w:w="463" w:type="dxa"/>
+            <w:tcBorders>
+              <w:top w:val="nil"/>
+              <w:left w:val="single" w:sz="4" w:space="0" w:color="auto"/>
+              <w:bottom w:val="nil"/>
+              <w:right w:val="nil"/>
+            </w:tcBorders>
+            <w:vAlign w:val="center"/>
+          </w:tcPr>
+          <w:p>
+            <w:pPr>
+              <w:pStyle w:val="Sansinterligne"/>
+            </w:pPr>
+          </w:p>
+        </w:tc>
+        <w:tc>
+          <w:tcPr>
+            <w:tcW w:w="462" w:type="dxa"/>
+            <w:tcBorders>
+              <w:top w:val="nil"/>
+              <w:left w:val="nil"/>
+              <w:bottom w:val="nil"/>
+              <w:right w:val="nil"/>
+            </w:tcBorders>
+            <w:vAlign w:val="center"/>
+          </w:tcPr>
+          <w:p>
+            <w:pPr>
+              <w:pStyle w:val="Sansinterligne"/>
+            </w:pPr>
+          </w:p>
+        </w:tc>
+        <w:tc>
+          <w:tcPr>
+            <w:tcW w:w="462" w:type="dxa"/>
+            <w:tcBorders>
+              <w:top w:val="nil"/>
+              <w:left w:val="nil"/>
+              <w:bottom w:val="nil"/>
+              <w:right w:val="single" w:sz="4" w:space="0" w:color="auto"/>
+            </w:tcBorders>
+            <w:vAlign w:val="center"/>
+          </w:tcPr>
+          <w:p>
+            <w:pPr>
+              <w:pStyle w:val="Sansinterligne"/>
+            </w:pPr>
+          </w:p>
+        </w:tc>
+        <w:tc>
+          <w:tcPr>
+            <w:tcW w:w="704" w:type="dxa"/>
+            <w:tcBorders>
+              <w:top w:val="single" w:sz="4" w:space="0" w:color="auto"/>
+              <w:left w:val="single" w:sz="4" w:space="0" w:color="auto"/>
+              <w:bottom w:val="single" w:sz="4" w:space="0" w:color="auto"/>
+              <w:right w:val="single" w:sz="4" w:space="0" w:color="auto"/>
+            </w:tcBorders>
+            <w:vAlign w:val="center"/>
+          </w:tcPr>
+          <w:p>
+            <w:pPr>
+              <w:pStyle w:val="Sansinterligne"/>
+            </w:pPr>
+            <w:r>
+              <w:t>A</w:t>
+            </w:r>
+          </w:p>
+        </w:tc>
+        <w:tc>
+          <w:tcPr>
+            <w:tcW w:w="462" w:type="dxa"/>
+            <w:tcBorders>
+              <w:top w:val="nil"/>
+              <w:left w:val="single" w:sz="4" w:space="0" w:color="auto"/>
+              <w:bottom w:val="nil"/>
+              <w:right w:val="nil"/>
+            </w:tcBorders>
+            <w:vAlign w:val="center"/>
+          </w:tcPr>
+          <w:p>
+            <w:pPr>
+              <w:pStyle w:val="Sansinterligne"/>
+            </w:pPr>
+          </w:p>
+        </w:tc>
+        <w:tc>
+          <w:tcPr>
+            <w:tcW w:w="463" w:type="dxa"/>
+            <w:tcBorders>
+              <w:top w:val="nil"/>
+              <w:left w:val="nil"/>
+              <w:bottom w:val="nil"/>
+              <w:right w:val="nil"/>
+            </w:tcBorders>
+            <w:vAlign w:val="center"/>
+          </w:tcPr>
+          <w:p>
+            <w:pPr>
+              <w:pStyle w:val="Sansinterligne"/>
+            </w:pPr>
+            <w:r>
+              <mc:AlternateContent>
+                <mc:Choice Requires="wps">
+                  <w:drawing>
+                    <wp:anchor distT="0" distB="0" distL="114300" distR="114300" simplePos="0" relativeHeight="251708416" behindDoc="0" locked="0" layoutInCell="1" allowOverlap="1" wp14:anchorId="5D6623B0" wp14:editId="0E7C34BA">
+                      <wp:simplePos x="0" y="0"/>
+                      <wp:positionH relativeFrom="column">
+                        <wp:posOffset>-297180</wp:posOffset>
+                      </wp:positionH>
+                      <wp:positionV relativeFrom="paragraph">
+                        <wp:posOffset>130175</wp:posOffset>
+                      </wp:positionV>
+                      <wp:extent cx="773430" cy="0"/>
+                      <wp:effectExtent l="0" t="95250" r="0" b="95250"/>
+                      <wp:wrapNone/>
+                      <wp:docPr id="28" name="Connecteur droit avec flèche 28"/>
+                      <wp:cNvGraphicFramePr/>
+                      <a:graphic xmlns:a="http://schemas.openxmlformats.org/drawingml/2006/main">
+                        <a:graphicData uri="http://schemas.microsoft.com/office/word/2010/wordprocessingShape">
+                          <wps:wsp>
+                            <wps:cNvCnPr/>
+                            <wps:spPr>
+                              <a:xfrm flipH="1">
+                                <a:off x="0" y="0"/>
+                                <a:ext cx="773430" cy="0"/>
+                              </a:xfrm>
+                              <a:prstGeom prst="straightConnector1">
+                                <a:avLst/>
+                              </a:prstGeom>
+                              <a:ln w="28575">
+                                <a:tailEnd type="triangle"/>
+                              </a:ln>
+                            </wps:spPr>
+                            <wps:style>
+                              <a:lnRef idx="3">
+                                <a:schemeClr val="accent6"/>
+                              </a:lnRef>
+                              <a:fillRef idx="0">
+                                <a:schemeClr val="accent6"/>
+                              </a:fillRef>
+                              <a:effectRef idx="2">
+                                <a:schemeClr val="accent6"/>
+                              </a:effectRef>
+                              <a:fontRef idx="minor">
+                                <a:schemeClr val="tx1"/>
+                              </a:fontRef>
+                            </wps:style>
+                            <wps:bodyPr/>
+                          </wps:wsp>
+                        </a:graphicData>
+                      </a:graphic>
+                      <wp14:sizeRelH relativeFrom="margin">
+                        <wp14:pctWidth>0</wp14:pctWidth>
+                      </wp14:sizeRelH>
+                      <wp14:sizeRelV relativeFrom="margin">
+                        <wp14:pctHeight>0</wp14:pctHeight>
+                      </wp14:sizeRelV>
+                    </wp:anchor>
+                  </w:drawing>
+                </mc:Choice>
+                <mc:Fallback>
+                  <w:pict>
+                    <v:shape w14:anchorId="069B49DE" id="Connecteur droit avec flèche 28" o:spid="_x0000_s1026" type="#_x0000_t32" style="position:absolute;margin-left:-23.4pt;margin-top:10.25pt;width:60.9pt;height:0;flip:x;z-index:251708416;visibility:visible;mso-wrap-style:square;mso-width-percent:0;mso-height-percent:0;mso-wrap-distance-left:9pt;mso-wrap-distance-top:0;mso-wrap-distance-right:9pt;mso-wrap-distance-bottom:0;mso-position-horizontal:absolute;mso-position-horizontal-relative:text;mso-position-vertical:absolute;mso-position-vertical-relative:text;mso-width-percent:0;mso-height-percent:0;mso-width-relative:margin;mso-height-relative:margin" o:gfxdata="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" strokecolor="#70ad47 [3209]" strokeweight="2.25pt">
+                      <v:stroke endarrow="block" joinstyle="miter"/>
+                    </v:shape>
+                  </w:pict>
+                </mc:Fallback>
+              </mc:AlternateContent>
+            </w:r>
+          </w:p>
+        </w:tc>
+        <w:tc>
+          <w:tcPr>
+            <w:tcW w:w="463" w:type="dxa"/>
+            <w:tcBorders>
+              <w:top w:val="nil"/>
+              <w:left w:val="nil"/>
+              <w:bottom w:val="nil"/>
+              <w:right w:val="single" w:sz="4" w:space="0" w:color="auto"/>
+            </w:tcBorders>
+            <w:vAlign w:val="center"/>
+          </w:tcPr>
+          <w:p>
+            <w:pPr>
+              <w:pStyle w:val="Sansinterligne"/>
+            </w:pPr>
+          </w:p>
+        </w:tc>
+        <w:tc>
+          <w:tcPr>
+            <w:tcW w:w="704" w:type="dxa"/>
+            <w:tcBorders>
+              <w:top w:val="single" w:sz="4" w:space="0" w:color="auto"/>
+              <w:left w:val="single" w:sz="4" w:space="0" w:color="auto"/>
+              <w:bottom w:val="single" w:sz="4" w:space="0" w:color="auto"/>
+              <w:right w:val="single" w:sz="4" w:space="0" w:color="auto"/>
+            </w:tcBorders>
+            <w:vAlign w:val="center"/>
+          </w:tcPr>
+          <w:p>
+            <w:pPr>
+              <w:pStyle w:val="Sansinterligne"/>
+            </w:pPr>
+            <w:r>
+              <w:t>A</w:t>
+            </w:r>
+          </w:p>
+        </w:tc>
+        <w:tc>
+          <w:tcPr>
+            <w:tcW w:w="463" w:type="dxa"/>
+            <w:tcBorders>
+              <w:top w:val="nil"/>
+              <w:left w:val="single" w:sz="4" w:space="0" w:color="auto"/>
+              <w:bottom w:val="nil"/>
+              <w:right w:val="nil"/>
+            </w:tcBorders>
+            <w:vAlign w:val="center"/>
+          </w:tcPr>
+          <w:p>
+            <w:pPr>
+              <w:pStyle w:val="Sansinterligne"/>
+            </w:pPr>
+          </w:p>
+        </w:tc>
+        <w:tc>
+          <w:tcPr>
+            <w:tcW w:w="463" w:type="dxa"/>
+            <w:tcBorders>
+              <w:top w:val="nil"/>
+              <w:left w:val="nil"/>
+              <w:bottom w:val="nil"/>
+              <w:right w:val="nil"/>
+            </w:tcBorders>
+            <w:vAlign w:val="center"/>
+          </w:tcPr>
+          <w:p>
+            <w:pPr>
+              <w:pStyle w:val="Sansinterligne"/>
+            </w:pPr>
+            <w:r>
+              <mc:AlternateContent>
+                <mc:Choice Requires="wps">
+                  <w:drawing>
+                    <wp:anchor distT="0" distB="0" distL="114300" distR="114300" simplePos="0" relativeHeight="251710464" behindDoc="0" locked="0" layoutInCell="1" allowOverlap="1" wp14:anchorId="3160A197" wp14:editId="227C2141">
+                      <wp:simplePos x="0" y="0"/>
+                      <wp:positionH relativeFrom="column">
+                        <wp:posOffset>-312420</wp:posOffset>
+                      </wp:positionH>
+                      <wp:positionV relativeFrom="paragraph">
+                        <wp:posOffset>141605</wp:posOffset>
+                      </wp:positionV>
+                      <wp:extent cx="773430" cy="0"/>
+                      <wp:effectExtent l="0" t="95250" r="0" b="95250"/>
+                      <wp:wrapNone/>
+                      <wp:docPr id="29" name="Connecteur droit avec flèche 29"/>
+                      <wp:cNvGraphicFramePr/>
+                      <a:graphic xmlns:a="http://schemas.openxmlformats.org/drawingml/2006/main">
+                        <a:graphicData uri="http://schemas.microsoft.com/office/word/2010/wordprocessingShape">
+                          <wps:wsp>
+                            <wps:cNvCnPr/>
+                            <wps:spPr>
+                              <a:xfrm flipH="1">
+                                <a:off x="0" y="0"/>
+                                <a:ext cx="773430" cy="0"/>
+                              </a:xfrm>
+                              <a:prstGeom prst="straightConnector1">
+                                <a:avLst/>
+                              </a:prstGeom>
+                              <a:ln w="28575">
+                                <a:tailEnd type="triangle"/>
+                              </a:ln>
+                            </wps:spPr>
+                            <wps:style>
+                              <a:lnRef idx="3">
+                                <a:schemeClr val="accent6"/>
+                              </a:lnRef>
+                              <a:fillRef idx="0">
+                                <a:schemeClr val="accent6"/>
+                              </a:fillRef>
+                              <a:effectRef idx="2">
+                                <a:schemeClr val="accent6"/>
+                              </a:effectRef>
+                              <a:fontRef idx="minor">
+                                <a:schemeClr val="tx1"/>
+                              </a:fontRef>
+                            </wps:style>
+                            <wps:bodyPr/>
+                          </wps:wsp>
+                        </a:graphicData>
+                      </a:graphic>
+                      <wp14:sizeRelH relativeFrom="margin">
+                        <wp14:pctWidth>0</wp14:pctWidth>
+                      </wp14:sizeRelH>
+                      <wp14:sizeRelV relativeFrom="margin">
+                        <wp14:pctHeight>0</wp14:pctHeight>
+                      </wp14:sizeRelV>
+                    </wp:anchor>
+                  </w:drawing>
+                </mc:Choice>
+                <mc:Fallback>
+                  <w:pict>
+                    <v:shape w14:anchorId="0AC6AD9B" id="Connecteur droit avec flèche 29" o:spid="_x0000_s1026" type="#_x0000_t32" style="position:absolute;margin-left:-24.6pt;margin-top:11.15pt;width:60.9pt;height:0;flip:x;z-index:251710464;visibility:visible;mso-wrap-style:square;mso-width-percent:0;mso-height-percent:0;mso-wrap-distance-left:9pt;mso-wrap-distance-top:0;mso-wrap-distance-right:9pt;mso-wrap-distance-bottom:0;mso-position-horizontal:absolute;mso-position-horizontal-relative:text;mso-position-vertical:absolute;mso-position-vertical-relative:text;mso-width-percent:0;mso-height-percent:0;mso-width-relative:margin;mso-height-relative:margin" o:gfxdata="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" strokecolor="#70ad47 [3209]" strokeweight="2.25pt">
+                      <v:stroke endarrow="block" joinstyle="miter"/>
+                    </v:shape>
+                  </w:pict>
+                </mc:Fallback>
+              </mc:AlternateContent>
+            </w:r>
+          </w:p>
+        </w:tc>
+        <w:tc>
+          <w:tcPr>
+            <w:tcW w:w="463" w:type="dxa"/>
+            <w:tcBorders>
+              <w:top w:val="nil"/>
+              <w:left w:val="nil"/>
+              <w:bottom w:val="nil"/>
+              <w:right w:val="single" w:sz="4" w:space="0" w:color="auto"/>
+            </w:tcBorders>
+            <w:vAlign w:val="center"/>
+          </w:tcPr>
+          <w:p>
+            <w:pPr>
+              <w:pStyle w:val="Sansinterligne"/>
+            </w:pPr>
+          </w:p>
+        </w:tc>
+        <w:tc>
+          <w:tcPr>
+            <w:tcW w:w="704" w:type="dxa"/>
+            <w:tcBorders>
+              <w:top w:val="single" w:sz="4" w:space="0" w:color="auto"/>
+              <w:left w:val="single" w:sz="4" w:space="0" w:color="auto"/>
+              <w:bottom w:val="single" w:sz="4" w:space="0" w:color="auto"/>
+              <w:right w:val="single" w:sz="4" w:space="0" w:color="auto"/>
+            </w:tcBorders>
+            <w:vAlign w:val="center"/>
+          </w:tcPr>
+          <w:p>
+            <w:pPr>
+              <w:pStyle w:val="Sansinterligne"/>
+            </w:pPr>
+            <w:r>
+              <w:t>A</w:t>
+            </w:r>
+          </w:p>
+        </w:tc>
+        <w:tc>
+          <w:tcPr>
+            <w:tcW w:w="463" w:type="dxa"/>
+            <w:tcBorders>
+              <w:top w:val="nil"/>
+              <w:left w:val="single" w:sz="4" w:space="0" w:color="auto"/>
+              <w:bottom w:val="nil"/>
+              <w:right w:val="nil"/>
+            </w:tcBorders>
+            <w:vAlign w:val="center"/>
+          </w:tcPr>
+          <w:p>
+            <w:pPr>
+              <w:pStyle w:val="Sansinterligne"/>
+            </w:pPr>
+          </w:p>
+        </w:tc>
+        <w:tc>
+          <w:tcPr>
+            <w:tcW w:w="463" w:type="dxa"/>
+            <w:tcBorders>
+              <w:top w:val="nil"/>
+              <w:left w:val="nil"/>
+              <w:bottom w:val="nil"/>
+              <w:right w:val="nil"/>
+            </w:tcBorders>
+            <w:vAlign w:val="center"/>
+          </w:tcPr>
+          <w:p>
+            <w:pPr>
+              <w:pStyle w:val="Sansinterligne"/>
+            </w:pPr>
+            <w:r>
+              <mc:AlternateContent>
+                <mc:Choice Requires="wps">
+                  <w:drawing>
+                    <wp:anchor distT="0" distB="0" distL="114300" distR="114300" simplePos="0" relativeHeight="251712512" behindDoc="0" locked="0" layoutInCell="1" allowOverlap="1" wp14:anchorId="374E6D91" wp14:editId="41276005">
+                      <wp:simplePos x="0" y="0"/>
+                      <wp:positionH relativeFrom="column">
+                        <wp:posOffset>-312420</wp:posOffset>
+                      </wp:positionH>
+                      <wp:positionV relativeFrom="paragraph">
+                        <wp:posOffset>64770</wp:posOffset>
+                      </wp:positionV>
+                      <wp:extent cx="773430" cy="0"/>
+                      <wp:effectExtent l="0" t="95250" r="0" b="95250"/>
+                      <wp:wrapNone/>
+                      <wp:docPr id="30" name="Connecteur droit avec flèche 30"/>
+                      <wp:cNvGraphicFramePr/>
+                      <a:graphic xmlns:a="http://schemas.openxmlformats.org/drawingml/2006/main">
+                        <a:graphicData uri="http://schemas.microsoft.com/office/word/2010/wordprocessingShape">
+                          <wps:wsp>
+                            <wps:cNvCnPr/>
+                            <wps:spPr>
+                              <a:xfrm flipH="1">
+                                <a:off x="0" y="0"/>
+                                <a:ext cx="773430" cy="0"/>
+                              </a:xfrm>
+                              <a:prstGeom prst="straightConnector1">
+                                <a:avLst/>
+                              </a:prstGeom>
+                              <a:ln w="28575">
+                                <a:tailEnd type="triangle"/>
+                              </a:ln>
+                            </wps:spPr>
+                            <wps:style>
+                              <a:lnRef idx="3">
+                                <a:schemeClr val="accent6"/>
+                              </a:lnRef>
+                              <a:fillRef idx="0">
+                                <a:schemeClr val="accent6"/>
+                              </a:fillRef>
+                              <a:effectRef idx="2">
+                                <a:schemeClr val="accent6"/>
+                              </a:effectRef>
+                              <a:fontRef idx="minor">
+                                <a:schemeClr val="tx1"/>
+                              </a:fontRef>
+                            </wps:style>
+                            <wps:bodyPr/>
+                          </wps:wsp>
+                        </a:graphicData>
+                      </a:graphic>
+                      <wp14:sizeRelH relativeFrom="margin">
+                        <wp14:pctWidth>0</wp14:pctWidth>
+                      </wp14:sizeRelH>
+                      <wp14:sizeRelV relativeFrom="margin">
+                        <wp14:pctHeight>0</wp14:pctHeight>
+                      </wp14:sizeRelV>
+                    </wp:anchor>
+                  </w:drawing>
+                </mc:Choice>
+                <mc:Fallback>
+                  <w:pict>
+                    <v:shape w14:anchorId="403425F4" id="Connecteur droit avec flèche 30" o:spid="_x0000_s1026" type="#_x0000_t32" style="position:absolute;margin-left:-24.6pt;margin-top:5.1pt;width:60.9pt;height:0;flip:x;z-index:251712512;visibility:visible;mso-wrap-style:square;mso-width-percent:0;mso-height-percent:0;mso-wrap-distance-left:9pt;mso-wrap-distance-top:0;mso-wrap-distance-right:9pt;mso-wrap-distance-bottom:0;mso-position-horizontal:absolute;mso-position-horizontal-relative:text;mso-position-vertical:absolute;mso-position-vertical-relative:text;mso-width-percent:0;mso-height-percent:0;mso-width-relative:margin;mso-height-relative:margin" o:gfxdata="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" strokecolor="#70ad47 [3209]" strokeweight="2.25pt">
+                      <v:stroke endarrow="block" joinstyle="miter"/>
+                    </v:shape>
+                  </w:pict>
+                </mc:Fallback>
+              </mc:AlternateContent>
+            </w:r>
+          </w:p>
+        </w:tc>
+        <w:tc>
+          <w:tcPr>
+            <w:tcW w:w="463" w:type="dxa"/>
+            <w:tcBorders>
+              <w:top w:val="nil"/>
+              <w:left w:val="nil"/>
+              <w:bottom w:val="nil"/>
+              <w:right w:val="single" w:sz="4" w:space="0" w:color="auto"/>
+            </w:tcBorders>
+            <w:vAlign w:val="center"/>
+          </w:tcPr>
+          <w:p>
+            <w:pPr>
+              <w:pStyle w:val="Sansinterligne"/>
+            </w:pPr>
+          </w:p>
+        </w:tc>
+        <w:tc>
+          <w:tcPr>
+            <w:tcW w:w="704" w:type="dxa"/>
+            <w:tcBorders>
+              <w:top w:val="single" w:sz="4" w:space="0" w:color="auto"/>
+              <w:left w:val="single" w:sz="4" w:space="0" w:color="auto"/>
+              <w:bottom w:val="single" w:sz="4" w:space="0" w:color="auto"/>
+            </w:tcBorders>
+            <w:vAlign w:val="center"/>
+          </w:tcPr>
+          <w:p>
+            <w:pPr>
+              <w:pStyle w:val="Sansinterligne"/>
+            </w:pPr>
+            <w:r>
+              <w:t>A</w:t>
+            </w:r>
+          </w:p>
+        </w:tc>
+      </w:tr>
+      <w:tr>
+        <w:trPr>
+          <w:trHeight w:val="482"/>
+        </w:trPr>
+        <w:tc>
+          <w:tcPr>
+            <w:tcW w:w="704" w:type="dxa"/>
+            <w:tcBorders>
+              <w:top w:val="single" w:sz="4" w:space="0" w:color="auto"/>
+              <w:left w:val="nil"/>
+              <w:bottom w:val="nil"/>
+              <w:right w:val="nil"/>
+            </w:tcBorders>
+            <w:vAlign w:val="center"/>
+          </w:tcPr>
+          <w:p>
+            <w:pPr>
+              <w:pStyle w:val="Sansinterligne"/>
+            </w:pPr>
+          </w:p>
+        </w:tc>
+        <w:tc>
+          <w:tcPr>
+            <w:tcW w:w="463" w:type="dxa"/>
+            <w:tcBorders>
+              <w:top w:val="nil"/>
+              <w:left w:val="nil"/>
+              <w:bottom w:val="nil"/>
+              <w:right w:val="nil"/>
+            </w:tcBorders>
+            <w:vAlign w:val="center"/>
+          </w:tcPr>
+          <w:p>
+            <w:pPr>
+              <w:pStyle w:val="Sansinterligne"/>
+            </w:pPr>
+          </w:p>
+        </w:tc>
+        <w:tc>
+          <w:tcPr>
+            <w:tcW w:w="462" w:type="dxa"/>
+            <w:tcBorders>
+              <w:top w:val="nil"/>
+              <w:left w:val="nil"/>
+              <w:bottom w:val="nil"/>
+              <w:right w:val="nil"/>
+            </w:tcBorders>
+            <w:vAlign w:val="center"/>
+          </w:tcPr>
+          <w:p>
+            <w:pPr>
+              <w:pStyle w:val="Sansinterligne"/>
+            </w:pPr>
+          </w:p>
+        </w:tc>
+        <w:tc>
+          <w:tcPr>
+            <w:tcW w:w="462" w:type="dxa"/>
+            <w:tcBorders>
+              <w:top w:val="nil"/>
+              <w:left w:val="nil"/>
+              <w:bottom w:val="nil"/>
+              <w:right w:val="nil"/>
+            </w:tcBorders>
+            <w:vAlign w:val="center"/>
+          </w:tcPr>
+          <w:p>
+            <w:pPr>
+              <w:pStyle w:val="Sansinterligne"/>
+            </w:pPr>
+          </w:p>
+        </w:tc>
+        <w:tc>
+          <w:tcPr>
+            <w:tcW w:w="704" w:type="dxa"/>
+            <w:tcBorders>
+              <w:top w:val="single" w:sz="4" w:space="0" w:color="auto"/>
+              <w:left w:val="nil"/>
+              <w:bottom w:val="nil"/>
+              <w:right w:val="nil"/>
+            </w:tcBorders>
+            <w:vAlign w:val="center"/>
+          </w:tcPr>
+          <w:p>
+            <w:pPr>
+              <w:pStyle w:val="Sansinterligne"/>
+            </w:pPr>
+            <w:r>
+              <mc:AlternateContent>
+                <mc:Choice Requires="wps">
+                  <w:drawing>
+                    <wp:anchor distT="0" distB="0" distL="114300" distR="114300" simplePos="0" relativeHeight="251669504" behindDoc="0" locked="0" layoutInCell="1" allowOverlap="1" wp14:anchorId="2332C59B" wp14:editId="32AAFC89">
+                      <wp:simplePos x="0" y="0"/>
+                      <wp:positionH relativeFrom="column">
+                        <wp:posOffset>155575</wp:posOffset>
+                      </wp:positionH>
+                      <wp:positionV relativeFrom="paragraph">
+                        <wp:posOffset>8255</wp:posOffset>
+                      </wp:positionV>
+                      <wp:extent cx="0" cy="533400"/>
+                      <wp:effectExtent l="95250" t="0" r="57150" b="38100"/>
+                      <wp:wrapNone/>
+                      <wp:docPr id="7" name="Connecteur droit avec flèche 7"/>
+                      <wp:cNvGraphicFramePr/>
+                      <a:graphic xmlns:a="http://schemas.openxmlformats.org/drawingml/2006/main">
+                        <a:graphicData uri="http://schemas.microsoft.com/office/word/2010/wordprocessingShape">
+                          <wps:wsp>
+                            <wps:cNvCnPr/>
+                            <wps:spPr>
+                              <a:xfrm>
+                                <a:off x="0" y="0"/>
+                                <a:ext cx="0" cy="533400"/>
+                              </a:xfrm>
+                              <a:prstGeom prst="straightConnector1">
+                                <a:avLst/>
+                              </a:prstGeom>
+                              <a:ln w="28575">
+                                <a:tailEnd type="triangle"/>
+                              </a:ln>
+                            </wps:spPr>
+                            <wps:style>
+                              <a:lnRef idx="3">
+                                <a:schemeClr val="accent6"/>
+                              </a:lnRef>
+                              <a:fillRef idx="0">
+                                <a:schemeClr val="accent6"/>
+                              </a:fillRef>
+                              <a:effectRef idx="2">
+                                <a:schemeClr val="accent6"/>
+                              </a:effectRef>
+                              <a:fontRef idx="minor">
+                                <a:schemeClr val="tx1"/>
+                              </a:fontRef>
+                            </wps:style>
+                            <wps:bodyPr/>
+                          </wps:wsp>
+                        </a:graphicData>
+                      </a:graphic>
+                      <wp14:sizeRelH relativeFrom="margin">
+                        <wp14:pctWidth>0</wp14:pctWidth>
+                      </wp14:sizeRelH>
+                      <wp14:sizeRelV relativeFrom="margin">
+                        <wp14:pctHeight>0</wp14:pctHeight>
+                      </wp14:sizeRelV>
+                    </wp:anchor>
+                  </w:drawing>
+                </mc:Choice>
+                <mc:Fallback>
+                  <w:pict>
+                    <v:shape w14:anchorId="0862A9B5" id="Connecteur droit avec flèche 7" o:spid="_x0000_s1026" type="#_x0000_t32" style="position:absolute;margin-left:12.25pt;margin-top:.65pt;width:0;height:42pt;z-index:251669504;visibility:visible;mso-wrap-style:square;mso-width-percent:0;mso-height-percent:0;mso-wrap-distance-left:9pt;mso-wrap-distance-top:0;mso-wrap-distance-right:9pt;mso-wrap-distance-bottom:0;mso-position-horizontal:absolute;mso-position-horizontal-relative:text;mso-position-vertical:absolute;mso-position-vertical-relative:text;mso-width-percent:0;mso-height-percent:0;mso-width-relative:margin;mso-height-relative:margin" o:gfxdata="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" strokecolor="#70ad47 [3209]" strokeweight="2.25pt">
+                      <v:stroke endarrow="block" joinstyle="miter"/>
+                    </v:shape>
+                  </w:pict>
+                </mc:Fallback>
+              </mc:AlternateContent>
+            </w:r>
+          </w:p>
+        </w:tc>
+        <w:tc>
+          <w:tcPr>
+            <w:tcW w:w="462" w:type="dxa"/>
+            <w:tcBorders>
+              <w:top w:val="nil"/>
+              <w:left w:val="nil"/>
+              <w:bottom w:val="nil"/>
+              <w:right w:val="nil"/>
+            </w:tcBorders>
+            <w:vAlign w:val="center"/>
+          </w:tcPr>
+          <w:p>
+            <w:pPr>
+              <w:pStyle w:val="Sansinterligne"/>
+            </w:pPr>
+          </w:p>
+        </w:tc>
+        <w:tc>
+          <w:tcPr>
+            <w:tcW w:w="463" w:type="dxa"/>
+            <w:tcBorders>
+              <w:top w:val="nil"/>
+              <w:left w:val="nil"/>
+              <w:bottom w:val="nil"/>
+              <w:right w:val="nil"/>
+            </w:tcBorders>
+            <w:vAlign w:val="center"/>
+          </w:tcPr>
+          <w:p>
+            <w:pPr>
+              <w:pStyle w:val="Sansinterligne"/>
+            </w:pPr>
+          </w:p>
+        </w:tc>
+        <w:tc>
+          <w:tcPr>
+            <w:tcW w:w="463" w:type="dxa"/>
+            <w:tcBorders>
+              <w:top w:val="nil"/>
+              <w:left w:val="nil"/>
+              <w:bottom w:val="nil"/>
+              <w:right w:val="nil"/>
+            </w:tcBorders>
+            <w:vAlign w:val="center"/>
+          </w:tcPr>
+          <w:p>
+            <w:pPr>
+              <w:pStyle w:val="Sansinterligne"/>
+            </w:pPr>
+          </w:p>
+        </w:tc>
+        <w:tc>
+          <w:tcPr>
+            <w:tcW w:w="704" w:type="dxa"/>
+            <w:tcBorders>
+              <w:top w:val="single" w:sz="4" w:space="0" w:color="auto"/>
+              <w:left w:val="nil"/>
+              <w:bottom w:val="nil"/>
+              <w:right w:val="nil"/>
+            </w:tcBorders>
+            <w:vAlign w:val="center"/>
+          </w:tcPr>
+          <w:p>
+            <w:pPr>
+              <w:pStyle w:val="Sansinterligne"/>
+            </w:pPr>
+          </w:p>
+        </w:tc>
+        <w:tc>
+          <w:tcPr>
+            <w:tcW w:w="463" w:type="dxa"/>
+            <w:tcBorders>
+              <w:top w:val="nil"/>
+              <w:left w:val="nil"/>
+              <w:bottom w:val="nil"/>
+              <w:right w:val="nil"/>
+            </w:tcBorders>
+            <w:vAlign w:val="center"/>
+          </w:tcPr>
+          <w:p>
+            <w:pPr>
+              <w:pStyle w:val="Sansinterligne"/>
+            </w:pPr>
+          </w:p>
+        </w:tc>
+        <w:tc>
+          <w:tcPr>
+            <w:tcW w:w="463" w:type="dxa"/>
+            <w:tcBorders>
+              <w:top w:val="nil"/>
+              <w:left w:val="nil"/>
+              <w:bottom w:val="nil"/>
+              <w:right w:val="nil"/>
+            </w:tcBorders>
+            <w:vAlign w:val="center"/>
+          </w:tcPr>
+          <w:p>
+            <w:pPr>
+              <w:pStyle w:val="Sansinterligne"/>
+            </w:pPr>
+          </w:p>
+        </w:tc>
+        <w:tc>
+          <w:tcPr>
+            <w:tcW w:w="463" w:type="dxa"/>
+            <w:tcBorders>
+              <w:top w:val="nil"/>
+              <w:left w:val="nil"/>
+              <w:bottom w:val="nil"/>
+              <w:right w:val="nil"/>
+            </w:tcBorders>
+            <w:vAlign w:val="center"/>
+          </w:tcPr>
+          <w:p>
+            <w:pPr>
+              <w:pStyle w:val="Sansinterligne"/>
+            </w:pPr>
+          </w:p>
+        </w:tc>
+        <w:tc>
+          <w:tcPr>
+            <w:tcW w:w="704" w:type="dxa"/>
+            <w:tcBorders>
+              <w:top w:val="single" w:sz="4" w:space="0" w:color="auto"/>
+              <w:left w:val="nil"/>
+              <w:bottom w:val="nil"/>
+              <w:right w:val="nil"/>
+            </w:tcBorders>
+            <w:vAlign w:val="center"/>
+          </w:tcPr>
+          <w:p>
+            <w:pPr>
+              <w:pStyle w:val="Sansinterligne"/>
+            </w:pPr>
+          </w:p>
+        </w:tc>
+        <w:tc>
+          <w:tcPr>
+            <w:tcW w:w="463" w:type="dxa"/>
+            <w:tcBorders>
+              <w:top w:val="nil"/>
+              <w:left w:val="nil"/>
+              <w:bottom w:val="nil"/>
+              <w:right w:val="nil"/>
+            </w:tcBorders>
+            <w:vAlign w:val="center"/>
+          </w:tcPr>
+          <w:p>
+            <w:pPr>
+              <w:pStyle w:val="Sansinterligne"/>
+            </w:pPr>
+          </w:p>
+        </w:tc>
+        <w:tc>
+          <w:tcPr>
+            <w:tcW w:w="463" w:type="dxa"/>
+            <w:tcBorders>
+              <w:top w:val="nil"/>
+              <w:left w:val="nil"/>
+              <w:bottom w:val="nil"/>
+              <w:right w:val="nil"/>
+            </w:tcBorders>
+            <w:vAlign w:val="center"/>
+          </w:tcPr>
+          <w:p>
+            <w:pPr>
+              <w:pStyle w:val="Sansinterligne"/>
+            </w:pPr>
+          </w:p>
+        </w:tc>
+        <w:tc>
+          <w:tcPr>
+            <w:tcW w:w="463" w:type="dxa"/>
+            <w:tcBorders>
+              <w:top w:val="nil"/>
+              <w:left w:val="nil"/>
+              <w:bottom w:val="nil"/>
+              <w:right w:val="nil"/>
+            </w:tcBorders>
+            <w:vAlign w:val="center"/>
+          </w:tcPr>
+          <w:p>
+            <w:pPr>
+              <w:pStyle w:val="Sansinterligne"/>
+            </w:pPr>
+          </w:p>
+        </w:tc>
+        <w:tc>
+          <w:tcPr>
+            <w:tcW w:w="704" w:type="dxa"/>
+            <w:tcBorders>
+              <w:top w:val="single" w:sz="4" w:space="0" w:color="auto"/>
+              <w:left w:val="nil"/>
+              <w:bottom w:val="nil"/>
+              <w:right w:val="nil"/>
+            </w:tcBorders>
+            <w:vAlign w:val="center"/>
+          </w:tcPr>
+          <w:p>
+            <w:pPr>
+              <w:pStyle w:val="Sansinterligne"/>
+            </w:pPr>
+          </w:p>
+        </w:tc>
+      </w:tr>
+      <w:tr>
+        <w:trPr>
+          <w:trHeight w:val="482"/>
+        </w:trPr>
+        <w:tc>
+          <w:tcPr>
+            <w:tcW w:w="704" w:type="dxa"/>
+            <w:tcBorders>
+              <w:top w:val="nil"/>
+              <w:left w:val="nil"/>
+              <w:bottom w:val="single" w:sz="4" w:space="0" w:color="auto"/>
+              <w:right w:val="nil"/>
+            </w:tcBorders>
+            <w:vAlign w:val="center"/>
+          </w:tcPr>
+          <w:p>
+            <w:pPr>
+              <w:pStyle w:val="Sansinterligne"/>
+            </w:pPr>
+            <w:r>
+              <mc:AlternateContent>
+                <mc:Choice Requires="wps">
+                  <w:drawing>
+                    <wp:anchor distT="0" distB="0" distL="114300" distR="114300" simplePos="0" relativeHeight="251661312" behindDoc="0" locked="0" layoutInCell="1" allowOverlap="1" wp14:anchorId="5308D3D7" wp14:editId="09DB1075">
+                      <wp:simplePos x="0" y="0"/>
+                      <wp:positionH relativeFrom="column">
+                        <wp:posOffset>125730</wp:posOffset>
+                      </wp:positionH>
+                      <wp:positionV relativeFrom="paragraph">
+                        <wp:posOffset>-316865</wp:posOffset>
+                      </wp:positionV>
+                      <wp:extent cx="0" cy="533400"/>
+                      <wp:effectExtent l="95250" t="0" r="57150" b="38100"/>
+                      <wp:wrapNone/>
+                      <wp:docPr id="3" name="Connecteur droit avec flèche 3"/>
+                      <wp:cNvGraphicFramePr/>
+                      <a:graphic xmlns:a="http://schemas.openxmlformats.org/drawingml/2006/main">
+                        <a:graphicData uri="http://schemas.microsoft.com/office/word/2010/wordprocessingShape">
+                          <wps:wsp>
+                            <wps:cNvCnPr/>
+                            <wps:spPr>
+                              <a:xfrm>
+                                <a:off x="0" y="0"/>
+                                <a:ext cx="0" cy="533400"/>
+                              </a:xfrm>
+                              <a:prstGeom prst="straightConnector1">
+                                <a:avLst/>
+                              </a:prstGeom>
+                              <a:ln w="28575">
+                                <a:tailEnd type="triangle"/>
+                              </a:ln>
+                            </wps:spPr>
+                            <wps:style>
+                              <a:lnRef idx="3">
+                                <a:schemeClr val="accent6"/>
+                              </a:lnRef>
+                              <a:fillRef idx="0">
+                                <a:schemeClr val="accent6"/>
+                              </a:fillRef>
+                              <a:effectRef idx="2">
+                                <a:schemeClr val="accent6"/>
+                              </a:effectRef>
+                              <a:fontRef idx="minor">
+                                <a:schemeClr val="tx1"/>
+                              </a:fontRef>
+                            </wps:style>
+                            <wps:bodyPr/>
+                          </wps:wsp>
+                        </a:graphicData>
+                      </a:graphic>
+                      <wp14:sizeRelH relativeFrom="margin">
+                        <wp14:pctWidth>0</wp14:pctWidth>
+                      </wp14:sizeRelH>
+                      <wp14:sizeRelV relativeFrom="margin">
+                        <wp14:pctHeight>0</wp14:pctHeight>
+                      </wp14:sizeRelV>
+                    </wp:anchor>
+                  </w:drawing>
+                </mc:Choice>
+                <mc:Fallback>
+                  <w:pict>
+                    <v:shape w14:anchorId="1562590B" id="Connecteur droit avec flèche 3" o:spid="_x0000_s1026" type="#_x0000_t32" style="position:absolute;margin-left:9.9pt;margin-top:-24.95pt;width:0;height:42pt;z-index:251661312;visibility:visible;mso-wrap-style:square;mso-width-percent:0;mso-height-percent:0;mso-wrap-distance-left:9pt;mso-wrap-distance-top:0;mso-wrap-distance-right:9pt;mso-wrap-distance-bottom:0;mso-position-horizontal:absolute;mso-position-horizontal-relative:text;mso-position-vertical:absolute;mso-position-vertical-relative:text;mso-width-percent:0;mso-height-percent:0;mso-width-relative:margin;mso-height-relative:margin" o:gfxdata="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" strokecolor="#70ad47 [3209]" strokeweight="2.25pt">
+                      <v:stroke endarrow="block" joinstyle="miter"/>
+                    </v:shape>
+                  </w:pict>
+                </mc:Fallback>
+              </mc:AlternateContent>
+            </w:r>
+          </w:p>
+        </w:tc>
+        <w:tc>
+          <w:tcPr>
+            <w:tcW w:w="463" w:type="dxa"/>
+            <w:tcBorders>
+              <w:top w:val="nil"/>
+              <w:left w:val="nil"/>
+              <w:bottom w:val="nil"/>
+              <w:right w:val="nil"/>
+            </w:tcBorders>
+            <w:vAlign w:val="center"/>
+          </w:tcPr>
+          <w:p>
+            <w:pPr>
+              <w:pStyle w:val="Sansinterligne"/>
+            </w:pPr>
+          </w:p>
+        </w:tc>
+        <w:tc>
+          <w:tcPr>
+            <w:tcW w:w="462" w:type="dxa"/>
+            <w:tcBorders>
+              <w:top w:val="nil"/>
+              <w:left w:val="nil"/>
+              <w:bottom w:val="nil"/>
+              <w:right w:val="nil"/>
+            </w:tcBorders>
+            <w:vAlign w:val="center"/>
+          </w:tcPr>
+          <w:p>
+            <w:pPr>
+              <w:pStyle w:val="Sansinterligne"/>
+            </w:pPr>
+            <w:r>
+              <mc:AlternateContent>
+                <mc:Choice Requires="wps">
+                  <w:drawing>
+                    <wp:anchor distT="0" distB="0" distL="114300" distR="114300" simplePos="0" relativeHeight="251691008" behindDoc="0" locked="0" layoutInCell="1" allowOverlap="1" wp14:anchorId="738ACBA7" wp14:editId="0BB07409">
+                      <wp:simplePos x="0" y="0"/>
+                      <wp:positionH relativeFrom="column">
+                        <wp:posOffset>-335915</wp:posOffset>
+                      </wp:positionH>
+                      <wp:positionV relativeFrom="paragraph">
+                        <wp:posOffset>-426085</wp:posOffset>
+                      </wp:positionV>
+                      <wp:extent cx="769620" cy="769620"/>
+                      <wp:effectExtent l="19050" t="19050" r="49530" b="49530"/>
+                      <wp:wrapNone/>
+                      <wp:docPr id="18" name="Connecteur droit avec flèche 18"/>
+                      <wp:cNvGraphicFramePr/>
+                      <a:graphic xmlns:a="http://schemas.openxmlformats.org/drawingml/2006/main">
+                        <a:graphicData uri="http://schemas.microsoft.com/office/word/2010/wordprocessingShape">
+                          <wps:wsp>
+                            <wps:cNvCnPr/>
+                            <wps:spPr>
+                              <a:xfrm>
+                                <a:off x="0" y="0"/>
+                                <a:ext cx="769620" cy="769620"/>
+                              </a:xfrm>
+                              <a:prstGeom prst="straightConnector1">
+                                <a:avLst/>
+                              </a:prstGeom>
+                              <a:ln w="28575">
+                                <a:tailEnd type="triangle"/>
+                              </a:ln>
+                            </wps:spPr>
+                            <wps:style>
+                              <a:lnRef idx="3">
+                                <a:schemeClr val="accent6"/>
+                              </a:lnRef>
+                              <a:fillRef idx="0">
+                                <a:schemeClr val="accent6"/>
+                              </a:fillRef>
+                              <a:effectRef idx="2">
+                                <a:schemeClr val="accent6"/>
+                              </a:effectRef>
+                              <a:fontRef idx="minor">
+                                <a:schemeClr val="tx1"/>
+                              </a:fontRef>
+                            </wps:style>
+                            <wps:bodyPr/>
+                          </wps:wsp>
+                        </a:graphicData>
+                      </a:graphic>
+                      <wp14:sizeRelH relativeFrom="margin">
+                        <wp14:pctWidth>0</wp14:pctWidth>
+                      </wp14:sizeRelH>
+                      <wp14:sizeRelV relativeFrom="margin">
+                        <wp14:pctHeight>0</wp14:pctHeight>
+                      </wp14:sizeRelV>
+                    </wp:anchor>
+                  </w:drawing>
+                </mc:Choice>
+                <mc:Fallback>
+                  <w:pict>
+                    <v:shape w14:anchorId="57477987" id="Connecteur droit avec flèche 18" o:spid="_x0000_s1026" type="#_x0000_t32" style="position:absolute;margin-left:-26.45pt;margin-top:-33.55pt;width:60.6pt;height:60.6pt;z-index:251691008;visibility:visible;mso-wrap-style:square;mso-width-percent:0;mso-height-percent:0;mso-wrap-distance-left:9pt;mso-wrap-distance-top:0;mso-wrap-distance-right:9pt;mso-wrap-distance-bottom:0;mso-position-horizontal:absolute;mso-position-horizontal-relative:text;mso-position-vertical:absolute;mso-position-vertical-relative:text;mso-width-percent:0;mso-height-percent:0;mso-width-relative:margin;mso-height-relative:margin" o:gfxdata="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" strokecolor="#70ad47 [3209]" strokeweight="2.25pt">
+                      <v:stroke endarrow="block" joinstyle="miter"/>
+                    </v:shape>
+                  </w:pict>
+                </mc:Fallback>
+              </mc:AlternateContent>
+            </w:r>
+          </w:p>
+        </w:tc>
+        <w:tc>
+          <w:tcPr>
+            <w:tcW w:w="462" w:type="dxa"/>
+            <w:tcBorders>
+              <w:top w:val="nil"/>
+              <w:left w:val="nil"/>
+              <w:bottom w:val="nil"/>
+              <w:right w:val="nil"/>
+            </w:tcBorders>
+            <w:vAlign w:val="center"/>
+          </w:tcPr>
+          <w:p>
+            <w:pPr>
+              <w:pStyle w:val="Sansinterligne"/>
+            </w:pPr>
+          </w:p>
+        </w:tc>
+        <w:tc>
+          <w:tcPr>
+            <w:tcW w:w="704" w:type="dxa"/>
+            <w:tcBorders>
+              <w:top w:val="nil"/>
+              <w:left w:val="nil"/>
+              <w:bottom w:val="single" w:sz="4" w:space="0" w:color="auto"/>
+              <w:right w:val="nil"/>
+            </w:tcBorders>
+            <w:vAlign w:val="center"/>
+          </w:tcPr>
+          <w:p>
+            <w:pPr>
+              <w:pStyle w:val="Sansinterligne"/>
+            </w:pPr>
+          </w:p>
+        </w:tc>
+        <w:tc>
+          <w:tcPr>
+            <w:tcW w:w="462" w:type="dxa"/>
+            <w:tcBorders>
+              <w:top w:val="nil"/>
+              <w:left w:val="nil"/>
+              <w:bottom w:val="nil"/>
+              <w:right w:val="nil"/>
+            </w:tcBorders>
+            <w:vAlign w:val="center"/>
+          </w:tcPr>
+          <w:p>
+            <w:pPr>
+              <w:pStyle w:val="Sansinterligne"/>
+            </w:pPr>
+          </w:p>
+        </w:tc>
+        <w:tc>
+          <w:tcPr>
+            <w:tcW w:w="463" w:type="dxa"/>
+            <w:tcBorders>
+              <w:top w:val="nil"/>
+              <w:left w:val="nil"/>
+              <w:bottom w:val="nil"/>
+              <w:right w:val="nil"/>
+            </w:tcBorders>
+            <w:vAlign w:val="center"/>
+          </w:tcPr>
+          <w:p>
+            <w:pPr>
+              <w:pStyle w:val="Sansinterligne"/>
+            </w:pPr>
+            <w:r>
+              <mc:AlternateContent>
+                <mc:Choice Requires="wps">
+                  <w:drawing>
+                    <wp:anchor distT="0" distB="0" distL="114300" distR="114300" simplePos="0" relativeHeight="251697152" behindDoc="0" locked="0" layoutInCell="1" allowOverlap="1" wp14:anchorId="7860DDCF" wp14:editId="295B3A43">
+                      <wp:simplePos x="0" y="0"/>
+                      <wp:positionH relativeFrom="column">
+                        <wp:posOffset>-297180</wp:posOffset>
+                      </wp:positionH>
+                      <wp:positionV relativeFrom="paragraph">
+                        <wp:posOffset>-351790</wp:posOffset>
+                      </wp:positionV>
+                      <wp:extent cx="769620" cy="769620"/>
+                      <wp:effectExtent l="38100" t="38100" r="49530" b="49530"/>
+                      <wp:wrapNone/>
+                      <wp:docPr id="21" name="Connecteur droit avec flèche 21"/>
+                      <wp:cNvGraphicFramePr/>
+                      <a:graphic xmlns:a="http://schemas.openxmlformats.org/drawingml/2006/main">
+                        <a:graphicData uri="http://schemas.microsoft.com/office/word/2010/wordprocessingShape">
+                          <wps:wsp>
+                            <wps:cNvCnPr/>
+                            <wps:spPr>
+                              <a:xfrm flipH="1">
+                                <a:off x="0" y="0"/>
+                                <a:ext cx="769620" cy="769620"/>
+                              </a:xfrm>
+                              <a:prstGeom prst="straightConnector1">
+                                <a:avLst/>
+                              </a:prstGeom>
+                              <a:ln w="28575">
+                                <a:headEnd type="triangle" w="med" len="med"/>
+                                <a:tailEnd type="triangle" w="med" len="med"/>
+                              </a:ln>
+                            </wps:spPr>
+                            <wps:style>
+                              <a:lnRef idx="3">
+                                <a:schemeClr val="accent6"/>
+                              </a:lnRef>
+                              <a:fillRef idx="0">
+                                <a:schemeClr val="accent6"/>
+                              </a:fillRef>
+                              <a:effectRef idx="2">
+                                <a:schemeClr val="accent6"/>
+                              </a:effectRef>
+                              <a:fontRef idx="minor">
+                                <a:schemeClr val="tx1"/>
+                              </a:fontRef>
+                            </wps:style>
+                            <wps:bodyPr/>
+                          </wps:wsp>
+                        </a:graphicData>
+                      </a:graphic>
+                      <wp14:sizeRelH relativeFrom="margin">
+                        <wp14:pctWidth>0</wp14:pctWidth>
+                      </wp14:sizeRelH>
+                      <wp14:sizeRelV relativeFrom="margin">
+                        <wp14:pctHeight>0</wp14:pctHeight>
+                      </wp14:sizeRelV>
+                    </wp:anchor>
+                  </w:drawing>
+                </mc:Choice>
+                <mc:Fallback>
+                  <w:pict>
+                    <v:shape w14:anchorId="4EE68835" id="Connecteur droit avec flèche 21" o:spid="_x0000_s1026" type="#_x0000_t32" style="position:absolute;margin-left:-23.4pt;margin-top:-27.7pt;width:60.6pt;height:60.6pt;flip:x;z-index:251697152;visibility:visible;mso-wrap-style:square;mso-width-percent:0;mso-height-percent:0;mso-wrap-distance-left:9pt;mso-wrap-distance-top:0;mso-wrap-distance-right:9pt;mso-wrap-distance-bottom:0;mso-position-horizontal:absolute;mso-position-horizontal-relative:text;mso-position-vertical:absolute;mso-position-vertical-relative:text;mso-width-percent:0;mso-height-percent:0;mso-width-relative:margin;mso-height-relative:margin" o:gfxdata="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" strokecolor="#70ad47 [3209]" strokeweight="2.25pt">
+                      <v:stroke startarrow="block" endarrow="block" joinstyle="miter"/>
+                    </v:shape>
+                  </w:pict>
+                </mc:Fallback>
+              </mc:AlternateContent>
+            </w:r>
+          </w:p>
+        </w:tc>
+        <w:tc>
+          <w:tcPr>
+            <w:tcW w:w="463" w:type="dxa"/>
+            <w:tcBorders>
+              <w:top w:val="nil"/>
+              <w:left w:val="nil"/>
+              <w:bottom w:val="nil"/>
+              <w:right w:val="nil"/>
+            </w:tcBorders>
+            <w:vAlign w:val="center"/>
+          </w:tcPr>
+          <w:p>
+            <w:pPr>
+              <w:pStyle w:val="Sansinterligne"/>
+            </w:pPr>
+          </w:p>
+        </w:tc>
+        <w:tc>
+          <w:tcPr>
+            <w:tcW w:w="704" w:type="dxa"/>
+            <w:tcBorders>
+              <w:top w:val="nil"/>
+              <w:left w:val="nil"/>
+              <w:bottom w:val="single" w:sz="4" w:space="0" w:color="auto"/>
+              <w:right w:val="nil"/>
+            </w:tcBorders>
+            <w:vAlign w:val="center"/>
+          </w:tcPr>
+          <w:p>
+            <w:pPr>
+              <w:pStyle w:val="Sansinterligne"/>
+            </w:pPr>
+            <w:r>
+              <mc:AlternateContent>
+                <mc:Choice Requires="wps">
+                  <w:drawing>
+                    <wp:anchor distT="0" distB="0" distL="114300" distR="114300" simplePos="0" relativeHeight="251667456" behindDoc="0" locked="0" layoutInCell="1" allowOverlap="1" wp14:anchorId="5E785D8A" wp14:editId="66845124">
+                      <wp:simplePos x="0" y="0"/>
+                      <wp:positionH relativeFrom="column">
+                        <wp:posOffset>121285</wp:posOffset>
+                      </wp:positionH>
+                      <wp:positionV relativeFrom="paragraph">
+                        <wp:posOffset>-296545</wp:posOffset>
+                      </wp:positionV>
+                      <wp:extent cx="0" cy="533400"/>
+                      <wp:effectExtent l="95250" t="0" r="57150" b="38100"/>
+                      <wp:wrapNone/>
+                      <wp:docPr id="6" name="Connecteur droit avec flèche 6"/>
+                      <wp:cNvGraphicFramePr/>
+                      <a:graphic xmlns:a="http://schemas.openxmlformats.org/drawingml/2006/main">
+                        <a:graphicData uri="http://schemas.microsoft.com/office/word/2010/wordprocessingShape">
+                          <wps:wsp>
+                            <wps:cNvCnPr/>
+                            <wps:spPr>
+                              <a:xfrm>
+                                <a:off x="0" y="0"/>
+                                <a:ext cx="0" cy="533400"/>
+                              </a:xfrm>
+                              <a:prstGeom prst="straightConnector1">
+                                <a:avLst/>
+                              </a:prstGeom>
+                              <a:ln w="28575">
+                                <a:tailEnd type="triangle"/>
+                              </a:ln>
+                            </wps:spPr>
+                            <wps:style>
+                              <a:lnRef idx="3">
+                                <a:schemeClr val="accent6"/>
+                              </a:lnRef>
+                              <a:fillRef idx="0">
+                                <a:schemeClr val="accent6"/>
+                              </a:fillRef>
+                              <a:effectRef idx="2">
+                                <a:schemeClr val="accent6"/>
+                              </a:effectRef>
+                              <a:fontRef idx="minor">
+                                <a:schemeClr val="tx1"/>
+                              </a:fontRef>
+                            </wps:style>
+                            <wps:bodyPr/>
+                          </wps:wsp>
+                        </a:graphicData>
+                      </a:graphic>
+                      <wp14:sizeRelH relativeFrom="margin">
+                        <wp14:pctWidth>0</wp14:pctWidth>
+                      </wp14:sizeRelH>
+                      <wp14:sizeRelV relativeFrom="margin">
+                        <wp14:pctHeight>0</wp14:pctHeight>
+                      </wp14:sizeRelV>
+                    </wp:anchor>
+                  </w:drawing>
+                </mc:Choice>
+                <mc:Fallback>
+                  <w:pict>
+                    <v:shape w14:anchorId="56B27EFB" id="Connecteur droit avec flèche 6" o:spid="_x0000_s1026" type="#_x0000_t32" style="position:absolute;margin-left:9.55pt;margin-top:-23.35pt;width:0;height:42pt;z-index:251667456;visibility:visible;mso-wrap-style:square;mso-width-percent:0;mso-height-percent:0;mso-wrap-distance-left:9pt;mso-wrap-distance-top:0;mso-wrap-distance-right:9pt;mso-wrap-distance-bottom:0;mso-position-horizontal:absolute;mso-position-horizontal-relative:text;mso-position-vertical:absolute;mso-position-vertical-relative:text;mso-width-percent:0;mso-height-percent:0;mso-width-relative:margin;mso-height-relative:margin" o:gfxdata="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" strokecolor="#70ad47 [3209]" strokeweight="2.25pt">
+                      <v:stroke endarrow="block" joinstyle="miter"/>
+                    </v:shape>
+                  </w:pict>
+                </mc:Fallback>
+              </mc:AlternateContent>
+            </w:r>
+          </w:p>
+        </w:tc>
+        <w:tc>
+          <w:tcPr>
+            <w:tcW w:w="463" w:type="dxa"/>
+            <w:tcBorders>
+              <w:top w:val="nil"/>
+              <w:left w:val="nil"/>
+              <w:bottom w:val="nil"/>
+              <w:right w:val="nil"/>
+            </w:tcBorders>
+            <w:vAlign w:val="center"/>
+          </w:tcPr>
+          <w:p>
+            <w:pPr>
+              <w:pStyle w:val="Sansinterligne"/>
+            </w:pPr>
+          </w:p>
+        </w:tc>
+        <w:tc>
+          <w:tcPr>
+            <w:tcW w:w="463" w:type="dxa"/>
+            <w:tcBorders>
+              <w:top w:val="nil"/>
+              <w:left w:val="nil"/>
+              <w:bottom w:val="nil"/>
+              <w:right w:val="nil"/>
+            </w:tcBorders>
+            <w:vAlign w:val="center"/>
+          </w:tcPr>
+          <w:p>
+            <w:pPr>
+              <w:pStyle w:val="Sansinterligne"/>
+            </w:pPr>
+          </w:p>
+        </w:tc>
+        <w:tc>
+          <w:tcPr>
+            <w:tcW w:w="463" w:type="dxa"/>
+            <w:tcBorders>
+              <w:top w:val="nil"/>
+              <w:left w:val="nil"/>
+              <w:bottom w:val="nil"/>
+              <w:right w:val="nil"/>
+            </w:tcBorders>
+            <w:vAlign w:val="center"/>
+          </w:tcPr>
+          <w:p>
+            <w:pPr>
+              <w:pStyle w:val="Sansinterligne"/>
+            </w:pPr>
+          </w:p>
+        </w:tc>
+        <w:tc>
+          <w:tcPr>
+            <w:tcW w:w="704" w:type="dxa"/>
+            <w:tcBorders>
+              <w:top w:val="nil"/>
+              <w:left w:val="nil"/>
+              <w:bottom w:val="single" w:sz="4" w:space="0" w:color="auto"/>
+              <w:right w:val="nil"/>
+            </w:tcBorders>
+            <w:vAlign w:val="center"/>
+          </w:tcPr>
+          <w:p>
+            <w:pPr>
+              <w:pStyle w:val="Sansinterligne"/>
+            </w:pPr>
+            <w:r>
+              <mc:AlternateContent>
+                <mc:Choice Requires="wps">
+                  <w:drawing>
+                    <wp:anchor distT="0" distB="0" distL="114300" distR="114300" simplePos="0" relativeHeight="251665408" behindDoc="0" locked="0" layoutInCell="1" allowOverlap="1" wp14:anchorId="7A5F9559" wp14:editId="12628C08">
+                      <wp:simplePos x="0" y="0"/>
+                      <wp:positionH relativeFrom="column">
+                        <wp:posOffset>152400</wp:posOffset>
+                      </wp:positionH>
+                      <wp:positionV relativeFrom="paragraph">
+                        <wp:posOffset>-301625</wp:posOffset>
+                      </wp:positionV>
+                      <wp:extent cx="0" cy="533400"/>
+                      <wp:effectExtent l="95250" t="0" r="57150" b="38100"/>
+                      <wp:wrapNone/>
+                      <wp:docPr id="5" name="Connecteur droit avec flèche 5"/>
+                      <wp:cNvGraphicFramePr/>
+                      <a:graphic xmlns:a="http://schemas.openxmlformats.org/drawingml/2006/main">
+                        <a:graphicData uri="http://schemas.microsoft.com/office/word/2010/wordprocessingShape">
+                          <wps:wsp>
+                            <wps:cNvCnPr/>
+                            <wps:spPr>
+                              <a:xfrm>
+                                <a:off x="0" y="0"/>
+                                <a:ext cx="0" cy="533400"/>
+                              </a:xfrm>
+                              <a:prstGeom prst="straightConnector1">
+                                <a:avLst/>
+                              </a:prstGeom>
+                              <a:ln w="28575">
+                                <a:tailEnd type="triangle"/>
+                              </a:ln>
+                            </wps:spPr>
+                            <wps:style>
+                              <a:lnRef idx="3">
+                                <a:schemeClr val="accent6"/>
+                              </a:lnRef>
+                              <a:fillRef idx="0">
+                                <a:schemeClr val="accent6"/>
+                              </a:fillRef>
+                              <a:effectRef idx="2">
+                                <a:schemeClr val="accent6"/>
+                              </a:effectRef>
+                              <a:fontRef idx="minor">
+                                <a:schemeClr val="tx1"/>
+                              </a:fontRef>
+                            </wps:style>
+                            <wps:bodyPr/>
+                          </wps:wsp>
+                        </a:graphicData>
+                      </a:graphic>
+                      <wp14:sizeRelH relativeFrom="margin">
+                        <wp14:pctWidth>0</wp14:pctWidth>
+                      </wp14:sizeRelH>
+                      <wp14:sizeRelV relativeFrom="margin">
+                        <wp14:pctHeight>0</wp14:pctHeight>
+                      </wp14:sizeRelV>
+                    </wp:anchor>
+                  </w:drawing>
+                </mc:Choice>
+                <mc:Fallback>
+                  <w:pict>
+                    <v:shape w14:anchorId="62CCBD43" id="Connecteur droit avec flèche 5" o:spid="_x0000_s1026" type="#_x0000_t32" style="position:absolute;margin-left:12pt;margin-top:-23.75pt;width:0;height:42pt;z-index:251665408;visibility:visible;mso-wrap-style:square;mso-width-percent:0;mso-height-percent:0;mso-wrap-distance-left:9pt;mso-wrap-distance-top:0;mso-wrap-distance-right:9pt;mso-wrap-distance-bottom:0;mso-position-horizontal:absolute;mso-position-horizontal-relative:text;mso-position-vertical:absolute;mso-position-vertical-relative:text;mso-width-percent:0;mso-height-percent:0;mso-width-relative:margin;mso-height-relative:margin" o:gfxdata="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" strokecolor="#70ad47 [3209]" strokeweight="2.25pt">
+                      <v:stroke endarrow="block" joinstyle="miter"/>
+                    </v:shape>
+                  </w:pict>
+                </mc:Fallback>
+              </mc:AlternateContent>
+            </w:r>
+          </w:p>
+        </w:tc>
+        <w:tc>
+          <w:tcPr>
+            <w:tcW w:w="463" w:type="dxa"/>
+            <w:tcBorders>
+              <w:top w:val="nil"/>
+              <w:left w:val="nil"/>
+              <w:bottom w:val="nil"/>
+              <w:right w:val="nil"/>
+            </w:tcBorders>
+            <w:vAlign w:val="center"/>
+          </w:tcPr>
+          <w:p>
+            <w:pPr>
+              <w:pStyle w:val="Sansinterligne"/>
+            </w:pPr>
+          </w:p>
+        </w:tc>
+        <w:tc>
+          <w:tcPr>
+            <w:tcW w:w="463" w:type="dxa"/>
+            <w:tcBorders>
+              <w:top w:val="nil"/>
+              <w:left w:val="nil"/>
+              <w:bottom w:val="nil"/>
+              <w:right w:val="nil"/>
+            </w:tcBorders>
+            <w:vAlign w:val="center"/>
+          </w:tcPr>
+          <w:p>
+            <w:pPr>
+              <w:pStyle w:val="Sansinterligne"/>
+            </w:pPr>
+          </w:p>
+        </w:tc>
+        <w:tc>
+          <w:tcPr>
+            <w:tcW w:w="463" w:type="dxa"/>
+            <w:tcBorders>
+              <w:top w:val="nil"/>
+              <w:left w:val="nil"/>
+              <w:bottom w:val="nil"/>
+              <w:right w:val="nil"/>
+            </w:tcBorders>
+            <w:vAlign w:val="center"/>
+          </w:tcPr>
+          <w:p>
+            <w:pPr>
+              <w:pStyle w:val="Sansinterligne"/>
+            </w:pPr>
+          </w:p>
+        </w:tc>
+        <w:tc>
+          <w:tcPr>
+            <w:tcW w:w="704" w:type="dxa"/>
+            <w:tcBorders>
+              <w:top w:val="nil"/>
+              <w:left w:val="nil"/>
+              <w:bottom w:val="single" w:sz="4" w:space="0" w:color="auto"/>
+              <w:right w:val="nil"/>
+            </w:tcBorders>
+            <w:vAlign w:val="center"/>
+          </w:tcPr>
+          <w:p>
+            <w:pPr>
+              <w:pStyle w:val="Sansinterligne"/>
+            </w:pPr>
+            <w:r>
+              <mc:AlternateContent>
+                <mc:Choice Requires="wps">
+                  <w:drawing>
+                    <wp:anchor distT="0" distB="0" distL="114300" distR="114300" simplePos="0" relativeHeight="251679744" behindDoc="0" locked="0" layoutInCell="1" allowOverlap="1" wp14:anchorId="45591810" wp14:editId="463ABD8F">
+                      <wp:simplePos x="0" y="0"/>
+                      <wp:positionH relativeFrom="column">
+                        <wp:posOffset>160020</wp:posOffset>
+                      </wp:positionH>
+                      <wp:positionV relativeFrom="paragraph">
+                        <wp:posOffset>-298450</wp:posOffset>
+                      </wp:positionV>
+                      <wp:extent cx="0" cy="533400"/>
+                      <wp:effectExtent l="95250" t="0" r="57150" b="38100"/>
+                      <wp:wrapNone/>
+                      <wp:docPr id="12" name="Connecteur droit avec flèche 12"/>
+                      <wp:cNvGraphicFramePr/>
+                      <a:graphic xmlns:a="http://schemas.openxmlformats.org/drawingml/2006/main">
+                        <a:graphicData uri="http://schemas.microsoft.com/office/word/2010/wordprocessingShape">
+                          <wps:wsp>
+                            <wps:cNvCnPr/>
+                            <wps:spPr>
+                              <a:xfrm>
+                                <a:off x="0" y="0"/>
+                                <a:ext cx="0" cy="533400"/>
+                              </a:xfrm>
+                              <a:prstGeom prst="straightConnector1">
+                                <a:avLst/>
+                              </a:prstGeom>
+                              <a:ln w="28575">
+                                <a:tailEnd type="triangle"/>
+                              </a:ln>
+                            </wps:spPr>
+                            <wps:style>
+                              <a:lnRef idx="3">
+                                <a:schemeClr val="accent6"/>
+                              </a:lnRef>
+                              <a:fillRef idx="0">
+                                <a:schemeClr val="accent6"/>
+                              </a:fillRef>
+                              <a:effectRef idx="2">
+                                <a:schemeClr val="accent6"/>
+                              </a:effectRef>
+                              <a:fontRef idx="minor">
+                                <a:schemeClr val="tx1"/>
+                              </a:fontRef>
+                            </wps:style>
+                            <wps:bodyPr/>
+                          </wps:wsp>
+                        </a:graphicData>
+                      </a:graphic>
+                      <wp14:sizeRelH relativeFrom="margin">
+                        <wp14:pctWidth>0</wp14:pctWidth>
+                      </wp14:sizeRelH>
+                      <wp14:sizeRelV relativeFrom="margin">
+                        <wp14:pctHeight>0</wp14:pctHeight>
+                      </wp14:sizeRelV>
+                    </wp:anchor>
+                  </w:drawing>
+                </mc:Choice>
+                <mc:Fallback>
+                  <w:pict>
+                    <v:shape w14:anchorId="3F6BD3B3" id="Connecteur droit avec flèche 12" o:spid="_x0000_s1026" type="#_x0000_t32" style="position:absolute;margin-left:12.6pt;margin-top:-23.5pt;width:0;height:42pt;z-index:251679744;visibility:visible;mso-wrap-style:square;mso-width-percent:0;mso-height-percent:0;mso-wrap-distance-left:9pt;mso-wrap-distance-top:0;mso-wrap-distance-right:9pt;mso-wrap-distance-bottom:0;mso-position-horizontal:absolute;mso-position-horizontal-relative:text;mso-position-vertical:absolute;mso-position-vertical-relative:text;mso-width-percent:0;mso-height-percent:0;mso-width-relative:margin;mso-height-relative:margin" o:gfxdata="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" strokecolor="#70ad47 [3209]" strokeweight="2.25pt">
+                      <v:stroke endarrow="block" joinstyle="miter"/>
+                    </v:shape>
+                  </w:pict>
+                </mc:Fallback>
+              </mc:AlternateContent>
+            </w:r>
+          </w:p>
+        </w:tc>
+      </w:tr>
+      <w:tr>
+        <w:trPr>
+          <w:trHeight w:val="482"/>
+        </w:trPr>
+        <w:tc>
+          <w:tcPr>
+            <w:tcW w:w="704" w:type="dxa"/>
+            <w:tcBorders>
+              <w:top w:val="single" w:sz="4" w:space="0" w:color="auto"/>
+              <w:bottom w:val="single" w:sz="4" w:space="0" w:color="auto"/>
+              <w:right w:val="single" w:sz="4" w:space="0" w:color="auto"/>
+            </w:tcBorders>
+            <w:vAlign w:val="center"/>
+          </w:tcPr>
+          <w:p>
+            <w:pPr>
+              <w:pStyle w:val="Sansinterligne"/>
+            </w:pPr>
+            <w:r>
+              <w:t>B</w:t>
+            </w:r>
+          </w:p>
+        </w:tc>
+        <w:tc>
+          <w:tcPr>
+            <w:tcW w:w="463" w:type="dxa"/>
+            <w:tcBorders>
+              <w:top w:val="nil"/>
+              <w:left w:val="single" w:sz="4" w:space="0" w:color="auto"/>
+              <w:bottom w:val="nil"/>
+              <w:right w:val="nil"/>
+            </w:tcBorders>
+            <w:vAlign w:val="center"/>
+          </w:tcPr>
+          <w:p>
+            <w:pPr>
+              <w:pStyle w:val="Sansinterligne"/>
+            </w:pPr>
+          </w:p>
+        </w:tc>
+        <w:tc>
+          <w:tcPr>
+            <w:tcW w:w="462" w:type="dxa"/>
+            <w:tcBorders>
+              <w:top w:val="nil"/>
+              <w:left w:val="nil"/>
+              <w:bottom w:val="nil"/>
+              <w:right w:val="nil"/>
+            </w:tcBorders>
+            <w:vAlign w:val="center"/>
+          </w:tcPr>
+          <w:p>
+            <w:pPr>
+              <w:pStyle w:val="Sansinterligne"/>
+            </w:pPr>
+            <w:r>
+              <mc:AlternateContent>
+                <mc:Choice Requires="wps">
+                  <w:drawing>
+                    <wp:anchor distT="0" distB="0" distL="114300" distR="114300" simplePos="0" relativeHeight="251704320" behindDoc="0" locked="0" layoutInCell="1" allowOverlap="1" wp14:anchorId="57B534EE" wp14:editId="231C3FA5">
+                      <wp:simplePos x="0" y="0"/>
+                      <wp:positionH relativeFrom="column">
+                        <wp:posOffset>-281940</wp:posOffset>
+                      </wp:positionH>
+                      <wp:positionV relativeFrom="paragraph">
+                        <wp:posOffset>92710</wp:posOffset>
+                      </wp:positionV>
+                      <wp:extent cx="773430" cy="0"/>
+                      <wp:effectExtent l="0" t="95250" r="0" b="95250"/>
+                      <wp:wrapNone/>
+                      <wp:docPr id="26" name="Connecteur droit avec flèche 26"/>
+                      <wp:cNvGraphicFramePr/>
+                      <a:graphic xmlns:a="http://schemas.openxmlformats.org/drawingml/2006/main">
+                        <a:graphicData uri="http://schemas.microsoft.com/office/word/2010/wordprocessingShape">
+                          <wps:wsp>
+                            <wps:cNvCnPr/>
+                            <wps:spPr>
+                              <a:xfrm flipH="1">
+                                <a:off x="0" y="0"/>
+                                <a:ext cx="773430" cy="0"/>
+                              </a:xfrm>
+                              <a:prstGeom prst="straightConnector1">
+                                <a:avLst/>
+                              </a:prstGeom>
+                              <a:ln w="28575">
+                                <a:headEnd type="triangle" w="med" len="med"/>
+                                <a:tailEnd type="triangle" w="med" len="med"/>
+                              </a:ln>
+                            </wps:spPr>
+                            <wps:style>
+                              <a:lnRef idx="3">
+                                <a:schemeClr val="accent6"/>
+                              </a:lnRef>
+                              <a:fillRef idx="0">
+                                <a:schemeClr val="accent6"/>
+                              </a:fillRef>
+                              <a:effectRef idx="2">
+                                <a:schemeClr val="accent6"/>
+                              </a:effectRef>
+                              <a:fontRef idx="minor">
+                                <a:schemeClr val="tx1"/>
+                              </a:fontRef>
+                            </wps:style>
+                            <wps:bodyPr/>
+                          </wps:wsp>
+                        </a:graphicData>
+                      </a:graphic>
+                      <wp14:sizeRelH relativeFrom="margin">
+                        <wp14:pctWidth>0</wp14:pctWidth>
+                      </wp14:sizeRelH>
+                      <wp14:sizeRelV relativeFrom="margin">
+                        <wp14:pctHeight>0</wp14:pctHeight>
+                      </wp14:sizeRelV>
+                    </wp:anchor>
+                  </w:drawing>
+                </mc:Choice>
+                <mc:Fallback>
+                  <w:pict>
+                    <v:shape w14:anchorId="05D80695" id="Connecteur droit avec flèche 26" o:spid="_x0000_s1026" type="#_x0000_t32" style="position:absolute;margin-left:-22.2pt;margin-top:7.3pt;width:60.9pt;height:0;flip:x;z-index:251704320;visibility:visible;mso-wrap-style:square;mso-width-percent:0;mso-height-percent:0;mso-wrap-distance-left:9pt;mso-wrap-distance-top:0;mso-wrap-distance-right:9pt;mso-wrap-distance-bottom:0;mso-position-horizontal:absolute;mso-position-horizontal-relative:text;mso-position-vertical:absolute;mso-position-vertical-relative:text;mso-width-percent:0;mso-height-percent:0;mso-width-relative:margin;mso-height-relative:margin" o:gfxdata="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" strokecolor="#70ad47 [3209]" strokeweight="2.25pt">
+                      <v:stroke startarrow="block" endarrow="block" joinstyle="miter"/>
+                    </v:shape>
+                  </w:pict>
+                </mc:Fallback>
+              </mc:AlternateContent>
+            </w:r>
+          </w:p>
+        </w:tc>
+        <w:tc>
+          <w:tcPr>
+            <w:tcW w:w="462" w:type="dxa"/>
+            <w:tcBorders>
+              <w:top w:val="nil"/>
+              <w:left w:val="nil"/>
+              <w:bottom w:val="nil"/>
+              <w:right w:val="single" w:sz="4" w:space="0" w:color="auto"/>
+            </w:tcBorders>
+            <w:vAlign w:val="center"/>
+          </w:tcPr>
+          <w:p>
+            <w:pPr>
+              <w:pStyle w:val="Sansinterligne"/>
+            </w:pPr>
+          </w:p>
+        </w:tc>
+        <w:tc>
+          <w:tcPr>
+            <w:tcW w:w="704" w:type="dxa"/>
+            <w:tcBorders>
+              <w:top w:val="single" w:sz="4" w:space="0" w:color="auto"/>
+              <w:left w:val="single" w:sz="4" w:space="0" w:color="auto"/>
+              <w:bottom w:val="single" w:sz="4" w:space="0" w:color="auto"/>
+              <w:right w:val="single" w:sz="4" w:space="0" w:color="auto"/>
+            </w:tcBorders>
+            <w:vAlign w:val="center"/>
+          </w:tcPr>
+          <w:p>
+            <w:pPr>
+              <w:pStyle w:val="Sansinterligne"/>
+            </w:pPr>
+            <w:r>
+              <w:t>B</w:t>
+            </w:r>
+          </w:p>
+        </w:tc>
+        <w:tc>
+          <w:tcPr>
+            <w:tcW w:w="462" w:type="dxa"/>
+            <w:tcBorders>
+              <w:top w:val="nil"/>
+              <w:left w:val="single" w:sz="4" w:space="0" w:color="auto"/>
+              <w:bottom w:val="nil"/>
+              <w:right w:val="nil"/>
+            </w:tcBorders>
+            <w:vAlign w:val="center"/>
+          </w:tcPr>
+          <w:p>
+            <w:pPr>
+              <w:pStyle w:val="Sansinterligne"/>
+            </w:pPr>
+          </w:p>
+        </w:tc>
+        <w:tc>
+          <w:tcPr>
+            <w:tcW w:w="463" w:type="dxa"/>
+            <w:tcBorders>
+              <w:top w:val="nil"/>
+              <w:left w:val="nil"/>
+              <w:bottom w:val="nil"/>
+              <w:right w:val="nil"/>
+            </w:tcBorders>
+            <w:vAlign w:val="center"/>
+          </w:tcPr>
+          <w:p>
+            <w:pPr>
+              <w:pStyle w:val="Sansinterligne"/>
+            </w:pPr>
+            <w:r>
+              <mc:AlternateContent>
+                <mc:Choice Requires="wps">
+                  <w:drawing>
+                    <wp:anchor distT="0" distB="0" distL="114300" distR="114300" simplePos="0" relativeHeight="251702272" behindDoc="0" locked="0" layoutInCell="1" allowOverlap="1" wp14:anchorId="2515CA7E" wp14:editId="5597BE2A">
+                      <wp:simplePos x="0" y="0"/>
+                      <wp:positionH relativeFrom="column">
+                        <wp:posOffset>-300990</wp:posOffset>
+                      </wp:positionH>
+                      <wp:positionV relativeFrom="paragraph">
+                        <wp:posOffset>114935</wp:posOffset>
+                      </wp:positionV>
+                      <wp:extent cx="773430" cy="0"/>
+                      <wp:effectExtent l="0" t="95250" r="0" b="95250"/>
+                      <wp:wrapNone/>
+                      <wp:docPr id="25" name="Connecteur droit avec flèche 25"/>
+                      <wp:cNvGraphicFramePr/>
+                      <a:graphic xmlns:a="http://schemas.openxmlformats.org/drawingml/2006/main">
+                        <a:graphicData uri="http://schemas.microsoft.com/office/word/2010/wordprocessingShape">
+                          <wps:wsp>
+                            <wps:cNvCnPr/>
+                            <wps:spPr>
+                              <a:xfrm flipH="1">
+                                <a:off x="0" y="0"/>
+                                <a:ext cx="773430" cy="0"/>
+                              </a:xfrm>
+                              <a:prstGeom prst="straightConnector1">
+                                <a:avLst/>
+                              </a:prstGeom>
+                              <a:ln w="28575">
+                                <a:tailEnd type="triangle"/>
+                              </a:ln>
+                            </wps:spPr>
+                            <wps:style>
+                              <a:lnRef idx="3">
+                                <a:schemeClr val="accent6"/>
+                              </a:lnRef>
+                              <a:fillRef idx="0">
+                                <a:schemeClr val="accent6"/>
+                              </a:fillRef>
+                              <a:effectRef idx="2">
+                                <a:schemeClr val="accent6"/>
+                              </a:effectRef>
+                              <a:fontRef idx="minor">
+                                <a:schemeClr val="tx1"/>
+                              </a:fontRef>
+                            </wps:style>
+                            <wps:bodyPr/>
+                          </wps:wsp>
+                        </a:graphicData>
+                      </a:graphic>
+                      <wp14:sizeRelH relativeFrom="margin">
+                        <wp14:pctWidth>0</wp14:pctWidth>
+                      </wp14:sizeRelH>
+                      <wp14:sizeRelV relativeFrom="margin">
+                        <wp14:pctHeight>0</wp14:pctHeight>
+                      </wp14:sizeRelV>
+                    </wp:anchor>
+                  </w:drawing>
+                </mc:Choice>
+                <mc:Fallback>
+                  <w:pict>
+                    <v:shape w14:anchorId="1822DDF9" id="Connecteur droit avec flèche 25" o:spid="_x0000_s1026" type="#_x0000_t32" style="position:absolute;margin-left:-23.7pt;margin-top:9.05pt;width:60.9pt;height:0;flip:x;z-index:251702272;visibility:visible;mso-wrap-style:square;mso-width-percent:0;mso-height-percent:0;mso-wrap-distance-left:9pt;mso-wrap-distance-top:0;mso-wrap-distance-right:9pt;mso-wrap-distance-bottom:0;mso-position-horizontal:absolute;mso-position-horizontal-relative:text;mso-position-vertical:absolute;mso-position-vertical-relative:text;mso-width-percent:0;mso-height-percent:0;mso-width-relative:margin;mso-height-relative:margin" o:gfxdata="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" strokecolor="#70ad47 [3209]" strokeweight="2.25pt">
+                      <v:stroke endarrow="block" joinstyle="miter"/>
+                    </v:shape>
+                  </w:pict>
+                </mc:Fallback>
+              </mc:AlternateContent>
+            </w:r>
+          </w:p>
+        </w:tc>
+        <w:tc>
+          <w:tcPr>
+            <w:tcW w:w="463" w:type="dxa"/>
+            <w:tcBorders>
+              <w:top w:val="nil"/>
+              <w:left w:val="nil"/>
+              <w:bottom w:val="nil"/>
+              <w:right w:val="single" w:sz="4" w:space="0" w:color="auto"/>
+            </w:tcBorders>
+            <w:vAlign w:val="center"/>
+          </w:tcPr>
+          <w:p>
+            <w:pPr>
+              <w:pStyle w:val="Sansinterligne"/>
+            </w:pPr>
+          </w:p>
+        </w:tc>
+        <w:tc>
+          <w:tcPr>
+            <w:tcW w:w="704" w:type="dxa"/>
+            <w:tcBorders>
+              <w:top w:val="single" w:sz="4" w:space="0" w:color="auto"/>
+              <w:left w:val="single" w:sz="4" w:space="0" w:color="auto"/>
+              <w:bottom w:val="single" w:sz="4" w:space="0" w:color="auto"/>
+              <w:right w:val="single" w:sz="4" w:space="0" w:color="auto"/>
+            </w:tcBorders>
+            <w:vAlign w:val="center"/>
+          </w:tcPr>
+          <w:p>
+            <w:pPr>
+              <w:pStyle w:val="Sansinterligne"/>
+            </w:pPr>
+            <w:r>
+              <w:t>B</w:t>
+            </w:r>
+          </w:p>
+        </w:tc>
+        <w:tc>
+          <w:tcPr>
+            <w:tcW w:w="463" w:type="dxa"/>
+            <w:tcBorders>
+              <w:top w:val="nil"/>
+              <w:left w:val="single" w:sz="4" w:space="0" w:color="auto"/>
+              <w:bottom w:val="nil"/>
+              <w:right w:val="nil"/>
+            </w:tcBorders>
+            <w:vAlign w:val="center"/>
+          </w:tcPr>
+          <w:p>
+            <w:pPr>
+              <w:pStyle w:val="Sansinterligne"/>
+            </w:pPr>
+          </w:p>
+        </w:tc>
+        <w:tc>
+          <w:tcPr>
+            <w:tcW w:w="463" w:type="dxa"/>
+            <w:tcBorders>
+              <w:top w:val="nil"/>
+              <w:left w:val="nil"/>
+              <w:bottom w:val="nil"/>
+              <w:right w:val="nil"/>
+            </w:tcBorders>
+            <w:vAlign w:val="center"/>
+          </w:tcPr>
+          <w:p>
+            <w:pPr>
+              <w:pStyle w:val="Sansinterligne"/>
+            </w:pPr>
+            <w:r>
+              <mc:AlternateContent>
+                <mc:Choice Requires="wps">
+                  <w:drawing>
+                    <wp:anchor distT="0" distB="0" distL="114300" distR="114300" simplePos="0" relativeHeight="251714560" behindDoc="0" locked="0" layoutInCell="1" allowOverlap="1" wp14:anchorId="01543AE4" wp14:editId="0659DF29">
+                      <wp:simplePos x="0" y="0"/>
+                      <wp:positionH relativeFrom="column">
+                        <wp:posOffset>-312420</wp:posOffset>
+                      </wp:positionH>
+                      <wp:positionV relativeFrom="paragraph">
+                        <wp:posOffset>45085</wp:posOffset>
+                      </wp:positionV>
+                      <wp:extent cx="773430" cy="0"/>
+                      <wp:effectExtent l="0" t="95250" r="0" b="95250"/>
+                      <wp:wrapNone/>
+                      <wp:docPr id="31" name="Connecteur droit avec flèche 31"/>
+                      <wp:cNvGraphicFramePr/>
+                      <a:graphic xmlns:a="http://schemas.openxmlformats.org/drawingml/2006/main">
+                        <a:graphicData uri="http://schemas.microsoft.com/office/word/2010/wordprocessingShape">
+                          <wps:wsp>
+                            <wps:cNvCnPr/>
+                            <wps:spPr>
+                              <a:xfrm flipH="1">
+                                <a:off x="0" y="0"/>
+                                <a:ext cx="773430" cy="0"/>
+                              </a:xfrm>
+                              <a:prstGeom prst="straightConnector1">
+                                <a:avLst/>
+                              </a:prstGeom>
+                              <a:ln w="28575">
+                                <a:tailEnd type="triangle"/>
+                              </a:ln>
+                            </wps:spPr>
+                            <wps:style>
+                              <a:lnRef idx="3">
+                                <a:schemeClr val="accent6"/>
+                              </a:lnRef>
+                              <a:fillRef idx="0">
+                                <a:schemeClr val="accent6"/>
+                              </a:fillRef>
+                              <a:effectRef idx="2">
+                                <a:schemeClr val="accent6"/>
+                              </a:effectRef>
+                              <a:fontRef idx="minor">
+                                <a:schemeClr val="tx1"/>
+                              </a:fontRef>
+                            </wps:style>
+                            <wps:bodyPr/>
+                          </wps:wsp>
+                        </a:graphicData>
+                      </a:graphic>
+                      <wp14:sizeRelH relativeFrom="margin">
+                        <wp14:pctWidth>0</wp14:pctWidth>
+                      </wp14:sizeRelH>
+                      <wp14:sizeRelV relativeFrom="margin">
+                        <wp14:pctHeight>0</wp14:pctHeight>
+                      </wp14:sizeRelV>
+                    </wp:anchor>
+                  </w:drawing>
+                </mc:Choice>
+                <mc:Fallback>
+                  <w:pict>
+                    <v:shape w14:anchorId="3FD38FA1" id="Connecteur droit avec flèche 31" o:spid="_x0000_s1026" type="#_x0000_t32" style="position:absolute;margin-left:-24.6pt;margin-top:3.55pt;width:60.9pt;height:0;flip:x;z-index:251714560;visibility:visible;mso-wrap-style:square;mso-width-percent:0;mso-height-percent:0;mso-wrap-distance-left:9pt;mso-wrap-distance-top:0;mso-wrap-distance-right:9pt;mso-wrap-distance-bottom:0;mso-position-horizontal:absolute;mso-position-horizontal-relative:text;mso-position-vertical:absolute;mso-position-vertical-relative:text;mso-width-percent:0;mso-height-percent:0;mso-width-relative:margin;mso-height-relative:margin" o:gfxdata="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" strokecolor="#70ad47 [3209]" strokeweight="2.25pt">
+                      <v:stroke endarrow="block" joinstyle="miter"/>
+                    </v:shape>
+                  </w:pict>
+                </mc:Fallback>
+              </mc:AlternateContent>
+            </w:r>
+          </w:p>
+        </w:tc>
+        <w:tc>
+          <w:tcPr>
+            <w:tcW w:w="463" w:type="dxa"/>
+            <w:tcBorders>
+              <w:top w:val="nil"/>
+              <w:left w:val="nil"/>
+              <w:bottom w:val="nil"/>
+              <w:right w:val="single" w:sz="4" w:space="0" w:color="auto"/>
+            </w:tcBorders>
+            <w:vAlign w:val="center"/>
+          </w:tcPr>
+          <w:p>
+            <w:pPr>
+              <w:pStyle w:val="Sansinterligne"/>
+            </w:pPr>
+          </w:p>
+        </w:tc>
+        <w:tc>
+          <w:tcPr>
+            <w:tcW w:w="704" w:type="dxa"/>
+            <w:tcBorders>
+              <w:top w:val="single" w:sz="4" w:space="0" w:color="auto"/>
+              <w:left w:val="single" w:sz="4" w:space="0" w:color="auto"/>
+              <w:bottom w:val="single" w:sz="4" w:space="0" w:color="auto"/>
+              <w:right w:val="single" w:sz="4" w:space="0" w:color="auto"/>
+            </w:tcBorders>
+            <w:vAlign w:val="center"/>
+          </w:tcPr>
+          <w:p>
+            <w:pPr>
+              <w:pStyle w:val="Sansinterligne"/>
+            </w:pPr>
+            <w:r>
+              <w:t>B</w:t>
+            </w:r>
+          </w:p>
+        </w:tc>
+        <w:tc>
+          <w:tcPr>
+            <w:tcW w:w="463" w:type="dxa"/>
+            <w:tcBorders>
+              <w:top w:val="nil"/>
+              <w:left w:val="single" w:sz="4" w:space="0" w:color="auto"/>
+              <w:bottom w:val="nil"/>
+              <w:right w:val="nil"/>
+            </w:tcBorders>
+            <w:vAlign w:val="center"/>
+          </w:tcPr>
+          <w:p>
+            <w:pPr>
+              <w:pStyle w:val="Sansinterligne"/>
+            </w:pPr>
+          </w:p>
+        </w:tc>
+        <w:tc>
+          <w:tcPr>
+            <w:tcW w:w="463" w:type="dxa"/>
+            <w:tcBorders>
+              <w:top w:val="nil"/>
+              <w:left w:val="nil"/>
+              <w:bottom w:val="nil"/>
+              <w:right w:val="nil"/>
+            </w:tcBorders>
+            <w:vAlign w:val="center"/>
+          </w:tcPr>
+          <w:p>
+            <w:pPr>
+              <w:pStyle w:val="Sansinterligne"/>
+            </w:pPr>
+            <w:r>
+              <mc:AlternateContent>
+                <mc:Choice Requires="wps">
+                  <w:drawing>
+                    <wp:anchor distT="0" distB="0" distL="114300" distR="114300" simplePos="0" relativeHeight="251716608" behindDoc="0" locked="0" layoutInCell="1" allowOverlap="1" wp14:anchorId="0BCFA661" wp14:editId="5B376AEC">
+                      <wp:simplePos x="0" y="0"/>
+                      <wp:positionH relativeFrom="column">
+                        <wp:posOffset>-312420</wp:posOffset>
+                      </wp:positionH>
+                      <wp:positionV relativeFrom="paragraph">
+                        <wp:posOffset>83185</wp:posOffset>
+                      </wp:positionV>
+                      <wp:extent cx="773430" cy="0"/>
+                      <wp:effectExtent l="0" t="95250" r="0" b="95250"/>
+                      <wp:wrapNone/>
+                      <wp:docPr id="32" name="Connecteur droit avec flèche 32"/>
+                      <wp:cNvGraphicFramePr/>
+                      <a:graphic xmlns:a="http://schemas.openxmlformats.org/drawingml/2006/main">
+                        <a:graphicData uri="http://schemas.microsoft.com/office/word/2010/wordprocessingShape">
+                          <wps:wsp>
+                            <wps:cNvCnPr/>
+                            <wps:spPr>
+                              <a:xfrm>
+                                <a:off x="0" y="0"/>
+                                <a:ext cx="773430" cy="0"/>
+                              </a:xfrm>
+                              <a:prstGeom prst="straightConnector1">
+                                <a:avLst/>
+                              </a:prstGeom>
+                              <a:ln w="28575">
+                                <a:tailEnd type="triangle"/>
+                              </a:ln>
+                            </wps:spPr>
+                            <wps:style>
+                              <a:lnRef idx="3">
+                                <a:schemeClr val="accent6"/>
+                              </a:lnRef>
+                              <a:fillRef idx="0">
+                                <a:schemeClr val="accent6"/>
+                              </a:fillRef>
+                              <a:effectRef idx="2">
+                                <a:schemeClr val="accent6"/>
+                              </a:effectRef>
+                              <a:fontRef idx="minor">
+                                <a:schemeClr val="tx1"/>
+                              </a:fontRef>
+                            </wps:style>
+                            <wps:bodyPr/>
+                          </wps:wsp>
+                        </a:graphicData>
+                      </a:graphic>
+                      <wp14:sizeRelH relativeFrom="margin">
+                        <wp14:pctWidth>0</wp14:pctWidth>
+                      </wp14:sizeRelH>
+                      <wp14:sizeRelV relativeFrom="margin">
+                        <wp14:pctHeight>0</wp14:pctHeight>
+                      </wp14:sizeRelV>
+                    </wp:anchor>
+                  </w:drawing>
+                </mc:Choice>
+                <mc:Fallback>
+                  <w:pict>
+                    <v:shape w14:anchorId="23CAF09B" id="Connecteur droit avec flèche 32" o:spid="_x0000_s1026" type="#_x0000_t32" style="position:absolute;margin-left:-24.6pt;margin-top:6.55pt;width:60.9pt;height:0;z-index:251716608;visibility:visible;mso-wrap-style:square;mso-width-percent:0;mso-height-percent:0;mso-wrap-distance-left:9pt;mso-wrap-distance-top:0;mso-wrap-distance-right:9pt;mso-wrap-distance-bottom:0;mso-position-horizontal:absolute;mso-position-horizontal-relative:text;mso-position-vertical:absolute;mso-position-vertical-relative:text;mso-width-percent:0;mso-height-percent:0;mso-width-relative:margin;mso-height-relative:margin" o:gfxdata="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" strokecolor="#70ad47 [3209]" strokeweight="2.25pt">
+                      <v:stroke endarrow="block" joinstyle="miter"/>
+                    </v:shape>
+                  </w:pict>
+                </mc:Fallback>
+              </mc:AlternateContent>
+            </w:r>
+          </w:p>
+        </w:tc>
+        <w:tc>
+          <w:tcPr>
+            <w:tcW w:w="463" w:type="dxa"/>
+            <w:tcBorders>
+              <w:top w:val="nil"/>
+              <w:left w:val="nil"/>
+              <w:bottom w:val="nil"/>
+              <w:right w:val="single" w:sz="4" w:space="0" w:color="auto"/>
+            </w:tcBorders>
+            <w:vAlign w:val="center"/>
+          </w:tcPr>
+          <w:p>
+            <w:pPr>
+              <w:pStyle w:val="Sansinterligne"/>
+            </w:pPr>
+          </w:p>
+        </w:tc>
+        <w:tc>
+          <w:tcPr>
+            <w:tcW w:w="704" w:type="dxa"/>
+            <w:tcBorders>
+              <w:top w:val="single" w:sz="4" w:space="0" w:color="auto"/>
+              <w:left w:val="single" w:sz="4" w:space="0" w:color="auto"/>
+              <w:bottom w:val="single" w:sz="4" w:space="0" w:color="auto"/>
+            </w:tcBorders>
+            <w:vAlign w:val="center"/>
+          </w:tcPr>
+          <w:p>
+            <w:pPr>
+              <w:pStyle w:val="Sansinterligne"/>
+            </w:pPr>
+            <w:r>
+              <w:t>B</w:t>
+            </w:r>
+          </w:p>
+        </w:tc>
+      </w:tr>
+      <w:tr>
+        <w:trPr>
+          <w:trHeight w:val="482"/>
+        </w:trPr>
+        <w:tc>
+          <w:tcPr>
+            <w:tcW w:w="704" w:type="dxa"/>
+            <w:tcBorders>
+              <w:top w:val="single" w:sz="4" w:space="0" w:color="auto"/>
+              <w:left w:val="nil"/>
+              <w:bottom w:val="nil"/>
+              <w:right w:val="nil"/>
+            </w:tcBorders>
+            <w:vAlign w:val="center"/>
+          </w:tcPr>
+          <w:p>
+            <w:pPr>
+              <w:pStyle w:val="Sansinterligne"/>
+            </w:pPr>
+            <w:r>
+              <mc:AlternateContent>
+                <mc:Choice Requires="wps">
+                  <w:drawing>
+                    <wp:anchor distT="0" distB="0" distL="114300" distR="114300" simplePos="0" relativeHeight="251659264" behindDoc="0" locked="0" layoutInCell="1" allowOverlap="1" wp14:anchorId="1829D952" wp14:editId="3B6D8D04">
+                      <wp:simplePos x="0" y="0"/>
+                      <wp:positionH relativeFrom="column">
+                        <wp:posOffset>117475</wp:posOffset>
+                      </wp:positionH>
+                      <wp:positionV relativeFrom="paragraph">
+                        <wp:posOffset>8255</wp:posOffset>
+                      </wp:positionV>
+                      <wp:extent cx="0" cy="533400"/>
+                      <wp:effectExtent l="95250" t="0" r="57150" b="38100"/>
+                      <wp:wrapNone/>
+                      <wp:docPr id="2" name="Connecteur droit avec flèche 2"/>
+                      <wp:cNvGraphicFramePr/>
+                      <a:graphic xmlns:a="http://schemas.openxmlformats.org/drawingml/2006/main">
+                        <a:graphicData uri="http://schemas.microsoft.com/office/word/2010/wordprocessingShape">
+                          <wps:wsp>
+                            <wps:cNvCnPr/>
+                            <wps:spPr>
+                              <a:xfrm>
+                                <a:off x="0" y="0"/>
+                                <a:ext cx="0" cy="533400"/>
+                              </a:xfrm>
+                              <a:prstGeom prst="straightConnector1">
+                                <a:avLst/>
+                              </a:prstGeom>
+                              <a:ln w="28575">
+                                <a:tailEnd type="triangle"/>
+                              </a:ln>
+                            </wps:spPr>
+                            <wps:style>
+                              <a:lnRef idx="3">
+                                <a:schemeClr val="accent6"/>
+                              </a:lnRef>
+                              <a:fillRef idx="0">
+                                <a:schemeClr val="accent6"/>
+                              </a:fillRef>
+                              <a:effectRef idx="2">
+                                <a:schemeClr val="accent6"/>
+                              </a:effectRef>
+                              <a:fontRef idx="minor">
+                                <a:schemeClr val="tx1"/>
+                              </a:fontRef>
+                            </wps:style>
+                            <wps:bodyPr/>
+                          </wps:wsp>
+                        </a:graphicData>
+                      </a:graphic>
+                      <wp14:sizeRelH relativeFrom="margin">
+                        <wp14:pctWidth>0</wp14:pctWidth>
+                      </wp14:sizeRelH>
+                      <wp14:sizeRelV relativeFrom="margin">
+                        <wp14:pctHeight>0</wp14:pctHeight>
+                      </wp14:sizeRelV>
+                    </wp:anchor>
+                  </w:drawing>
+                </mc:Choice>
+                <mc:Fallback>
+                  <w:pict>
+                    <v:shape w14:anchorId="738CC3B4" id="Connecteur droit avec flèche 2" o:spid="_x0000_s1026" type="#_x0000_t32" style="position:absolute;margin-left:9.25pt;margin-top:.65pt;width:0;height:42pt;z-index:251659264;visibility:visible;mso-wrap-style:square;mso-width-percent:0;mso-height-percent:0;mso-wrap-distance-left:9pt;mso-wrap-distance-top:0;mso-wrap-distance-right:9pt;mso-wrap-distance-bottom:0;mso-position-horizontal:absolute;mso-position-horizontal-relative:text;mso-position-vertical:absolute;mso-position-vertical-relative:text;mso-width-percent:0;mso-height-percent:0;mso-width-relative:margin;mso-height-relative:margin" o:gfxdata="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" strokecolor="#70ad47 [3209]" strokeweight="2.25pt">
+                      <v:stroke endarrow="block" joinstyle="miter"/>
+                    </v:shape>
+                  </w:pict>
+                </mc:Fallback>
+              </mc:AlternateContent>
+            </w:r>
+          </w:p>
+        </w:tc>
+        <w:tc>
+          <w:tcPr>
+            <w:tcW w:w="463" w:type="dxa"/>
+            <w:tcBorders>
+              <w:top w:val="nil"/>
+              <w:left w:val="nil"/>
+              <w:bottom w:val="nil"/>
+              <w:right w:val="nil"/>
+            </w:tcBorders>
+            <w:vAlign w:val="center"/>
+          </w:tcPr>
+          <w:p>
+            <w:pPr>
+              <w:pStyle w:val="Sansinterligne"/>
+            </w:pPr>
+          </w:p>
+        </w:tc>
+        <w:tc>
+          <w:tcPr>
+            <w:tcW w:w="462" w:type="dxa"/>
+            <w:tcBorders>
+              <w:top w:val="nil"/>
+              <w:left w:val="nil"/>
+              <w:bottom w:val="nil"/>
+              <w:right w:val="nil"/>
+            </w:tcBorders>
+            <w:vAlign w:val="center"/>
+          </w:tcPr>
+          <w:p>
+            <w:pPr>
+              <w:pStyle w:val="Sansinterligne"/>
+            </w:pPr>
+            <w:r>
+              <mc:AlternateContent>
+                <mc:Choice Requires="wps">
+                  <w:drawing>
+                    <wp:anchor distT="0" distB="0" distL="114300" distR="114300" simplePos="0" relativeHeight="251695104" behindDoc="0" locked="0" layoutInCell="1" allowOverlap="1" wp14:anchorId="55AA5AEF" wp14:editId="7CB4A932">
+                      <wp:simplePos x="0" y="0"/>
+                      <wp:positionH relativeFrom="column">
+                        <wp:posOffset>-339090</wp:posOffset>
+                      </wp:positionH>
+                      <wp:positionV relativeFrom="paragraph">
+                        <wp:posOffset>-46990</wp:posOffset>
+                      </wp:positionV>
+                      <wp:extent cx="769620" cy="769620"/>
+                      <wp:effectExtent l="38100" t="19050" r="30480" b="49530"/>
+                      <wp:wrapNone/>
+                      <wp:docPr id="20" name="Connecteur droit avec flèche 20"/>
+                      <wp:cNvGraphicFramePr/>
+                      <a:graphic xmlns:a="http://schemas.openxmlformats.org/drawingml/2006/main">
+                        <a:graphicData uri="http://schemas.microsoft.com/office/word/2010/wordprocessingShape">
+                          <wps:wsp>
+                            <wps:cNvCnPr/>
+                            <wps:spPr>
+                              <a:xfrm flipH="1">
+                                <a:off x="0" y="0"/>
+                                <a:ext cx="769620" cy="769620"/>
+                              </a:xfrm>
+                              <a:prstGeom prst="straightConnector1">
+                                <a:avLst/>
+                              </a:prstGeom>
+                              <a:ln w="28575">
+                                <a:tailEnd type="triangle"/>
+                              </a:ln>
+                            </wps:spPr>
+                            <wps:style>
+                              <a:lnRef idx="3">
+                                <a:schemeClr val="accent6"/>
+                              </a:lnRef>
+                              <a:fillRef idx="0">
+                                <a:schemeClr val="accent6"/>
+                              </a:fillRef>
+                              <a:effectRef idx="2">
+                                <a:schemeClr val="accent6"/>
+                              </a:effectRef>
+                              <a:fontRef idx="minor">
+                                <a:schemeClr val="tx1"/>
+                              </a:fontRef>
+                            </wps:style>
+                            <wps:bodyPr/>
+                          </wps:wsp>
+                        </a:graphicData>
+                      </a:graphic>
+                      <wp14:sizeRelH relativeFrom="margin">
+                        <wp14:pctWidth>0</wp14:pctWidth>
+                      </wp14:sizeRelH>
+                      <wp14:sizeRelV relativeFrom="margin">
+                        <wp14:pctHeight>0</wp14:pctHeight>
+                      </wp14:sizeRelV>
+                    </wp:anchor>
+                  </w:drawing>
+                </mc:Choice>
+                <mc:Fallback>
+                  <w:pict>
+                    <v:shape w14:anchorId="52C0A931" id="Connecteur droit avec flèche 20" o:spid="_x0000_s1026" type="#_x0000_t32" style="position:absolute;margin-left:-26.7pt;margin-top:-3.7pt;width:60.6pt;height:60.6pt;flip:x;z-index:251695104;visibility:visible;mso-wrap-style:square;mso-width-percent:0;mso-height-percent:0;mso-wrap-distance-left:9pt;mso-wrap-distance-top:0;mso-wrap-distance-right:9pt;mso-wrap-distance-bottom:0;mso-position-horizontal:absolute;mso-position-horizontal-relative:text;mso-position-vertical:absolute;mso-position-vertical-relative:text;mso-width-percent:0;mso-height-percent:0;mso-width-relative:margin;mso-height-relative:margin" o:gfxdata="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" strokecolor="#70ad47 [3209]" strokeweight="2.25pt">
+                      <v:stroke endarrow="block" joinstyle="miter"/>
+                    </v:shape>
+                  </w:pict>
+                </mc:Fallback>
+              </mc:AlternateContent>
+            </w:r>
+          </w:p>
+        </w:tc>
+        <w:tc>
+          <w:tcPr>
+            <w:tcW w:w="462" w:type="dxa"/>
+            <w:tcBorders>
+              <w:top w:val="nil"/>
+              <w:left w:val="nil"/>
+              <w:bottom w:val="nil"/>
+              <w:right w:val="nil"/>
+            </w:tcBorders>
+            <w:vAlign w:val="center"/>
+          </w:tcPr>
+          <w:p>
+            <w:pPr>
+              <w:pStyle w:val="Sansinterligne"/>
+            </w:pPr>
+          </w:p>
+        </w:tc>
+        <w:tc>
+          <w:tcPr>
+            <w:tcW w:w="704" w:type="dxa"/>
+            <w:tcBorders>
+              <w:top w:val="single" w:sz="4" w:space="0" w:color="auto"/>
+              <w:left w:val="nil"/>
+              <w:bottom w:val="nil"/>
+              <w:right w:val="nil"/>
+            </w:tcBorders>
+            <w:vAlign w:val="center"/>
+          </w:tcPr>
+          <w:p>
+            <w:pPr>
+              <w:pStyle w:val="Sansinterligne"/>
+            </w:pPr>
+            <w:r>
+              <mc:AlternateContent>
+                <mc:Choice Requires="wps">
+                  <w:drawing>
+                    <wp:anchor distT="0" distB="0" distL="114300" distR="114300" simplePos="0" relativeHeight="251675648" behindDoc="0" locked="0" layoutInCell="1" allowOverlap="1" wp14:anchorId="48B9BA20" wp14:editId="5F28B0FE">
+                      <wp:simplePos x="0" y="0"/>
+                      <wp:positionH relativeFrom="column">
+                        <wp:posOffset>155575</wp:posOffset>
+                      </wp:positionH>
+                      <wp:positionV relativeFrom="paragraph">
+                        <wp:posOffset>8255</wp:posOffset>
+                      </wp:positionV>
+                      <wp:extent cx="0" cy="533400"/>
+                      <wp:effectExtent l="95250" t="0" r="57150" b="38100"/>
+                      <wp:wrapNone/>
+                      <wp:docPr id="10" name="Connecteur droit avec flèche 10"/>
+                      <wp:cNvGraphicFramePr/>
+                      <a:graphic xmlns:a="http://schemas.openxmlformats.org/drawingml/2006/main">
+                        <a:graphicData uri="http://schemas.microsoft.com/office/word/2010/wordprocessingShape">
+                          <wps:wsp>
+                            <wps:cNvCnPr/>
+                            <wps:spPr>
+                              <a:xfrm>
+                                <a:off x="0" y="0"/>
+                                <a:ext cx="0" cy="533400"/>
+                              </a:xfrm>
+                              <a:prstGeom prst="straightConnector1">
+                                <a:avLst/>
+                              </a:prstGeom>
+                              <a:ln w="28575">
+                                <a:tailEnd type="triangle"/>
+                              </a:ln>
+                            </wps:spPr>
+                            <wps:style>
+                              <a:lnRef idx="3">
+                                <a:schemeClr val="accent6"/>
+                              </a:lnRef>
+                              <a:fillRef idx="0">
+                                <a:schemeClr val="accent6"/>
+                              </a:fillRef>
+                              <a:effectRef idx="2">
+                                <a:schemeClr val="accent6"/>
+                              </a:effectRef>
+                              <a:fontRef idx="minor">
+                                <a:schemeClr val="tx1"/>
+                              </a:fontRef>
+                            </wps:style>
+                            <wps:bodyPr/>
+                          </wps:wsp>
+                        </a:graphicData>
+                      </a:graphic>
+                      <wp14:sizeRelH relativeFrom="margin">
+                        <wp14:pctWidth>0</wp14:pctWidth>
+                      </wp14:sizeRelH>
+                      <wp14:sizeRelV relativeFrom="margin">
+                        <wp14:pctHeight>0</wp14:pctHeight>
+                      </wp14:sizeRelV>
+                    </wp:anchor>
+                  </w:drawing>
+                </mc:Choice>
+                <mc:Fallback>
+                  <w:pict>
+                    <v:shape w14:anchorId="4E762A69" id="Connecteur droit avec flèche 10" o:spid="_x0000_s1026" type="#_x0000_t32" style="position:absolute;margin-left:12.25pt;margin-top:.65pt;width:0;height:42pt;z-index:251675648;visibility:visible;mso-wrap-style:square;mso-width-percent:0;mso-height-percent:0;mso-wrap-distance-left:9pt;mso-wrap-distance-top:0;mso-wrap-distance-right:9pt;mso-wrap-distance-bottom:0;mso-position-horizontal:absolute;mso-position-horizontal-relative:text;mso-position-vertical:absolute;mso-position-vertical-relative:text;mso-width-percent:0;mso-height-percent:0;mso-width-relative:margin;mso-height-relative:margin" o:gfxdata="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" strokecolor="#70ad47 [3209]" strokeweight="2.25pt">
+                      <v:stroke endarrow="block" joinstyle="miter"/>
+                    </v:shape>
+                  </w:pict>
+                </mc:Fallback>
+              </mc:AlternateContent>
+            </w:r>
+          </w:p>
+        </w:tc>
+        <w:tc>
+          <w:tcPr>
+            <w:tcW w:w="462" w:type="dxa"/>
+            <w:tcBorders>
+              <w:top w:val="nil"/>
+              <w:left w:val="nil"/>
+              <w:bottom w:val="nil"/>
+              <w:right w:val="nil"/>
+            </w:tcBorders>
+            <w:vAlign w:val="center"/>
+          </w:tcPr>
+          <w:p>
+            <w:pPr>
+              <w:pStyle w:val="Sansinterligne"/>
+            </w:pPr>
+          </w:p>
+        </w:tc>
+        <w:tc>
+          <w:tcPr>
+            <w:tcW w:w="463" w:type="dxa"/>
+            <w:tcBorders>
+              <w:top w:val="nil"/>
+              <w:left w:val="nil"/>
+              <w:bottom w:val="nil"/>
+              <w:right w:val="nil"/>
+            </w:tcBorders>
+            <w:vAlign w:val="center"/>
+          </w:tcPr>
+          <w:p>
+            <w:pPr>
+              <w:pStyle w:val="Sansinterligne"/>
+            </w:pPr>
+          </w:p>
+        </w:tc>
+        <w:tc>
+          <w:tcPr>
+            <w:tcW w:w="463" w:type="dxa"/>
+            <w:tcBorders>
+              <w:top w:val="nil"/>
+              <w:left w:val="nil"/>
+              <w:bottom w:val="nil"/>
+              <w:right w:val="nil"/>
+            </w:tcBorders>
+            <w:vAlign w:val="center"/>
+          </w:tcPr>
+          <w:p>
+            <w:pPr>
+              <w:pStyle w:val="Sansinterligne"/>
+            </w:pPr>
+          </w:p>
+        </w:tc>
+        <w:tc>
+          <w:tcPr>
+            <w:tcW w:w="704" w:type="dxa"/>
+            <w:tcBorders>
+              <w:top w:val="single" w:sz="4" w:space="0" w:color="auto"/>
+              <w:left w:val="nil"/>
+              <w:bottom w:val="nil"/>
+              <w:right w:val="nil"/>
+            </w:tcBorders>
+            <w:vAlign w:val="center"/>
+          </w:tcPr>
+          <w:p>
+            <w:pPr>
+              <w:pStyle w:val="Sansinterligne"/>
+            </w:pPr>
+            <w:r>
+              <mc:AlternateContent>
+                <mc:Choice Requires="wps">
+                  <w:drawing>
+                    <wp:anchor distT="0" distB="0" distL="114300" distR="114300" simplePos="0" relativeHeight="251673600" behindDoc="0" locked="0" layoutInCell="1" allowOverlap="1" wp14:anchorId="4E22A2DA" wp14:editId="65799323">
+                      <wp:simplePos x="0" y="0"/>
+                      <wp:positionH relativeFrom="column">
+                        <wp:posOffset>163195</wp:posOffset>
+                      </wp:positionH>
+                      <wp:positionV relativeFrom="paragraph">
+                        <wp:posOffset>8255</wp:posOffset>
+                      </wp:positionV>
+                      <wp:extent cx="0" cy="533400"/>
+                      <wp:effectExtent l="95250" t="0" r="57150" b="38100"/>
+                      <wp:wrapNone/>
+                      <wp:docPr id="9" name="Connecteur droit avec flèche 9"/>
+                      <wp:cNvGraphicFramePr/>
+                      <a:graphic xmlns:a="http://schemas.openxmlformats.org/drawingml/2006/main">
+                        <a:graphicData uri="http://schemas.microsoft.com/office/word/2010/wordprocessingShape">
+                          <wps:wsp>
+                            <wps:cNvCnPr/>
+                            <wps:spPr>
+                              <a:xfrm>
+                                <a:off x="0" y="0"/>
+                                <a:ext cx="0" cy="533400"/>
+                              </a:xfrm>
+                              <a:prstGeom prst="straightConnector1">
+                                <a:avLst/>
+                              </a:prstGeom>
+                              <a:ln w="28575">
+                                <a:tailEnd type="triangle"/>
+                              </a:ln>
+                            </wps:spPr>
+                            <wps:style>
+                              <a:lnRef idx="3">
+                                <a:schemeClr val="accent6"/>
+                              </a:lnRef>
+                              <a:fillRef idx="0">
+                                <a:schemeClr val="accent6"/>
+                              </a:fillRef>
+                              <a:effectRef idx="2">
+                                <a:schemeClr val="accent6"/>
+                              </a:effectRef>
+                              <a:fontRef idx="minor">
+                                <a:schemeClr val="tx1"/>
+                              </a:fontRef>
+                            </wps:style>
+                            <wps:bodyPr/>
+                          </wps:wsp>
+                        </a:graphicData>
+                      </a:graphic>
+                      <wp14:sizeRelH relativeFrom="margin">
+                        <wp14:pctWidth>0</wp14:pctWidth>
+                      </wp14:sizeRelH>
+                      <wp14:sizeRelV relativeFrom="margin">
+                        <wp14:pctHeight>0</wp14:pctHeight>
+                      </wp14:sizeRelV>
+                    </wp:anchor>
+                  </w:drawing>
+                </mc:Choice>
+                <mc:Fallback>
+                  <w:pict>
+                    <v:shape w14:anchorId="5D667117" id="Connecteur droit avec flèche 9" o:spid="_x0000_s1026" type="#_x0000_t32" style="position:absolute;margin-left:12.85pt;margin-top:.65pt;width:0;height:42pt;z-index:251673600;visibility:visible;mso-wrap-style:square;mso-width-percent:0;mso-height-percent:0;mso-wrap-distance-left:9pt;mso-wrap-distance-top:0;mso-wrap-distance-right:9pt;mso-wrap-distance-bottom:0;mso-position-horizontal:absolute;mso-position-horizontal-relative:text;mso-position-vertical:absolute;mso-position-vertical-relative:text;mso-width-percent:0;mso-height-percent:0;mso-width-relative:margin;mso-height-relative:margin" o:gfxdata="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" strokecolor="#70ad47 [3209]" strokeweight="2.25pt">
+                      <v:stroke endarrow="block" joinstyle="miter"/>
+                    </v:shape>
+                  </w:pict>
+                </mc:Fallback>
+              </mc:AlternateContent>
+            </w:r>
+          </w:p>
+        </w:tc>
+        <w:tc>
+          <w:tcPr>
+            <w:tcW w:w="463" w:type="dxa"/>
+            <w:tcBorders>
+              <w:top w:val="nil"/>
+              <w:left w:val="nil"/>
+              <w:bottom w:val="nil"/>
+              <w:right w:val="nil"/>
+            </w:tcBorders>
+            <w:vAlign w:val="center"/>
+          </w:tcPr>
+          <w:p>
+            <w:pPr>
+              <w:pStyle w:val="Sansinterligne"/>
+            </w:pPr>
+          </w:p>
+        </w:tc>
+        <w:tc>
+          <w:tcPr>
+            <w:tcW w:w="463" w:type="dxa"/>
+            <w:tcBorders>
+              <w:top w:val="nil"/>
+              <w:left w:val="nil"/>
+              <w:bottom w:val="nil"/>
+              <w:right w:val="nil"/>
+            </w:tcBorders>
+            <w:vAlign w:val="center"/>
+          </w:tcPr>
+          <w:p>
+            <w:pPr>
+              <w:pStyle w:val="Sansinterligne"/>
+            </w:pPr>
+          </w:p>
+        </w:tc>
+        <w:tc>
+          <w:tcPr>
+            <w:tcW w:w="463" w:type="dxa"/>
+            <w:tcBorders>
+              <w:top w:val="nil"/>
+              <w:left w:val="nil"/>
+              <w:bottom w:val="nil"/>
+              <w:right w:val="nil"/>
+            </w:tcBorders>
+            <w:vAlign w:val="center"/>
+          </w:tcPr>
+          <w:p>
+            <w:pPr>
+              <w:pStyle w:val="Sansinterligne"/>
+            </w:pPr>
+          </w:p>
+        </w:tc>
+        <w:tc>
+          <w:tcPr>
+            <w:tcW w:w="704" w:type="dxa"/>
+            <w:tcBorders>
+              <w:top w:val="single" w:sz="4" w:space="0" w:color="auto"/>
+              <w:left w:val="nil"/>
+              <w:bottom w:val="nil"/>
+              <w:right w:val="nil"/>
+            </w:tcBorders>
+            <w:vAlign w:val="center"/>
+          </w:tcPr>
+          <w:p>
+            <w:pPr>
+              <w:pStyle w:val="Sansinterligne"/>
+            </w:pPr>
+          </w:p>
+        </w:tc>
+        <w:tc>
+          <w:tcPr>
+            <w:tcW w:w="463" w:type="dxa"/>
+            <w:tcBorders>
+              <w:top w:val="nil"/>
+              <w:left w:val="nil"/>
+              <w:bottom w:val="nil"/>
+              <w:right w:val="nil"/>
+            </w:tcBorders>
+            <w:vAlign w:val="center"/>
+          </w:tcPr>
+          <w:p>
+            <w:pPr>
+              <w:pStyle w:val="Sansinterligne"/>
+            </w:pPr>
+          </w:p>
+        </w:tc>
+        <w:tc>
+          <w:tcPr>
+            <w:tcW w:w="463" w:type="dxa"/>
+            <w:tcBorders>
+              <w:top w:val="nil"/>
+              <w:left w:val="nil"/>
+              <w:bottom w:val="nil"/>
+              <w:right w:val="nil"/>
+            </w:tcBorders>
+            <w:vAlign w:val="center"/>
+          </w:tcPr>
+          <w:p>
+            <w:pPr>
+              <w:pStyle w:val="Sansinterligne"/>
+            </w:pPr>
+          </w:p>
+        </w:tc>
+        <w:tc>
+          <w:tcPr>
+            <w:tcW w:w="463" w:type="dxa"/>
+            <w:tcBorders>
+              <w:top w:val="nil"/>
+              <w:left w:val="nil"/>
+              <w:bottom w:val="nil"/>
+              <w:right w:val="nil"/>
+            </w:tcBorders>
+            <w:vAlign w:val="center"/>
+          </w:tcPr>
+          <w:p>
+            <w:pPr>
+              <w:pStyle w:val="Sansinterligne"/>
+            </w:pPr>
+          </w:p>
+        </w:tc>
+        <w:tc>
+          <w:tcPr>
+            <w:tcW w:w="704" w:type="dxa"/>
+            <w:tcBorders>
+              <w:top w:val="single" w:sz="4" w:space="0" w:color="auto"/>
+              <w:left w:val="nil"/>
+              <w:bottom w:val="nil"/>
+              <w:right w:val="nil"/>
+            </w:tcBorders>
+            <w:vAlign w:val="center"/>
+          </w:tcPr>
+          <w:p>
+            <w:pPr>
+              <w:pStyle w:val="Sansinterligne"/>
+            </w:pPr>
+          </w:p>
+        </w:tc>
+      </w:tr>
+      <w:tr>
+        <w:trPr>
+          <w:trHeight w:val="482"/>
+        </w:trPr>
+        <w:tc>
+          <w:tcPr>
+            <w:tcW w:w="704" w:type="dxa"/>
+            <w:tcBorders>
+              <w:top w:val="nil"/>
+              <w:left w:val="nil"/>
+              <w:bottom w:val="single" w:sz="4" w:space="0" w:color="auto"/>
+              <w:right w:val="nil"/>
+            </w:tcBorders>
+            <w:vAlign w:val="center"/>
+          </w:tcPr>
+          <w:p>
+            <w:pPr>
+              <w:pStyle w:val="Sansinterligne"/>
+            </w:pPr>
+          </w:p>
+        </w:tc>
+        <w:tc>
+          <w:tcPr>
+            <w:tcW w:w="463" w:type="dxa"/>
+            <w:tcBorders>
+              <w:top w:val="nil"/>
+              <w:left w:val="nil"/>
+              <w:bottom w:val="nil"/>
+              <w:right w:val="nil"/>
+            </w:tcBorders>
+            <w:vAlign w:val="center"/>
+          </w:tcPr>
+          <w:p>
+            <w:pPr>
+              <w:pStyle w:val="Sansinterligne"/>
+            </w:pPr>
+          </w:p>
+        </w:tc>
+        <w:tc>
+          <w:tcPr>
+            <w:tcW w:w="462" w:type="dxa"/>
+            <w:tcBorders>
+              <w:top w:val="nil"/>
+              <w:left w:val="nil"/>
+              <w:bottom w:val="nil"/>
+              <w:right w:val="nil"/>
+            </w:tcBorders>
+            <w:vAlign w:val="center"/>
+          </w:tcPr>
+          <w:p>
+            <w:pPr>
+              <w:pStyle w:val="Sansinterligne"/>
+            </w:pPr>
+          </w:p>
+        </w:tc>
+        <w:tc>
+          <w:tcPr>
+            <w:tcW w:w="462" w:type="dxa"/>
+            <w:tcBorders>
+              <w:top w:val="nil"/>
+              <w:left w:val="nil"/>
+              <w:bottom w:val="nil"/>
+              <w:right w:val="nil"/>
+            </w:tcBorders>
+            <w:vAlign w:val="center"/>
+          </w:tcPr>
+          <w:p>
+            <w:pPr>
+              <w:pStyle w:val="Sansinterligne"/>
+            </w:pPr>
+          </w:p>
+        </w:tc>
+        <w:tc>
+          <w:tcPr>
+            <w:tcW w:w="704" w:type="dxa"/>
+            <w:tcBorders>
+              <w:top w:val="nil"/>
+              <w:left w:val="nil"/>
+              <w:bottom w:val="single" w:sz="4" w:space="0" w:color="auto"/>
+              <w:right w:val="nil"/>
+            </w:tcBorders>
+            <w:vAlign w:val="center"/>
+          </w:tcPr>
+          <w:p>
+            <w:pPr>
+              <w:pStyle w:val="Sansinterligne"/>
+            </w:pPr>
+          </w:p>
+        </w:tc>
+        <w:tc>
+          <w:tcPr>
+            <w:tcW w:w="462" w:type="dxa"/>
+            <w:tcBorders>
+              <w:top w:val="nil"/>
+              <w:left w:val="nil"/>
+              <w:bottom w:val="nil"/>
+              <w:right w:val="nil"/>
+            </w:tcBorders>
+            <w:vAlign w:val="center"/>
+          </w:tcPr>
+          <w:p>
+            <w:pPr>
+              <w:pStyle w:val="Sansinterligne"/>
+            </w:pPr>
+          </w:p>
+        </w:tc>
+        <w:tc>
+          <w:tcPr>
+            <w:tcW w:w="463" w:type="dxa"/>
+            <w:tcBorders>
+              <w:top w:val="nil"/>
+              <w:left w:val="nil"/>
+              <w:bottom w:val="nil"/>
+              <w:right w:val="nil"/>
+            </w:tcBorders>
+            <w:vAlign w:val="center"/>
+          </w:tcPr>
+          <w:p>
+            <w:pPr>
+              <w:pStyle w:val="Sansinterligne"/>
+            </w:pPr>
+          </w:p>
+        </w:tc>
+        <w:tc>
+          <w:tcPr>
+            <w:tcW w:w="463" w:type="dxa"/>
+            <w:tcBorders>
+              <w:top w:val="nil"/>
+              <w:left w:val="nil"/>
+              <w:bottom w:val="nil"/>
+              <w:right w:val="nil"/>
+            </w:tcBorders>
+            <w:vAlign w:val="center"/>
+          </w:tcPr>
+          <w:p>
+            <w:pPr>
+              <w:pStyle w:val="Sansinterligne"/>
+            </w:pPr>
+          </w:p>
+        </w:tc>
+        <w:tc>
+          <w:tcPr>
+            <w:tcW w:w="704" w:type="dxa"/>
+            <w:tcBorders>
+              <w:top w:val="nil"/>
+              <w:left w:val="nil"/>
+              <w:bottom w:val="single" w:sz="4" w:space="0" w:color="auto"/>
+              <w:right w:val="nil"/>
+            </w:tcBorders>
+            <w:vAlign w:val="center"/>
+          </w:tcPr>
+          <w:p>
+            <w:pPr>
+              <w:pStyle w:val="Sansinterligne"/>
+            </w:pPr>
+          </w:p>
+        </w:tc>
+        <w:tc>
+          <w:tcPr>
+            <w:tcW w:w="463" w:type="dxa"/>
+            <w:tcBorders>
+              <w:top w:val="nil"/>
+              <w:left w:val="nil"/>
+              <w:bottom w:val="nil"/>
+              <w:right w:val="nil"/>
+            </w:tcBorders>
+            <w:vAlign w:val="center"/>
+          </w:tcPr>
+          <w:p>
+            <w:pPr>
+              <w:pStyle w:val="Sansinterligne"/>
+            </w:pPr>
+          </w:p>
+        </w:tc>
+        <w:tc>
+          <w:tcPr>
+            <w:tcW w:w="463" w:type="dxa"/>
+            <w:tcBorders>
+              <w:top w:val="nil"/>
+              <w:left w:val="nil"/>
+              <w:bottom w:val="nil"/>
+              <w:right w:val="nil"/>
+            </w:tcBorders>
+            <w:vAlign w:val="center"/>
+          </w:tcPr>
+          <w:p>
+            <w:pPr>
+              <w:pStyle w:val="Sansinterligne"/>
+            </w:pPr>
+            <w:r>
+              <mc:AlternateContent>
+                <mc:Choice Requires="wps">
+                  <w:drawing>
+                    <wp:anchor distT="0" distB="0" distL="114300" distR="114300" simplePos="0" relativeHeight="251693056" behindDoc="0" locked="0" layoutInCell="1" allowOverlap="1" wp14:anchorId="6AEE92E9" wp14:editId="5E9F502E">
+                      <wp:simplePos x="0" y="0"/>
+                      <wp:positionH relativeFrom="column">
+                        <wp:posOffset>-312420</wp:posOffset>
+                      </wp:positionH>
+                      <wp:positionV relativeFrom="paragraph">
+                        <wp:posOffset>-427990</wp:posOffset>
+                      </wp:positionV>
+                      <wp:extent cx="769620" cy="769620"/>
+                      <wp:effectExtent l="19050" t="19050" r="49530" b="49530"/>
+                      <wp:wrapNone/>
+                      <wp:docPr id="19" name="Connecteur droit avec flèche 19"/>
+                      <wp:cNvGraphicFramePr/>
+                      <a:graphic xmlns:a="http://schemas.openxmlformats.org/drawingml/2006/main">
+                        <a:graphicData uri="http://schemas.microsoft.com/office/word/2010/wordprocessingShape">
+                          <wps:wsp>
+                            <wps:cNvCnPr/>
+                            <wps:spPr>
+                              <a:xfrm>
+                                <a:off x="0" y="0"/>
+                                <a:ext cx="769620" cy="769620"/>
+                              </a:xfrm>
+                              <a:prstGeom prst="straightConnector1">
+                                <a:avLst/>
+                              </a:prstGeom>
+                              <a:ln w="28575">
+                                <a:tailEnd type="triangle"/>
+                              </a:ln>
+                            </wps:spPr>
+                            <wps:style>
+                              <a:lnRef idx="3">
+                                <a:schemeClr val="accent6"/>
+                              </a:lnRef>
+                              <a:fillRef idx="0">
+                                <a:schemeClr val="accent6"/>
+                              </a:fillRef>
+                              <a:effectRef idx="2">
+                                <a:schemeClr val="accent6"/>
+                              </a:effectRef>
+                              <a:fontRef idx="minor">
+                                <a:schemeClr val="tx1"/>
+                              </a:fontRef>
+                            </wps:style>
+                            <wps:bodyPr/>
+                          </wps:wsp>
+                        </a:graphicData>
+                      </a:graphic>
+                      <wp14:sizeRelH relativeFrom="margin">
+                        <wp14:pctWidth>0</wp14:pctWidth>
+                      </wp14:sizeRelH>
+                      <wp14:sizeRelV relativeFrom="margin">
+                        <wp14:pctHeight>0</wp14:pctHeight>
+                      </wp14:sizeRelV>
+                    </wp:anchor>
+                  </w:drawing>
+                </mc:Choice>
+                <mc:Fallback>
+                  <w:pict>
+                    <v:shape w14:anchorId="2B61473A" id="Connecteur droit avec flèche 19" o:spid="_x0000_s1026" type="#_x0000_t32" style="position:absolute;margin-left:-24.6pt;margin-top:-33.7pt;width:60.6pt;height:60.6pt;z-index:251693056;visibility:visible;mso-wrap-style:square;mso-width-percent:0;mso-height-percent:0;mso-wrap-distance-left:9pt;mso-wrap-distance-top:0;mso-wrap-distance-right:9pt;mso-wrap-distance-bottom:0;mso-position-horizontal:absolute;mso-position-horizontal-relative:text;mso-position-vertical:absolute;mso-position-vertical-relative:text;mso-width-percent:0;mso-height-percent:0;mso-width-relative:margin;mso-height-relative:margin" o:gfxdata="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" strokecolor="#70ad47 [3209]" strokeweight="2.25pt">
+                      <v:stroke endarrow="block" joinstyle="miter"/>
+                    </v:shape>
+                  </w:pict>
+                </mc:Fallback>
+              </mc:AlternateContent>
+            </w:r>
+          </w:p>
+        </w:tc>
+        <w:tc>
+          <w:tcPr>
+            <w:tcW w:w="463" w:type="dxa"/>
+            <w:tcBorders>
+              <w:top w:val="nil"/>
+              <w:left w:val="nil"/>
+              <w:bottom w:val="nil"/>
+              <w:right w:val="nil"/>
+            </w:tcBorders>
+            <w:vAlign w:val="center"/>
+          </w:tcPr>
+          <w:p>
+            <w:pPr>
+              <w:pStyle w:val="Sansinterligne"/>
+            </w:pPr>
+          </w:p>
+        </w:tc>
+        <w:tc>
+          <w:tcPr>
+            <w:tcW w:w="704" w:type="dxa"/>
+            <w:tcBorders>
+              <w:top w:val="nil"/>
+              <w:left w:val="nil"/>
+              <w:bottom w:val="single" w:sz="4" w:space="0" w:color="auto"/>
+              <w:right w:val="nil"/>
+            </w:tcBorders>
+            <w:vAlign w:val="center"/>
+          </w:tcPr>
+          <w:p>
+            <w:pPr>
+              <w:pStyle w:val="Sansinterligne"/>
+            </w:pPr>
+            <w:r>
+              <mc:AlternateContent>
+                <mc:Choice Requires="wps">
+                  <w:drawing>
+                    <wp:anchor distT="0" distB="0" distL="114300" distR="114300" simplePos="0" relativeHeight="251671552" behindDoc="0" locked="0" layoutInCell="1" allowOverlap="1" wp14:anchorId="726C26A3" wp14:editId="4858B5B9">
+                      <wp:simplePos x="0" y="0"/>
+                      <wp:positionH relativeFrom="column">
+                        <wp:posOffset>155575</wp:posOffset>
+                      </wp:positionH>
+                      <wp:positionV relativeFrom="paragraph">
+                        <wp:posOffset>-346075</wp:posOffset>
+                      </wp:positionV>
+                      <wp:extent cx="0" cy="533400"/>
+                      <wp:effectExtent l="95250" t="0" r="57150" b="38100"/>
+                      <wp:wrapNone/>
+                      <wp:docPr id="8" name="Connecteur droit avec flèche 8"/>
+                      <wp:cNvGraphicFramePr/>
+                      <a:graphic xmlns:a="http://schemas.openxmlformats.org/drawingml/2006/main">
+                        <a:graphicData uri="http://schemas.microsoft.com/office/word/2010/wordprocessingShape">
+                          <wps:wsp>
+                            <wps:cNvCnPr/>
+                            <wps:spPr>
+                              <a:xfrm>
+                                <a:off x="0" y="0"/>
+                                <a:ext cx="0" cy="533400"/>
+                              </a:xfrm>
+                              <a:prstGeom prst="straightConnector1">
+                                <a:avLst/>
+                              </a:prstGeom>
+                              <a:ln w="28575">
+                                <a:tailEnd type="triangle"/>
+                              </a:ln>
+                            </wps:spPr>
+                            <wps:style>
+                              <a:lnRef idx="3">
+                                <a:schemeClr val="accent6"/>
+                              </a:lnRef>
+                              <a:fillRef idx="0">
+                                <a:schemeClr val="accent6"/>
+                              </a:fillRef>
+                              <a:effectRef idx="2">
+                                <a:schemeClr val="accent6"/>
+                              </a:effectRef>
+                              <a:fontRef idx="minor">
+                                <a:schemeClr val="tx1"/>
+                              </a:fontRef>
+                            </wps:style>
+                            <wps:bodyPr/>
+                          </wps:wsp>
+                        </a:graphicData>
+                      </a:graphic>
+                      <wp14:sizeRelH relativeFrom="margin">
+                        <wp14:pctWidth>0</wp14:pctWidth>
+                      </wp14:sizeRelH>
+                      <wp14:sizeRelV relativeFrom="margin">
+                        <wp14:pctHeight>0</wp14:pctHeight>
+                      </wp14:sizeRelV>
+                    </wp:anchor>
+                  </w:drawing>
+                </mc:Choice>
+                <mc:Fallback>
+                  <w:pict>
+                    <v:shape w14:anchorId="1352E074" id="Connecteur droit avec flèche 8" o:spid="_x0000_s1026" type="#_x0000_t32" style="position:absolute;margin-left:12.25pt;margin-top:-27.25pt;width:0;height:42pt;z-index:251671552;visibility:visible;mso-wrap-style:square;mso-width-percent:0;mso-height-percent:0;mso-wrap-distance-left:9pt;mso-wrap-distance-top:0;mso-wrap-distance-right:9pt;mso-wrap-distance-bottom:0;mso-position-horizontal:absolute;mso-position-horizontal-relative:text;mso-position-vertical:absolute;mso-position-vertical-relative:text;mso-width-percent:0;mso-height-percent:0;mso-width-relative:margin;mso-height-relative:margin" o:gfxdata="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" strokecolor="#70ad47 [3209]" strokeweight="2.25pt">
+                      <v:stroke endarrow="block" joinstyle="miter"/>
+                    </v:shape>
+                  </w:pict>
+                </mc:Fallback>
+              </mc:AlternateContent>
+            </w:r>
+          </w:p>
+        </w:tc>
+        <w:tc>
+          <w:tcPr>
+            <w:tcW w:w="463" w:type="dxa"/>
+            <w:tcBorders>
+              <w:top w:val="nil"/>
+              <w:left w:val="nil"/>
+              <w:bottom w:val="nil"/>
+              <w:right w:val="nil"/>
+            </w:tcBorders>
+            <w:vAlign w:val="center"/>
+          </w:tcPr>
+          <w:p>
+            <w:pPr>
+              <w:pStyle w:val="Sansinterligne"/>
+            </w:pPr>
+          </w:p>
+        </w:tc>
+        <w:tc>
+          <w:tcPr>
+            <w:tcW w:w="463" w:type="dxa"/>
+            <w:tcBorders>
+              <w:top w:val="nil"/>
+              <w:left w:val="nil"/>
+              <w:bottom w:val="nil"/>
+              <w:right w:val="nil"/>
+            </w:tcBorders>
+            <w:vAlign w:val="center"/>
+          </w:tcPr>
+          <w:p>
+            <w:pPr>
+              <w:pStyle w:val="Sansinterligne"/>
+            </w:pPr>
+          </w:p>
+        </w:tc>
+        <w:tc>
+          <w:tcPr>
+            <w:tcW w:w="463" w:type="dxa"/>
+            <w:tcBorders>
+              <w:top w:val="nil"/>
+              <w:left w:val="nil"/>
+              <w:bottom w:val="nil"/>
+              <w:right w:val="nil"/>
+            </w:tcBorders>
+            <w:vAlign w:val="center"/>
+          </w:tcPr>
+          <w:p>
+            <w:pPr>
+              <w:pStyle w:val="Sansinterligne"/>
+            </w:pPr>
+          </w:p>
+        </w:tc>
+        <w:tc>
+          <w:tcPr>
+            <w:tcW w:w="704" w:type="dxa"/>
+            <w:tcBorders>
+              <w:top w:val="nil"/>
+              <w:left w:val="nil"/>
+              <w:bottom w:val="nil"/>
+              <w:right w:val="nil"/>
+            </w:tcBorders>
+            <w:vAlign w:val="center"/>
+          </w:tcPr>
+          <w:p>
+            <w:pPr>
+              <w:pStyle w:val="Sansinterligne"/>
+            </w:pPr>
+          </w:p>
+        </w:tc>
+      </w:tr>
+      <w:tr>
+        <w:trPr>
+          <w:trHeight w:val="482"/>
+        </w:trPr>
+        <w:tc>
+          <w:tcPr>
+            <w:tcW w:w="704" w:type="dxa"/>
+            <w:tcBorders>
+              <w:top w:val="single" w:sz="4" w:space="0" w:color="auto"/>
+              <w:bottom w:val="single" w:sz="4" w:space="0" w:color="auto"/>
+              <w:right w:val="single" w:sz="4" w:space="0" w:color="auto"/>
+            </w:tcBorders>
+            <w:vAlign w:val="center"/>
+          </w:tcPr>
+          <w:p>
+            <w:pPr>
+              <w:pStyle w:val="Sansinterligne"/>
+            </w:pPr>
+            <w:r>
+              <w:t>C</w:t>
+            </w:r>
+          </w:p>
+        </w:tc>
+        <w:tc>
+          <w:tcPr>
+            <w:tcW w:w="463" w:type="dxa"/>
+            <w:tcBorders>
+              <w:top w:val="nil"/>
+              <w:left w:val="single" w:sz="4" w:space="0" w:color="auto"/>
+              <w:bottom w:val="nil"/>
+              <w:right w:val="nil"/>
+            </w:tcBorders>
+            <w:vAlign w:val="center"/>
+          </w:tcPr>
+          <w:p>
+            <w:pPr>
+              <w:pStyle w:val="Sansinterligne"/>
+            </w:pPr>
+            <w:r>
+              <mc:AlternateContent>
+                <mc:Choice Requires="wps">
+                  <w:drawing>
+                    <wp:anchor distT="0" distB="0" distL="114300" distR="114300" simplePos="0" relativeHeight="251700224" behindDoc="0" locked="0" layoutInCell="1" allowOverlap="1" wp14:anchorId="3D4C486C" wp14:editId="35FB9C53">
+                      <wp:simplePos x="0" y="0"/>
+                      <wp:positionH relativeFrom="column">
+                        <wp:posOffset>-46990</wp:posOffset>
+                      </wp:positionH>
+                      <wp:positionV relativeFrom="paragraph">
+                        <wp:posOffset>177800</wp:posOffset>
+                      </wp:positionV>
+                      <wp:extent cx="773430" cy="0"/>
+                      <wp:effectExtent l="0" t="95250" r="0" b="95250"/>
+                      <wp:wrapNone/>
+                      <wp:docPr id="24" name="Connecteur droit avec flèche 24"/>
+                      <wp:cNvGraphicFramePr/>
+                      <a:graphic xmlns:a="http://schemas.openxmlformats.org/drawingml/2006/main">
+                        <a:graphicData uri="http://schemas.microsoft.com/office/word/2010/wordprocessingShape">
+                          <wps:wsp>
+                            <wps:cNvCnPr/>
+                            <wps:spPr>
+                              <a:xfrm flipH="1">
+                                <a:off x="0" y="0"/>
+                                <a:ext cx="773430" cy="0"/>
+                              </a:xfrm>
+                              <a:prstGeom prst="straightConnector1">
+                                <a:avLst/>
+                              </a:prstGeom>
+                              <a:ln w="28575">
+                                <a:tailEnd type="triangle"/>
+                              </a:ln>
+                            </wps:spPr>
+                            <wps:style>
+                              <a:lnRef idx="3">
+                                <a:schemeClr val="accent6"/>
+                              </a:lnRef>
+                              <a:fillRef idx="0">
+                                <a:schemeClr val="accent6"/>
+                              </a:fillRef>
+                              <a:effectRef idx="2">
+                                <a:schemeClr val="accent6"/>
+                              </a:effectRef>
+                              <a:fontRef idx="minor">
+                                <a:schemeClr val="tx1"/>
+                              </a:fontRef>
+                            </wps:style>
+                            <wps:bodyPr/>
+                          </wps:wsp>
+                        </a:graphicData>
+                      </a:graphic>
+                    </wp:anchor>
+                  </w:drawing>
+                </mc:Choice>
+                <mc:Fallback>
+                  <w:pict>
+                    <v:shape w14:anchorId="539C1176" id="Connecteur droit avec flèche 24" o:spid="_x0000_s1026" type="#_x0000_t32" style="position:absolute;margin-left:-3.7pt;margin-top:14pt;width:60.9pt;height:0;flip:x;z-index:251700224;visibility:visible;mso-wrap-style:square;mso-wrap-distance-left:9pt;mso-wrap-distance-top:0;mso-wrap-distance-right:9pt;mso-wrap-distance-bottom:0;mso-position-horizontal:absolute;mso-position-horizontal-relative:text;mso-position-vertical:absolute;mso-position-vertical-relative:text" o:gfxdata="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" strokecolor="#70ad47 [3209]" strokeweight="2.25pt">
+                      <v:stroke endarrow="block" joinstyle="miter"/>
+                    </v:shape>
+                  </w:pict>
+                </mc:Fallback>
+              </mc:AlternateContent>
+            </w:r>
+          </w:p>
+        </w:tc>
+        <w:tc>
+          <w:tcPr>
+            <w:tcW w:w="462" w:type="dxa"/>
+            <w:tcBorders>
+              <w:top w:val="nil"/>
+              <w:left w:val="nil"/>
+              <w:bottom w:val="nil"/>
+              <w:right w:val="nil"/>
+            </w:tcBorders>
+            <w:vAlign w:val="center"/>
+          </w:tcPr>
+          <w:p>
+            <w:pPr>
+              <w:pStyle w:val="Sansinterligne"/>
+            </w:pPr>
+          </w:p>
+        </w:tc>
+        <w:tc>
+          <w:tcPr>
+            <w:tcW w:w="462" w:type="dxa"/>
+            <w:tcBorders>
+              <w:top w:val="nil"/>
+              <w:left w:val="nil"/>
+              <w:bottom w:val="nil"/>
+              <w:right w:val="single" w:sz="4" w:space="0" w:color="auto"/>
+            </w:tcBorders>
+            <w:vAlign w:val="center"/>
+          </w:tcPr>
+          <w:p>
+            <w:pPr>
+              <w:pStyle w:val="Sansinterligne"/>
+            </w:pPr>
+          </w:p>
+        </w:tc>
+        <w:tc>
+          <w:tcPr>
+            <w:tcW w:w="704" w:type="dxa"/>
+            <w:tcBorders>
+              <w:top w:val="single" w:sz="4" w:space="0" w:color="auto"/>
+              <w:left w:val="single" w:sz="4" w:space="0" w:color="auto"/>
+              <w:bottom w:val="single" w:sz="4" w:space="0" w:color="auto"/>
+              <w:right w:val="single" w:sz="4" w:space="0" w:color="auto"/>
+            </w:tcBorders>
+            <w:vAlign w:val="center"/>
+          </w:tcPr>
+          <w:p>
+            <w:pPr>
+              <w:pStyle w:val="Sansinterligne"/>
+            </w:pPr>
+            <w:r>
+              <w:t>C</w:t>
+            </w:r>
+          </w:p>
+        </w:tc>
+        <w:tc>
+          <w:tcPr>
+            <w:tcW w:w="462" w:type="dxa"/>
+            <w:tcBorders>
+              <w:top w:val="nil"/>
+              <w:left w:val="single" w:sz="4" w:space="0" w:color="auto"/>
+              <w:bottom w:val="nil"/>
+              <w:right w:val="nil"/>
+            </w:tcBorders>
+            <w:vAlign w:val="center"/>
+          </w:tcPr>
+          <w:p>
+            <w:pPr>
+              <w:pStyle w:val="Sansinterligne"/>
+            </w:pPr>
+          </w:p>
+        </w:tc>
+        <w:tc>
+          <w:tcPr>
+            <w:tcW w:w="463" w:type="dxa"/>
+            <w:tcBorders>
+              <w:top w:val="nil"/>
+              <w:left w:val="nil"/>
+              <w:bottom w:val="nil"/>
+              <w:right w:val="nil"/>
+            </w:tcBorders>
+            <w:vAlign w:val="center"/>
+          </w:tcPr>
+          <w:p>
+            <w:pPr>
+              <w:pStyle w:val="Sansinterligne"/>
+            </w:pPr>
+            <w:r>
+              <mc:AlternateContent>
+                <mc:Choice Requires="wps">
+                  <w:drawing>
+                    <wp:anchor distT="0" distB="0" distL="114300" distR="114300" simplePos="0" relativeHeight="251706368" behindDoc="0" locked="0" layoutInCell="1" allowOverlap="1" wp14:anchorId="73742074" wp14:editId="34E95072">
+                      <wp:simplePos x="0" y="0"/>
+                      <wp:positionH relativeFrom="column">
+                        <wp:posOffset>-297180</wp:posOffset>
+                      </wp:positionH>
+                      <wp:positionV relativeFrom="paragraph">
+                        <wp:posOffset>48895</wp:posOffset>
+                      </wp:positionV>
+                      <wp:extent cx="773430" cy="0"/>
+                      <wp:effectExtent l="0" t="95250" r="0" b="95250"/>
+                      <wp:wrapNone/>
+                      <wp:docPr id="27" name="Connecteur droit avec flèche 27"/>
+                      <wp:cNvGraphicFramePr/>
+                      <a:graphic xmlns:a="http://schemas.openxmlformats.org/drawingml/2006/main">
+                        <a:graphicData uri="http://schemas.microsoft.com/office/word/2010/wordprocessingShape">
+                          <wps:wsp>
+                            <wps:cNvCnPr/>
+                            <wps:spPr>
+                              <a:xfrm flipH="1">
+                                <a:off x="0" y="0"/>
+                                <a:ext cx="773430" cy="0"/>
+                              </a:xfrm>
+                              <a:prstGeom prst="straightConnector1">
+                                <a:avLst/>
+                              </a:prstGeom>
+                              <a:ln w="28575">
+                                <a:headEnd type="triangle" w="med" len="med"/>
+                                <a:tailEnd type="triangle" w="med" len="med"/>
+                              </a:ln>
+                            </wps:spPr>
+                            <wps:style>
+                              <a:lnRef idx="3">
+                                <a:schemeClr val="accent6"/>
+                              </a:lnRef>
+                              <a:fillRef idx="0">
+                                <a:schemeClr val="accent6"/>
+                              </a:fillRef>
+                              <a:effectRef idx="2">
+                                <a:schemeClr val="accent6"/>
+                              </a:effectRef>
+                              <a:fontRef idx="minor">
+                                <a:schemeClr val="tx1"/>
+                              </a:fontRef>
+                            </wps:style>
+                            <wps:bodyPr/>
+                          </wps:wsp>
+                        </a:graphicData>
+                      </a:graphic>
+                      <wp14:sizeRelH relativeFrom="margin">
+                        <wp14:pctWidth>0</wp14:pctWidth>
+                      </wp14:sizeRelH>
+                      <wp14:sizeRelV relativeFrom="margin">
+                        <wp14:pctHeight>0</wp14:pctHeight>
+                      </wp14:sizeRelV>
+                    </wp:anchor>
+                  </w:drawing>
+                </mc:Choice>
+                <mc:Fallback>
+                  <w:pict>
+                    <v:shape w14:anchorId="7233CB7E" id="Connecteur droit avec flèche 27" o:spid="_x0000_s1026" type="#_x0000_t32" style="position:absolute;margin-left:-23.4pt;margin-top:3.85pt;width:60.9pt;height:0;flip:x;z-index:251706368;visibility:visible;mso-wrap-style:square;mso-width-percent:0;mso-height-percent:0;mso-wrap-distance-left:9pt;mso-wrap-distance-top:0;mso-wrap-distance-right:9pt;mso-wrap-distance-bottom:0;mso-position-horizontal:absolute;mso-position-horizontal-relative:text;mso-position-vertical:absolute;mso-position-vertical-relative:text;mso-width-percent:0;mso-height-percent:0;mso-width-relative:margin;mso-height-relative:margin" o:gfxdata="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" strokecolor="#70ad47 [3209]" strokeweight="2.25pt">
+                      <v:stroke startarrow="block" endarrow="block" joinstyle="miter"/>
+                    </v:shape>
+                  </w:pict>
+                </mc:Fallback>
+              </mc:AlternateContent>
+            </w:r>
+          </w:p>
+        </w:tc>
+        <w:tc>
+          <w:tcPr>
+            <w:tcW w:w="463" w:type="dxa"/>
+            <w:tcBorders>
+              <w:top w:val="nil"/>
+              <w:left w:val="nil"/>
+              <w:bottom w:val="nil"/>
+              <w:right w:val="single" w:sz="4" w:space="0" w:color="auto"/>
+            </w:tcBorders>
+            <w:vAlign w:val="center"/>
+          </w:tcPr>
+          <w:p>
+            <w:pPr>
+              <w:pStyle w:val="Sansinterligne"/>
+            </w:pPr>
+          </w:p>
+        </w:tc>
+        <w:tc>
+          <w:tcPr>
+            <w:tcW w:w="704" w:type="dxa"/>
+            <w:tcBorders>
+              <w:top w:val="single" w:sz="4" w:space="0" w:color="auto"/>
+              <w:left w:val="single" w:sz="4" w:space="0" w:color="auto"/>
+              <w:bottom w:val="single" w:sz="4" w:space="0" w:color="auto"/>
+              <w:right w:val="single" w:sz="4" w:space="0" w:color="auto"/>
+            </w:tcBorders>
+            <w:vAlign w:val="center"/>
+          </w:tcPr>
+          <w:p>
+            <w:pPr>
+              <w:pStyle w:val="Sansinterligne"/>
+            </w:pPr>
+            <w:r>
+              <w:t>C</w:t>
+            </w:r>
+          </w:p>
+        </w:tc>
+        <w:tc>
+          <w:tcPr>
+            <w:tcW w:w="463" w:type="dxa"/>
+            <w:tcBorders>
+              <w:top w:val="nil"/>
+              <w:left w:val="single" w:sz="4" w:space="0" w:color="auto"/>
+              <w:bottom w:val="nil"/>
+              <w:right w:val="nil"/>
+            </w:tcBorders>
+            <w:vAlign w:val="center"/>
+          </w:tcPr>
+          <w:p>
+            <w:pPr>
+              <w:pStyle w:val="Sansinterligne"/>
+            </w:pPr>
+          </w:p>
+        </w:tc>
+        <w:tc>
+          <w:tcPr>
+            <w:tcW w:w="463" w:type="dxa"/>
+            <w:tcBorders>
+              <w:top w:val="nil"/>
+              <w:left w:val="nil"/>
+              <w:bottom w:val="nil"/>
+              <w:right w:val="nil"/>
+            </w:tcBorders>
+            <w:vAlign w:val="center"/>
+          </w:tcPr>
+          <w:p>
+            <w:pPr>
+              <w:pStyle w:val="Sansinterligne"/>
+            </w:pPr>
+          </w:p>
+        </w:tc>
+        <w:tc>
+          <w:tcPr>
+            <w:tcW w:w="463" w:type="dxa"/>
+            <w:tcBorders>
+              <w:top w:val="nil"/>
+              <w:left w:val="nil"/>
+              <w:bottom w:val="nil"/>
+              <w:right w:val="single" w:sz="4" w:space="0" w:color="auto"/>
+            </w:tcBorders>
+            <w:vAlign w:val="center"/>
+          </w:tcPr>
+          <w:p>
+            <w:pPr>
+              <w:pStyle w:val="Sansinterligne"/>
+            </w:pPr>
+          </w:p>
+        </w:tc>
+        <w:tc>
+          <w:tcPr>
+            <w:tcW w:w="704" w:type="dxa"/>
+            <w:tcBorders>
+              <w:top w:val="single" w:sz="4" w:space="0" w:color="auto"/>
+              <w:left w:val="single" w:sz="4" w:space="0" w:color="auto"/>
+              <w:bottom w:val="single" w:sz="4" w:space="0" w:color="auto"/>
+              <w:right w:val="single" w:sz="4" w:space="0" w:color="auto"/>
+            </w:tcBorders>
+            <w:vAlign w:val="center"/>
+          </w:tcPr>
+          <w:p>
+            <w:pPr>
+              <w:pStyle w:val="Sansinterligne"/>
+            </w:pPr>
+            <w:r>
+              <w:t>C</w:t>
+            </w:r>
+          </w:p>
+        </w:tc>
+        <w:tc>
+          <w:tcPr>
+            <w:tcW w:w="463" w:type="dxa"/>
+            <w:tcBorders>
+              <w:top w:val="nil"/>
+              <w:left w:val="single" w:sz="4" w:space="0" w:color="auto"/>
+              <w:bottom w:val="nil"/>
+              <w:right w:val="nil"/>
+            </w:tcBorders>
+            <w:vAlign w:val="center"/>
+          </w:tcPr>
+          <w:p>
+            <w:pPr>
+              <w:pStyle w:val="Sansinterligne"/>
+            </w:pPr>
+          </w:p>
+        </w:tc>
+        <w:tc>
+          <w:tcPr>
+            <w:tcW w:w="463" w:type="dxa"/>
+            <w:tcBorders>
+              <w:top w:val="nil"/>
+              <w:left w:val="nil"/>
+              <w:bottom w:val="nil"/>
+              <w:right w:val="nil"/>
+            </w:tcBorders>
+            <w:vAlign w:val="center"/>
+          </w:tcPr>
+          <w:p>
+            <w:pPr>
+              <w:pStyle w:val="Sansinterligne"/>
+            </w:pPr>
+          </w:p>
+        </w:tc>
+        <w:tc>
+          <w:tcPr>
+            <w:tcW w:w="463" w:type="dxa"/>
+            <w:tcBorders>
+              <w:top w:val="nil"/>
+              <w:left w:val="nil"/>
+              <w:bottom w:val="nil"/>
+              <w:right w:val="nil"/>
+            </w:tcBorders>
+            <w:vAlign w:val="center"/>
+          </w:tcPr>
+          <w:p>
+            <w:pPr>
+              <w:pStyle w:val="Sansinterligne"/>
+            </w:pPr>
+          </w:p>
+        </w:tc>
+        <w:tc>
+          <w:tcPr>
+            <w:tcW w:w="704" w:type="dxa"/>
+            <w:tcBorders>
+              <w:top w:val="nil"/>
+              <w:left w:val="nil"/>
+              <w:bottom w:val="nil"/>
+              <w:right w:val="nil"/>
+            </w:tcBorders>
+            <w:vAlign w:val="center"/>
+          </w:tcPr>
+          <w:p>
+            <w:pPr>
+              <w:pStyle w:val="Sansinterligne"/>
+            </w:pPr>
+          </w:p>
+        </w:tc>
+      </w:tr>
+      <w:tr>
+        <w:trPr>
+          <w:trHeight w:val="504"/>
+        </w:trPr>
+        <w:tc>
+          <w:tcPr>
+            <w:tcW w:w="704" w:type="dxa"/>
+            <w:tcBorders>
+              <w:top w:val="single" w:sz="4" w:space="0" w:color="auto"/>
+              <w:left w:val="nil"/>
+              <w:bottom w:val="nil"/>
+              <w:right w:val="nil"/>
+            </w:tcBorders>
+            <w:vAlign w:val="center"/>
+          </w:tcPr>
+          <w:p>
+            <w:pPr>
+              <w:pStyle w:val="Sansinterligne"/>
+            </w:pPr>
+          </w:p>
+        </w:tc>
+        <w:tc>
+          <w:tcPr>
+            <w:tcW w:w="463" w:type="dxa"/>
+            <w:tcBorders>
+              <w:top w:val="nil"/>
+              <w:left w:val="nil"/>
+              <w:bottom w:val="nil"/>
+              <w:right w:val="nil"/>
+            </w:tcBorders>
+            <w:vAlign w:val="center"/>
+          </w:tcPr>
+          <w:p>
+            <w:pPr>
+              <w:pStyle w:val="Sansinterligne"/>
+            </w:pPr>
+          </w:p>
+        </w:tc>
+        <w:tc>
+          <w:tcPr>
+            <w:tcW w:w="462" w:type="dxa"/>
+            <w:tcBorders>
+              <w:top w:val="nil"/>
+              <w:left w:val="nil"/>
+              <w:bottom w:val="nil"/>
+              <w:right w:val="nil"/>
+            </w:tcBorders>
+            <w:vAlign w:val="center"/>
+          </w:tcPr>
+          <w:p>
+            <w:pPr>
+              <w:pStyle w:val="Sansinterligne"/>
+            </w:pPr>
+          </w:p>
+        </w:tc>
+        <w:tc>
+          <w:tcPr>
+            <w:tcW w:w="462" w:type="dxa"/>
+            <w:tcBorders>
+              <w:top w:val="nil"/>
+              <w:left w:val="nil"/>
+              <w:bottom w:val="nil"/>
+              <w:right w:val="nil"/>
+            </w:tcBorders>
+            <w:vAlign w:val="center"/>
+          </w:tcPr>
+          <w:p>
+            <w:pPr>
+              <w:pStyle w:val="Sansinterligne"/>
+            </w:pPr>
+          </w:p>
+        </w:tc>
+        <w:tc>
+          <w:tcPr>
+            <w:tcW w:w="704" w:type="dxa"/>
+            <w:tcBorders>
+              <w:top w:val="single" w:sz="4" w:space="0" w:color="auto"/>
+              <w:left w:val="nil"/>
+              <w:bottom w:val="nil"/>
+              <w:right w:val="nil"/>
+            </w:tcBorders>
+            <w:vAlign w:val="center"/>
+          </w:tcPr>
+          <w:p>
+            <w:pPr>
+              <w:pStyle w:val="Sansinterligne"/>
+            </w:pPr>
+          </w:p>
+        </w:tc>
+        <w:tc>
+          <w:tcPr>
+            <w:tcW w:w="462" w:type="dxa"/>
+            <w:tcBorders>
+              <w:top w:val="nil"/>
+              <w:left w:val="nil"/>
+              <w:bottom w:val="nil"/>
+              <w:right w:val="nil"/>
+            </w:tcBorders>
+            <w:vAlign w:val="center"/>
+          </w:tcPr>
+          <w:p>
+            <w:pPr>
+              <w:pStyle w:val="Sansinterligne"/>
+            </w:pPr>
+          </w:p>
+        </w:tc>
+        <w:tc>
+          <w:tcPr>
+            <w:tcW w:w="463" w:type="dxa"/>
+            <w:tcBorders>
+              <w:top w:val="nil"/>
+              <w:left w:val="nil"/>
+              <w:bottom w:val="nil"/>
+              <w:right w:val="nil"/>
+            </w:tcBorders>
+            <w:vAlign w:val="center"/>
+          </w:tcPr>
+          <w:p>
+            <w:pPr>
+              <w:pStyle w:val="Sansinterligne"/>
+            </w:pPr>
+          </w:p>
+        </w:tc>
+        <w:tc>
+          <w:tcPr>
+            <w:tcW w:w="463" w:type="dxa"/>
+            <w:tcBorders>
+              <w:top w:val="nil"/>
+              <w:left w:val="nil"/>
+              <w:bottom w:val="nil"/>
+              <w:right w:val="nil"/>
+            </w:tcBorders>
+            <w:vAlign w:val="center"/>
+          </w:tcPr>
+          <w:p>
+            <w:pPr>
+              <w:pStyle w:val="Sansinterligne"/>
+            </w:pPr>
+          </w:p>
+        </w:tc>
+        <w:tc>
+          <w:tcPr>
+            <w:tcW w:w="704" w:type="dxa"/>
+            <w:tcBorders>
+              <w:top w:val="single" w:sz="4" w:space="0" w:color="auto"/>
+              <w:left w:val="nil"/>
+              <w:bottom w:val="nil"/>
+              <w:right w:val="nil"/>
+            </w:tcBorders>
+            <w:vAlign w:val="center"/>
+          </w:tcPr>
+          <w:p>
+            <w:pPr>
+              <w:pStyle w:val="Sansinterligne"/>
+            </w:pPr>
+          </w:p>
+        </w:tc>
+        <w:tc>
+          <w:tcPr>
+            <w:tcW w:w="463" w:type="dxa"/>
+            <w:tcBorders>
+              <w:top w:val="nil"/>
+              <w:left w:val="nil"/>
+              <w:bottom w:val="nil"/>
+              <w:right w:val="nil"/>
+            </w:tcBorders>
+            <w:vAlign w:val="center"/>
+          </w:tcPr>
+          <w:p>
+            <w:pPr>
+              <w:pStyle w:val="Sansinterligne"/>
+            </w:pPr>
+          </w:p>
+        </w:tc>
+        <w:tc>
+          <w:tcPr>
+            <w:tcW w:w="463" w:type="dxa"/>
+            <w:tcBorders>
+              <w:top w:val="nil"/>
+              <w:left w:val="nil"/>
+              <w:bottom w:val="nil"/>
+              <w:right w:val="nil"/>
+            </w:tcBorders>
+            <w:vAlign w:val="center"/>
+          </w:tcPr>
+          <w:p>
+            <w:pPr>
+              <w:pStyle w:val="Sansinterligne"/>
+            </w:pPr>
+            <w:r>
+              <mc:AlternateContent>
+                <mc:Choice Requires="wps">
+                  <w:drawing>
+                    <wp:anchor distT="0" distB="0" distL="114300" distR="114300" simplePos="0" relativeHeight="251699200" behindDoc="0" locked="0" layoutInCell="1" allowOverlap="1" wp14:anchorId="6D1CFD82" wp14:editId="3E0D93BB">
+                      <wp:simplePos x="0" y="0"/>
+                      <wp:positionH relativeFrom="column">
+                        <wp:posOffset>-308610</wp:posOffset>
+                      </wp:positionH>
+                      <wp:positionV relativeFrom="paragraph">
+                        <wp:posOffset>-68580</wp:posOffset>
+                      </wp:positionV>
+                      <wp:extent cx="769620" cy="769620"/>
+                      <wp:effectExtent l="38100" t="38100" r="49530" b="49530"/>
+                      <wp:wrapNone/>
+                      <wp:docPr id="22" name="Connecteur droit avec flèche 22"/>
+                      <wp:cNvGraphicFramePr/>
+                      <a:graphic xmlns:a="http://schemas.openxmlformats.org/drawingml/2006/main">
+                        <a:graphicData uri="http://schemas.microsoft.com/office/word/2010/wordprocessingShape">
+                          <wps:wsp>
+                            <wps:cNvCnPr/>
+                            <wps:spPr>
+                              <a:xfrm flipH="1">
+                                <a:off x="0" y="0"/>
+                                <a:ext cx="769620" cy="769620"/>
+                              </a:xfrm>
+                              <a:prstGeom prst="straightConnector1">
+                                <a:avLst/>
+                              </a:prstGeom>
+                              <a:ln w="28575">
+                                <a:headEnd type="triangle" w="med" len="med"/>
+                                <a:tailEnd type="triangle" w="med" len="med"/>
+                              </a:ln>
+                            </wps:spPr>
+                            <wps:style>
+                              <a:lnRef idx="3">
+                                <a:schemeClr val="accent6"/>
+                              </a:lnRef>
+                              <a:fillRef idx="0">
+                                <a:schemeClr val="accent6"/>
+                              </a:fillRef>
+                              <a:effectRef idx="2">
+                                <a:schemeClr val="accent6"/>
+                              </a:effectRef>
+                              <a:fontRef idx="minor">
+                                <a:schemeClr val="tx1"/>
+                              </a:fontRef>
+                            </wps:style>
+                            <wps:bodyPr/>
+                          </wps:wsp>
+                        </a:graphicData>
+                      </a:graphic>
+                      <wp14:sizeRelH relativeFrom="margin">
+                        <wp14:pctWidth>0</wp14:pctWidth>
+                      </wp14:sizeRelH>
+                      <wp14:sizeRelV relativeFrom="margin">
+                        <wp14:pctHeight>0</wp14:pctHeight>
+                      </wp14:sizeRelV>
+                    </wp:anchor>
+                  </w:drawing>
+                </mc:Choice>
+                <mc:Fallback>
+                  <w:pict>
+                    <v:shape w14:anchorId="5C9DC1BC" id="Connecteur droit avec flèche 22" o:spid="_x0000_s1026" type="#_x0000_t32" style="position:absolute;margin-left:-24.3pt;margin-top:-5.4pt;width:60.6pt;height:60.6pt;flip:x;z-index:251699200;visibility:visible;mso-wrap-style:square;mso-width-percent:0;mso-height-percent:0;mso-wrap-distance-left:9pt;mso-wrap-distance-top:0;mso-wrap-distance-right:9pt;mso-wrap-distance-bottom:0;mso-position-horizontal:absolute;mso-position-horizontal-relative:text;mso-position-vertical:absolute;mso-position-vertical-relative:text;mso-width-percent:0;mso-height-percent:0;mso-width-relative:margin;mso-height-relative:margin" o:gfxdata="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" strokecolor="#70ad47 [3209]" strokeweight="2.25pt">
+                      <v:stroke startarrow="block" endarrow="block" joinstyle="miter"/>
+                    </v:shape>
+                  </w:pict>
+                </mc:Fallback>
+              </mc:AlternateContent>
+            </w:r>
+          </w:p>
+        </w:tc>
+        <w:tc>
+          <w:tcPr>
+            <w:tcW w:w="463" w:type="dxa"/>
+            <w:tcBorders>
+              <w:top w:val="nil"/>
+              <w:left w:val="nil"/>
+              <w:bottom w:val="nil"/>
+              <w:right w:val="nil"/>
+            </w:tcBorders>
+            <w:vAlign w:val="center"/>
+          </w:tcPr>
+          <w:p>
+            <w:pPr>
+              <w:pStyle w:val="Sansinterligne"/>
+            </w:pPr>
+          </w:p>
+        </w:tc>
+        <w:tc>
+          <w:tcPr>
+            <w:tcW w:w="704" w:type="dxa"/>
+            <w:tcBorders>
+              <w:top w:val="single" w:sz="4" w:space="0" w:color="auto"/>
+              <w:left w:val="nil"/>
+              <w:bottom w:val="nil"/>
+              <w:right w:val="nil"/>
+            </w:tcBorders>
+            <w:vAlign w:val="center"/>
+          </w:tcPr>
+          <w:p>
+            <w:pPr>
+              <w:pStyle w:val="Sansinterligne"/>
+            </w:pPr>
+          </w:p>
+        </w:tc>
+        <w:tc>
+          <w:tcPr>
+            <w:tcW w:w="463" w:type="dxa"/>
+            <w:tcBorders>
+              <w:top w:val="nil"/>
+              <w:left w:val="nil"/>
+              <w:bottom w:val="nil"/>
+              <w:right w:val="nil"/>
+            </w:tcBorders>
+            <w:vAlign w:val="center"/>
+          </w:tcPr>
+          <w:p>
+            <w:pPr>
+              <w:pStyle w:val="Sansinterligne"/>
+            </w:pPr>
+          </w:p>
+        </w:tc>
+        <w:tc>
+          <w:tcPr>
+            <w:tcW w:w="463" w:type="dxa"/>
+            <w:tcBorders>
+              <w:top w:val="nil"/>
+              <w:left w:val="nil"/>
+              <w:bottom w:val="nil"/>
+              <w:right w:val="nil"/>
+            </w:tcBorders>
+            <w:vAlign w:val="center"/>
+          </w:tcPr>
+          <w:p>
+            <w:pPr>
+              <w:pStyle w:val="Sansinterligne"/>
+            </w:pPr>
+          </w:p>
+        </w:tc>
+        <w:tc>
+          <w:tcPr>
+            <w:tcW w:w="463" w:type="dxa"/>
+            <w:tcBorders>
+              <w:top w:val="nil"/>
+              <w:left w:val="nil"/>
+              <w:bottom w:val="nil"/>
+              <w:right w:val="nil"/>
+            </w:tcBorders>
+            <w:vAlign w:val="center"/>
+          </w:tcPr>
+          <w:p>
+            <w:pPr>
+              <w:pStyle w:val="Sansinterligne"/>
+            </w:pPr>
+          </w:p>
+        </w:tc>
+        <w:tc>
+          <w:tcPr>
+            <w:tcW w:w="704" w:type="dxa"/>
+            <w:tcBorders>
+              <w:top w:val="nil"/>
+              <w:left w:val="nil"/>
+              <w:bottom w:val="nil"/>
+              <w:right w:val="nil"/>
+            </w:tcBorders>
+            <w:vAlign w:val="center"/>
+          </w:tcPr>
+          <w:p>
+            <w:pPr>
+              <w:pStyle w:val="Sansinterligne"/>
+            </w:pPr>
+          </w:p>
+        </w:tc>
+      </w:tr>
+      <w:tr>
+        <w:trPr>
+          <w:trHeight w:val="504"/>
+        </w:trPr>
+        <w:tc>
+          <w:tcPr>
+            <w:tcW w:w="704" w:type="dxa"/>
+            <w:tcBorders>
+              <w:top w:val="nil"/>
+              <w:left w:val="nil"/>
+              <w:bottom w:val="single" w:sz="4" w:space="0" w:color="auto"/>
+              <w:right w:val="nil"/>
+            </w:tcBorders>
+            <w:vAlign w:val="center"/>
+          </w:tcPr>
+          <w:p>
+            <w:pPr>
+              <w:pStyle w:val="Sansinterligne"/>
+            </w:pPr>
+            <w:r>
+              <mc:AlternateContent>
+                <mc:Choice Requires="wps">
+                  <w:drawing>
+                    <wp:anchor distT="0" distB="0" distL="114300" distR="114300" simplePos="0" relativeHeight="251663360" behindDoc="0" locked="0" layoutInCell="1" allowOverlap="1" wp14:anchorId="172DB6AC" wp14:editId="4F7E0D32">
+                      <wp:simplePos x="0" y="0"/>
+                      <wp:positionH relativeFrom="column">
+                        <wp:posOffset>140970</wp:posOffset>
+                      </wp:positionH>
+                      <wp:positionV relativeFrom="paragraph">
+                        <wp:posOffset>-298450</wp:posOffset>
+                      </wp:positionV>
+                      <wp:extent cx="0" cy="533400"/>
+                      <wp:effectExtent l="95250" t="0" r="57150" b="38100"/>
+                      <wp:wrapNone/>
+                      <wp:docPr id="4" name="Connecteur droit avec flèche 4"/>
+                      <wp:cNvGraphicFramePr/>
+                      <a:graphic xmlns:a="http://schemas.openxmlformats.org/drawingml/2006/main">
+                        <a:graphicData uri="http://schemas.microsoft.com/office/word/2010/wordprocessingShape">
+                          <wps:wsp>
+                            <wps:cNvCnPr/>
+                            <wps:spPr>
+                              <a:xfrm>
+                                <a:off x="0" y="0"/>
+                                <a:ext cx="0" cy="533400"/>
+                              </a:xfrm>
+                              <a:prstGeom prst="straightConnector1">
+                                <a:avLst/>
+                              </a:prstGeom>
+                              <a:ln w="28575">
+                                <a:tailEnd type="triangle"/>
+                              </a:ln>
+                            </wps:spPr>
+                            <wps:style>
+                              <a:lnRef idx="3">
+                                <a:schemeClr val="accent6"/>
+                              </a:lnRef>
+                              <a:fillRef idx="0">
+                                <a:schemeClr val="accent6"/>
+                              </a:fillRef>
+                              <a:effectRef idx="2">
+                                <a:schemeClr val="accent6"/>
+                              </a:effectRef>
+                              <a:fontRef idx="minor">
+                                <a:schemeClr val="tx1"/>
+                              </a:fontRef>
+                            </wps:style>
+                            <wps:bodyPr/>
+                          </wps:wsp>
+                        </a:graphicData>
+                      </a:graphic>
+                      <wp14:sizeRelH relativeFrom="margin">
+                        <wp14:pctWidth>0</wp14:pctWidth>
+                      </wp14:sizeRelH>
+                      <wp14:sizeRelV relativeFrom="margin">
+                        <wp14:pctHeight>0</wp14:pctHeight>
+                      </wp14:sizeRelV>
+                    </wp:anchor>
+                  </w:drawing>
+                </mc:Choice>
+                <mc:Fallback>
+                  <w:pict>
+                    <v:shape w14:anchorId="771E066E" id="Connecteur droit avec flèche 4" o:spid="_x0000_s1026" type="#_x0000_t32" style="position:absolute;margin-left:11.1pt;margin-top:-23.5pt;width:0;height:42pt;z-index:251663360;visibility:visible;mso-wrap-style:square;mso-width-percent:0;mso-height-percent:0;mso-wrap-distance-left:9pt;mso-wrap-distance-top:0;mso-wrap-distance-right:9pt;mso-wrap-distance-bottom:0;mso-position-horizontal:absolute;mso-position-horizontal-relative:text;mso-position-vertical:absolute;mso-position-vertical-relative:text;mso-width-percent:0;mso-height-percent:0;mso-width-relative:margin;mso-height-relative:margin" o:gfxdata="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" strokecolor="#70ad47 [3209]" strokeweight="2.25pt">
+                      <v:stroke endarrow="block" joinstyle="miter"/>
+                    </v:shape>
+                  </w:pict>
+                </mc:Fallback>
+              </mc:AlternateContent>
+            </w:r>
+          </w:p>
+        </w:tc>
+        <w:tc>
+          <w:tcPr>
+            <w:tcW w:w="463" w:type="dxa"/>
+            <w:tcBorders>
+              <w:top w:val="nil"/>
+              <w:left w:val="nil"/>
+              <w:bottom w:val="nil"/>
+              <w:right w:val="nil"/>
+            </w:tcBorders>
+            <w:vAlign w:val="center"/>
+          </w:tcPr>
+          <w:p>
+            <w:pPr>
+              <w:pStyle w:val="Sansinterligne"/>
+            </w:pPr>
+          </w:p>
+        </w:tc>
+        <w:tc>
+          <w:tcPr>
+            <w:tcW w:w="462" w:type="dxa"/>
+            <w:tcBorders>
+              <w:top w:val="nil"/>
+              <w:left w:val="nil"/>
+              <w:bottom w:val="nil"/>
+              <w:right w:val="nil"/>
+            </w:tcBorders>
+            <w:vAlign w:val="center"/>
+          </w:tcPr>
+          <w:p>
+            <w:pPr>
+              <w:pStyle w:val="Sansinterligne"/>
+            </w:pPr>
+          </w:p>
+        </w:tc>
+        <w:tc>
+          <w:tcPr>
+            <w:tcW w:w="462" w:type="dxa"/>
+            <w:tcBorders>
+              <w:top w:val="nil"/>
+              <w:left w:val="nil"/>
+              <w:bottom w:val="nil"/>
+              <w:right w:val="nil"/>
+            </w:tcBorders>
+            <w:vAlign w:val="center"/>
+          </w:tcPr>
+          <w:p>
+            <w:pPr>
+              <w:pStyle w:val="Sansinterligne"/>
+            </w:pPr>
+          </w:p>
+        </w:tc>
+        <w:tc>
+          <w:tcPr>
+            <w:tcW w:w="704" w:type="dxa"/>
+            <w:tcBorders>
+              <w:top w:val="nil"/>
+              <w:left w:val="nil"/>
+              <w:bottom w:val="nil"/>
+              <w:right w:val="nil"/>
+            </w:tcBorders>
+            <w:vAlign w:val="center"/>
+          </w:tcPr>
+          <w:p>
+            <w:pPr>
+              <w:pStyle w:val="Sansinterligne"/>
+            </w:pPr>
+          </w:p>
+        </w:tc>
+        <w:tc>
+          <w:tcPr>
+            <w:tcW w:w="462" w:type="dxa"/>
+            <w:tcBorders>
+              <w:top w:val="nil"/>
+              <w:left w:val="nil"/>
+              <w:bottom w:val="nil"/>
+              <w:right w:val="nil"/>
+            </w:tcBorders>
+            <w:vAlign w:val="center"/>
+          </w:tcPr>
+          <w:p>
+            <w:pPr>
+              <w:pStyle w:val="Sansinterligne"/>
+            </w:pPr>
+          </w:p>
+        </w:tc>
+        <w:tc>
+          <w:tcPr>
+            <w:tcW w:w="463" w:type="dxa"/>
+            <w:tcBorders>
+              <w:top w:val="nil"/>
+              <w:left w:val="nil"/>
+              <w:bottom w:val="nil"/>
+              <w:right w:val="nil"/>
+            </w:tcBorders>
+            <w:vAlign w:val="center"/>
+          </w:tcPr>
+          <w:p>
+            <w:pPr>
+              <w:pStyle w:val="Sansinterligne"/>
+            </w:pPr>
+          </w:p>
+        </w:tc>
+        <w:tc>
+          <w:tcPr>
+            <w:tcW w:w="463" w:type="dxa"/>
+            <w:tcBorders>
+              <w:top w:val="nil"/>
+              <w:left w:val="nil"/>
+              <w:bottom w:val="nil"/>
+              <w:right w:val="nil"/>
+            </w:tcBorders>
+            <w:vAlign w:val="center"/>
+          </w:tcPr>
+          <w:p>
+            <w:pPr>
+              <w:pStyle w:val="Sansinterligne"/>
+            </w:pPr>
+          </w:p>
+        </w:tc>
+        <w:tc>
+          <w:tcPr>
+            <w:tcW w:w="704" w:type="dxa"/>
+            <w:tcBorders>
+              <w:top w:val="nil"/>
+              <w:left w:val="nil"/>
+              <w:bottom w:val="single" w:sz="4" w:space="0" w:color="auto"/>
+              <w:right w:val="nil"/>
+            </w:tcBorders>
+            <w:vAlign w:val="center"/>
+          </w:tcPr>
+          <w:p>
+            <w:pPr>
+              <w:pStyle w:val="Sansinterligne"/>
+            </w:pPr>
+            <w:r>
+              <mc:AlternateContent>
+                <mc:Choice Requires="wps">
+                  <w:drawing>
+                    <wp:anchor distT="0" distB="0" distL="114300" distR="114300" simplePos="0" relativeHeight="251677696" behindDoc="0" locked="0" layoutInCell="1" allowOverlap="1" wp14:anchorId="6832AC33" wp14:editId="571935E8">
+                      <wp:simplePos x="0" y="0"/>
+                      <wp:positionH relativeFrom="column">
+                        <wp:posOffset>163195</wp:posOffset>
+                      </wp:positionH>
+                      <wp:positionV relativeFrom="paragraph">
+                        <wp:posOffset>-285115</wp:posOffset>
+                      </wp:positionV>
+                      <wp:extent cx="0" cy="533400"/>
+                      <wp:effectExtent l="95250" t="0" r="57150" b="38100"/>
+                      <wp:wrapNone/>
+                      <wp:docPr id="11" name="Connecteur droit avec flèche 11"/>
+                      <wp:cNvGraphicFramePr/>
+                      <a:graphic xmlns:a="http://schemas.openxmlformats.org/drawingml/2006/main">
+                        <a:graphicData uri="http://schemas.microsoft.com/office/word/2010/wordprocessingShape">
+                          <wps:wsp>
+                            <wps:cNvCnPr/>
+                            <wps:spPr>
+                              <a:xfrm>
+                                <a:off x="0" y="0"/>
+                                <a:ext cx="0" cy="533400"/>
+                              </a:xfrm>
+                              <a:prstGeom prst="straightConnector1">
+                                <a:avLst/>
+                              </a:prstGeom>
+                              <a:ln w="28575">
+                                <a:tailEnd type="triangle"/>
+                              </a:ln>
+                            </wps:spPr>
+                            <wps:style>
+                              <a:lnRef idx="3">
+                                <a:schemeClr val="accent6"/>
+                              </a:lnRef>
+                              <a:fillRef idx="0">
+                                <a:schemeClr val="accent6"/>
+                              </a:fillRef>
+                              <a:effectRef idx="2">
+                                <a:schemeClr val="accent6"/>
+                              </a:effectRef>
+                              <a:fontRef idx="minor">
+                                <a:schemeClr val="tx1"/>
+                              </a:fontRef>
+                            </wps:style>
+                            <wps:bodyPr/>
+                          </wps:wsp>
+                        </a:graphicData>
+                      </a:graphic>
+                      <wp14:sizeRelH relativeFrom="margin">
+                        <wp14:pctWidth>0</wp14:pctWidth>
+                      </wp14:sizeRelH>
+                      <wp14:sizeRelV relativeFrom="margin">
+                        <wp14:pctHeight>0</wp14:pctHeight>
+                      </wp14:sizeRelV>
+                    </wp:anchor>
+                  </w:drawing>
+                </mc:Choice>
+                <mc:Fallback>
+                  <w:pict>
+                    <v:shape w14:anchorId="386A05B0" id="Connecteur droit avec flèche 11" o:spid="_x0000_s1026" type="#_x0000_t32" style="position:absolute;margin-left:12.85pt;margin-top:-22.45pt;width:0;height:42pt;z-index:251677696;visibility:visible;mso-wrap-style:square;mso-width-percent:0;mso-height-percent:0;mso-wrap-distance-left:9pt;mso-wrap-distance-top:0;mso-wrap-distance-right:9pt;mso-wrap-distance-bottom:0;mso-position-horizontal:absolute;mso-position-horizontal-relative:text;mso-position-vertical:absolute;mso-position-vertical-relative:text;mso-width-percent:0;mso-height-percent:0;mso-width-relative:margin;mso-height-relative:margin" o:gfxdata="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" strokecolor="#70ad47 [3209]" strokeweight="2.25pt">
+                      <v:stroke endarrow="block" joinstyle="miter"/>
+                    </v:shape>
+                  </w:pict>
+                </mc:Fallback>
+              </mc:AlternateContent>
+            </w:r>
+          </w:p>
+        </w:tc>
+        <w:tc>
+          <w:tcPr>
+            <w:tcW w:w="463" w:type="dxa"/>
+            <w:tcBorders>
+              <w:top w:val="nil"/>
+              <w:left w:val="nil"/>
+              <w:bottom w:val="nil"/>
+              <w:right w:val="nil"/>
+            </w:tcBorders>
+            <w:vAlign w:val="center"/>
+          </w:tcPr>
+          <w:p>
+            <w:pPr>
+              <w:pStyle w:val="Sansinterligne"/>
+            </w:pPr>
+          </w:p>
+        </w:tc>
+        <w:tc>
+          <w:tcPr>
+            <w:tcW w:w="463" w:type="dxa"/>
+            <w:tcBorders>
+              <w:top w:val="nil"/>
+              <w:left w:val="nil"/>
+              <w:bottom w:val="nil"/>
+              <w:right w:val="nil"/>
+            </w:tcBorders>
+            <w:vAlign w:val="center"/>
+          </w:tcPr>
+          <w:p>
+            <w:pPr>
+              <w:pStyle w:val="Sansinterligne"/>
+            </w:pPr>
+          </w:p>
+        </w:tc>
+        <w:tc>
+          <w:tcPr>
+            <w:tcW w:w="463" w:type="dxa"/>
+            <w:tcBorders>
+              <w:top w:val="nil"/>
+              <w:left w:val="nil"/>
+              <w:bottom w:val="nil"/>
+              <w:right w:val="nil"/>
+            </w:tcBorders>
+            <w:vAlign w:val="center"/>
+          </w:tcPr>
+          <w:p>
+            <w:pPr>
+              <w:pStyle w:val="Sansinterligne"/>
+            </w:pPr>
+          </w:p>
+        </w:tc>
+        <w:tc>
+          <w:tcPr>
+            <w:tcW w:w="704" w:type="dxa"/>
+            <w:tcBorders>
+              <w:top w:val="nil"/>
+              <w:left w:val="nil"/>
+              <w:bottom w:val="nil"/>
+              <w:right w:val="nil"/>
+            </w:tcBorders>
+            <w:vAlign w:val="center"/>
+          </w:tcPr>
+          <w:p>
+            <w:pPr>
+              <w:pStyle w:val="Sansinterligne"/>
+            </w:pPr>
+          </w:p>
+        </w:tc>
+        <w:tc>
+          <w:tcPr>
+            <w:tcW w:w="463" w:type="dxa"/>
+            <w:tcBorders>
+              <w:top w:val="nil"/>
+              <w:left w:val="nil"/>
+              <w:bottom w:val="nil"/>
+              <w:right w:val="nil"/>
+            </w:tcBorders>
+            <w:vAlign w:val="center"/>
+          </w:tcPr>
+          <w:p>
+            <w:pPr>
+              <w:pStyle w:val="Sansinterligne"/>
+            </w:pPr>
+          </w:p>
+        </w:tc>
+        <w:tc>
+          <w:tcPr>
+            <w:tcW w:w="463" w:type="dxa"/>
+            <w:tcBorders>
+              <w:top w:val="nil"/>
+              <w:left w:val="nil"/>
+              <w:bottom w:val="nil"/>
+              <w:right w:val="nil"/>
+            </w:tcBorders>
+            <w:vAlign w:val="center"/>
+          </w:tcPr>
+          <w:p>
+            <w:pPr>
+              <w:pStyle w:val="Sansinterligne"/>
+            </w:pPr>
+          </w:p>
+        </w:tc>
+        <w:tc>
+          <w:tcPr>
+            <w:tcW w:w="463" w:type="dxa"/>
+            <w:tcBorders>
+              <w:top w:val="nil"/>
+              <w:left w:val="nil"/>
+              <w:bottom w:val="nil"/>
+              <w:right w:val="nil"/>
+            </w:tcBorders>
+            <w:vAlign w:val="center"/>
+          </w:tcPr>
+          <w:p>
+            <w:pPr>
+              <w:pStyle w:val="Sansinterligne"/>
+            </w:pPr>
+          </w:p>
+        </w:tc>
+        <w:tc>
+          <w:tcPr>
+            <w:tcW w:w="704" w:type="dxa"/>
+            <w:tcBorders>
+              <w:top w:val="nil"/>
+              <w:left w:val="nil"/>
+              <w:bottom w:val="nil"/>
+              <w:right w:val="nil"/>
+            </w:tcBorders>
+            <w:vAlign w:val="center"/>
+          </w:tcPr>
+          <w:p>
+            <w:pPr>
+              <w:pStyle w:val="Sansinterligne"/>
+            </w:pPr>
+          </w:p>
+        </w:tc>
+      </w:tr>
+      <w:tr>
+        <w:trPr>
+          <w:trHeight w:val="504"/>
+        </w:trPr>
+        <w:tc>
+          <w:tcPr>
+            <w:tcW w:w="704" w:type="dxa"/>
+            <w:tcBorders>
+              <w:top w:val="single" w:sz="4" w:space="0" w:color="auto"/>
+              <w:right w:val="single" w:sz="4" w:space="0" w:color="auto"/>
+            </w:tcBorders>
+            <w:vAlign w:val="center"/>
+          </w:tcPr>
+          <w:p>
+            <w:pPr>
+              <w:pStyle w:val="Sansinterligne"/>
+            </w:pPr>
+            <w:r>
+              <w:t>D</w:t>
+            </w:r>
+          </w:p>
+        </w:tc>
+        <w:tc>
+          <w:tcPr>
+            <w:tcW w:w="463" w:type="dxa"/>
+            <w:tcBorders>
+              <w:top w:val="nil"/>
+              <w:left w:val="single" w:sz="4" w:space="0" w:color="auto"/>
+              <w:bottom w:val="nil"/>
+              <w:right w:val="nil"/>
+            </w:tcBorders>
+            <w:vAlign w:val="center"/>
+          </w:tcPr>
+          <w:p>
+            <w:pPr>
+              <w:pStyle w:val="Sansinterligne"/>
+            </w:pPr>
+            <w:r>
+              <mc:AlternateContent>
+                <mc:Choice Requires="wps">
+                  <w:drawing>
+                    <wp:anchor distT="0" distB="0" distL="114300" distR="114300" simplePos="0" relativeHeight="251717632" behindDoc="0" locked="0" layoutInCell="1" allowOverlap="1" wp14:anchorId="27CF8946" wp14:editId="19128E48">
+                      <wp:simplePos x="0" y="0"/>
+                      <wp:positionH relativeFrom="column">
+                        <wp:posOffset>-46990</wp:posOffset>
+                      </wp:positionH>
+                      <wp:positionV relativeFrom="paragraph">
+                        <wp:posOffset>125730</wp:posOffset>
+                      </wp:positionV>
+                      <wp:extent cx="2145030" cy="0"/>
+                      <wp:effectExtent l="0" t="95250" r="0" b="95250"/>
+                      <wp:wrapNone/>
+                      <wp:docPr id="34" name="Connecteur droit avec flèche 34"/>
+                      <wp:cNvGraphicFramePr/>
+                      <a:graphic xmlns:a="http://schemas.openxmlformats.org/drawingml/2006/main">
+                        <a:graphicData uri="http://schemas.microsoft.com/office/word/2010/wordprocessingShape">
+                          <wps:wsp>
+                            <wps:cNvCnPr/>
+                            <wps:spPr>
+                              <a:xfrm>
+                                <a:off x="0" y="0"/>
+                                <a:ext cx="2145030" cy="0"/>
+                              </a:xfrm>
+                              <a:prstGeom prst="straightConnector1">
+                                <a:avLst/>
+                              </a:prstGeom>
+                              <a:ln w="28575">
+                                <a:tailEnd type="triangle"/>
+                              </a:ln>
+                            </wps:spPr>
+                            <wps:style>
+                              <a:lnRef idx="3">
+                                <a:schemeClr val="accent6"/>
+                              </a:lnRef>
+                              <a:fillRef idx="0">
+                                <a:schemeClr val="accent6"/>
+                              </a:fillRef>
+                              <a:effectRef idx="2">
+                                <a:schemeClr val="accent6"/>
+                              </a:effectRef>
+                              <a:fontRef idx="minor">
+                                <a:schemeClr val="tx1"/>
+                              </a:fontRef>
+                            </wps:style>
+                            <wps:bodyPr/>
+                          </wps:wsp>
+                        </a:graphicData>
+                      </a:graphic>
+                    </wp:anchor>
+                  </w:drawing>
+                </mc:Choice>
+                <mc:Fallback>
+                  <w:pict>
+                    <v:shape w14:anchorId="2BCC2427" id="Connecteur droit avec flèche 34" o:spid="_x0000_s1026" type="#_x0000_t32" style="position:absolute;margin-left:-3.7pt;margin-top:9.9pt;width:168.9pt;height:0;z-index:251717632;visibility:visible;mso-wrap-style:square;mso-wrap-distance-left:9pt;mso-wrap-distance-top:0;mso-wrap-distance-right:9pt;mso-wrap-distance-bottom:0;mso-position-horizontal:absolute;mso-position-horizontal-relative:text;mso-position-vertical:absolute;mso-position-vertical-relative:text" o:gfxdata="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" strokecolor="#70ad47 [3209]" strokeweight="2.25pt">
+                      <v:stroke endarrow="block" joinstyle="miter"/>
+                    </v:shape>
+                  </w:pict>
+                </mc:Fallback>
+              </mc:AlternateContent>
+            </w:r>
+          </w:p>
+        </w:tc>
+        <w:tc>
+          <w:tcPr>
+            <w:tcW w:w="462" w:type="dxa"/>
+            <w:tcBorders>
+              <w:top w:val="nil"/>
+              <w:left w:val="nil"/>
+              <w:bottom w:val="nil"/>
+              <w:right w:val="nil"/>
+            </w:tcBorders>
+            <w:vAlign w:val="center"/>
+          </w:tcPr>
+          <w:p>
+            <w:pPr>
+              <w:pStyle w:val="Sansinterligne"/>
+            </w:pPr>
+          </w:p>
+        </w:tc>
+        <w:tc>
+          <w:tcPr>
+            <w:tcW w:w="462" w:type="dxa"/>
+            <w:tcBorders>
+              <w:top w:val="nil"/>
+              <w:left w:val="nil"/>
+              <w:bottom w:val="nil"/>
+              <w:right w:val="nil"/>
+            </w:tcBorders>
+            <w:vAlign w:val="center"/>
+          </w:tcPr>
+          <w:p>
+            <w:pPr>
+              <w:pStyle w:val="Sansinterligne"/>
+            </w:pPr>
+          </w:p>
+        </w:tc>
+        <w:tc>
+          <w:tcPr>
+            <w:tcW w:w="704" w:type="dxa"/>
+            <w:tcBorders>
+              <w:top w:val="nil"/>
+              <w:left w:val="nil"/>
+              <w:bottom w:val="nil"/>
+              <w:right w:val="nil"/>
+            </w:tcBorders>
+            <w:vAlign w:val="center"/>
+          </w:tcPr>
+          <w:p>
+            <w:pPr>
+              <w:pStyle w:val="Sansinterligne"/>
+            </w:pPr>
+          </w:p>
+        </w:tc>
+        <w:tc>
+          <w:tcPr>
+            <w:tcW w:w="462" w:type="dxa"/>
+            <w:tcBorders>
+              <w:top w:val="nil"/>
+              <w:left w:val="nil"/>
+              <w:bottom w:val="nil"/>
+              <w:right w:val="nil"/>
+            </w:tcBorders>
+            <w:vAlign w:val="center"/>
+          </w:tcPr>
+          <w:p>
+            <w:pPr>
+              <w:pStyle w:val="Sansinterligne"/>
+            </w:pPr>
+          </w:p>
+        </w:tc>
+        <w:tc>
+          <w:tcPr>
+            <w:tcW w:w="463" w:type="dxa"/>
+            <w:tcBorders>
+              <w:top w:val="nil"/>
+              <w:left w:val="nil"/>
+              <w:bottom w:val="nil"/>
+              <w:right w:val="nil"/>
+            </w:tcBorders>
+            <w:vAlign w:val="center"/>
+          </w:tcPr>
+          <w:p>
+            <w:pPr>
+              <w:pStyle w:val="Sansinterligne"/>
+            </w:pPr>
+          </w:p>
+        </w:tc>
+        <w:tc>
+          <w:tcPr>
+            <w:tcW w:w="463" w:type="dxa"/>
+            <w:tcBorders>
+              <w:top w:val="nil"/>
+              <w:left w:val="nil"/>
+              <w:bottom w:val="nil"/>
+              <w:right w:val="single" w:sz="4" w:space="0" w:color="auto"/>
+            </w:tcBorders>
+            <w:vAlign w:val="center"/>
+          </w:tcPr>
+          <w:p>
+            <w:pPr>
+              <w:pStyle w:val="Sansinterligne"/>
+            </w:pPr>
+          </w:p>
+        </w:tc>
+        <w:tc>
+          <w:tcPr>
+            <w:tcW w:w="704" w:type="dxa"/>
+            <w:tcBorders>
+              <w:top w:val="single" w:sz="4" w:space="0" w:color="auto"/>
+              <w:left w:val="single" w:sz="4" w:space="0" w:color="auto"/>
+              <w:right w:val="single" w:sz="4" w:space="0" w:color="auto"/>
+            </w:tcBorders>
+            <w:vAlign w:val="center"/>
+          </w:tcPr>
+          <w:p>
+            <w:pPr>
+              <w:pStyle w:val="Sansinterligne"/>
+            </w:pPr>
+            <w:r>
+              <w:t>D</w:t>
+            </w:r>
+          </w:p>
+        </w:tc>
+        <w:tc>
+          <w:tcPr>
+            <w:tcW w:w="463" w:type="dxa"/>
+            <w:tcBorders>
+              <w:top w:val="nil"/>
+              <w:left w:val="single" w:sz="4" w:space="0" w:color="auto"/>
+              <w:bottom w:val="nil"/>
+              <w:right w:val="nil"/>
+            </w:tcBorders>
+            <w:vAlign w:val="center"/>
+          </w:tcPr>
+          <w:p>
+            <w:pPr>
+              <w:pStyle w:val="Sansinterligne"/>
+            </w:pPr>
+          </w:p>
+        </w:tc>
+        <w:tc>
+          <w:tcPr>
+            <w:tcW w:w="463" w:type="dxa"/>
+            <w:tcBorders>
+              <w:top w:val="nil"/>
+              <w:left w:val="nil"/>
+              <w:bottom w:val="nil"/>
+              <w:right w:val="nil"/>
+            </w:tcBorders>
+            <w:vAlign w:val="center"/>
+          </w:tcPr>
+          <w:p>
+            <w:pPr>
+              <w:pStyle w:val="Sansinterligne"/>
+            </w:pPr>
+          </w:p>
+        </w:tc>
+        <w:tc>
+          <w:tcPr>
+            <w:tcW w:w="463" w:type="dxa"/>
+            <w:tcBorders>
+              <w:top w:val="nil"/>
+              <w:left w:val="nil"/>
+              <w:bottom w:val="nil"/>
+              <w:right w:val="nil"/>
+            </w:tcBorders>
+            <w:vAlign w:val="center"/>
+          </w:tcPr>
+          <w:p>
+            <w:pPr>
+              <w:pStyle w:val="Sansinterligne"/>
+            </w:pPr>
+          </w:p>
+        </w:tc>
+        <w:tc>
+          <w:tcPr>
+            <w:tcW w:w="704" w:type="dxa"/>
+            <w:tcBorders>
+              <w:top w:val="nil"/>
+              <w:left w:val="nil"/>
+              <w:bottom w:val="nil"/>
+              <w:right w:val="nil"/>
+            </w:tcBorders>
+            <w:vAlign w:val="center"/>
+          </w:tcPr>
+          <w:p>
+            <w:pPr>
+              <w:pStyle w:val="Sansinterligne"/>
+            </w:pPr>
+          </w:p>
+        </w:tc>
+        <w:tc>
+          <w:tcPr>
+            <w:tcW w:w="463" w:type="dxa"/>
+            <w:tcBorders>
+              <w:top w:val="nil"/>
+              <w:left w:val="nil"/>
+              <w:bottom w:val="nil"/>
+              <w:right w:val="nil"/>
+            </w:tcBorders>
+            <w:vAlign w:val="center"/>
+          </w:tcPr>
+          <w:p>
+            <w:pPr>
+              <w:pStyle w:val="Sansinterligne"/>
+            </w:pPr>
+          </w:p>
+        </w:tc>
+        <w:tc>
+          <w:tcPr>
+            <w:tcW w:w="463" w:type="dxa"/>
+            <w:tcBorders>
+              <w:top w:val="nil"/>
+              <w:left w:val="nil"/>
+              <w:bottom w:val="nil"/>
+              <w:right w:val="nil"/>
+            </w:tcBorders>
+            <w:vAlign w:val="center"/>
+          </w:tcPr>
+          <w:p>
+            <w:pPr>
+              <w:pStyle w:val="Sansinterligne"/>
+            </w:pPr>
+          </w:p>
+        </w:tc>
+        <w:tc>
+          <w:tcPr>
+            <w:tcW w:w="463" w:type="dxa"/>
+            <w:tcBorders>
+              <w:top w:val="nil"/>
+              <w:left w:val="nil"/>
+              <w:bottom w:val="nil"/>
+              <w:right w:val="nil"/>
+            </w:tcBorders>
+            <w:vAlign w:val="center"/>
+          </w:tcPr>
+          <w:p>
+            <w:pPr>
+              <w:pStyle w:val="Sansinterligne"/>
+            </w:pPr>
+          </w:p>
+        </w:tc>
+        <w:tc>
+          <w:tcPr>
+            <w:tcW w:w="704" w:type="dxa"/>
+            <w:tcBorders>
+              <w:top w:val="nil"/>
+              <w:left w:val="nil"/>
+              <w:bottom w:val="nil"/>
+              <w:right w:val="nil"/>
+            </w:tcBorders>
+            <w:vAlign w:val="center"/>
+          </w:tcPr>
+          <w:p>
+            <w:pPr>
+              <w:pStyle w:val="Sansinterligne"/>
+            </w:pPr>
+          </w:p>
+        </w:tc>
+      </w:tr>
+    </w:tbl>
+    <w:p>
+      <w:pPr>
+        <w:pStyle w:val="Sansinterligne"/>
+      </w:pPr>
+    </w:p>
+    <w:p>
+      <w:pPr>
         <w:rPr>
-          <w:b w:val="0"/>
-          <w:bCs w:val="0"/>
-          <w:sz w:val="22"/>
-          <w:szCs w:val="22"/>
+          <w:noProof/>
         </w:rPr>
       </w:pPr>
+      <w:r>
+        <w:br w:type="page"/>
+      </w:r>
+    </w:p>
+    <w:p>
+      <w:pPr>
+        <w:pStyle w:val="Sansinterligne"/>
+        <w:jc w:val="left"/>
+      </w:pPr>
+      <w:r>
+        <w:lastRenderedPageBreak/>
+        <w:t>Exercice 2</w:t>
+      </w:r>
+    </w:p>
+    <w:p>
+      <w:pPr>
+        <w:pStyle w:val="Sansinterligne"/>
+        <w:jc w:val="left"/>
+      </w:pPr>
+      <w:r>
+        <w:t>Soit un entrepot pouvant contenir , caisses de matériel et 2 types d'ouvriers :</w:t>
+      </w:r>
+    </w:p>
+    <w:p>
+      <w:pPr>
+        <w:pStyle w:val="Sansinterligne"/>
+        <w:numPr>
+          <w:ilvl w:val="0"/>
+          <w:numId w:val="2"/>
+        </w:numPr>
+        <w:jc w:val="left"/>
+      </w:pPr>
+      <w:r>
+        <w:t xml:space="preserve">Les producteurs qui acheminent des caisses dans l'entrepôt </w:t>
+      </w:r>
+    </w:p>
+    <w:p>
+      <w:pPr>
+        <w:pStyle w:val="Sansinterligne"/>
+        <w:numPr>
+          <w:ilvl w:val="0"/>
+          <w:numId w:val="2"/>
+        </w:numPr>
+        <w:jc w:val="left"/>
+      </w:pPr>
+      <w:r>
+        <w:t xml:space="preserve">Les consommateurs qui sortent des caisses de l'entrepôt </w:t>
+      </w:r>
+    </w:p>
+    <w:p>
+      <w:pPr>
+        <w:pStyle w:val="Sansinterligne"/>
+        <w:jc w:val="left"/>
+      </w:pPr>
+      <w:r>
+        <w:t>Question : modéliser ces 2 types de processus à l'aide de sémaphores</w:t>
+      </w:r>
+    </w:p>
+    <w:p>
+      <w:pPr>
+        <w:pStyle w:val="Sansinterligne"/>
+        <w:jc w:val="left"/>
+      </w:pPr>
+      <w:r>
+        <w:t xml:space="preserve">2 sémaphores : </w:t>
+      </w:r>
+    </w:p>
+    <w:p>
+      <w:pPr>
+        <w:pStyle w:val="Sansinterligne"/>
+        <w:jc w:val="left"/>
+      </w:pPr>
+      <w:r>
+        <w:tab/>
+        <w:t>Nombre de caisse entrant et sortant</w:t>
+      </w:r>
+    </w:p>
+    <w:p>
+      <w:pPr>
+        <w:pStyle w:val="Sansinterligne"/>
+        <w:jc w:val="left"/>
+      </w:pPr>
+      <w:r>
+        <w:tab/>
+      </w:r>
+      <w:bookmarkStart w:id="0" w:name="_GoBack"/>
+      <w:bookmarkEnd w:id="0"/>
     </w:p>
     <w:sectPr>
       <w:pgSz w:w="11906" w:h="16838"/>
@@ -685,6 +6632,119 @@
 <file path=word/numbering.xml><?xml version="1.0" encoding="utf-8"?>
 <w:numbering xmlns:wpc="http://schemas.microsoft.com/office/word/2010/wordprocessingCanvas" xmlns:cx="http://schemas.microsoft.com/office/drawing/2014/chartex" xmlns:cx1="http://schemas.microsoft.com/office/drawing/2015/9/8/chartex" xmlns:cx2="http://schemas.microsoft.com/office/drawing/2015/10/21/chartex" xmlns:cx3="http://schemas.microsoft.com/office/drawing/2016/5/9/chartex" xmlns:cx4="http://schemas.microsoft.com/office/drawing/2016/5/10/chartex" xmlns:cx5="http://schemas.microsoft.com/office/drawing/2016/5/11/chartex" xmlns:cx6="http://schemas.microsoft.com/office/drawing/2016/5/12/chartex" xmlns:cx7="http://schemas.microsoft.com/office/drawing/2016/5/13/chartex" xmlns:cx8="http://schemas.microsoft.com/office/drawing/2016/5/14/chartex" xmlns:mc="http://schemas.openxmlformats.org/markup-compatibility/2006" xmlns:aink="http://schemas.microsoft.com/office/drawing/2016/ink" xmlns:am3d="http://schemas.microsoft.com/office/drawing/2017/model3d" xmlns:o="urn:schemas-microsoft-com:office:office" xmlns:r="http://schemas.openxmlformats.org/officeDocument/2006/relationships" xmlns:m="http://schemas.openxmlformats.org/officeDocument/2006/math" xmlns:v="urn:schemas-microsoft-com:vml" xmlns:wp14="http://schemas.microsoft.com/office/word/2010/wordprocessingDrawing" xmlns:wp="http://schemas.openxmlformats.org/drawingml/2006/wordprocessingDrawing" xmlns:w10="urn:schemas-microsoft-com:office:word" xmlns:w="http://schemas.openxmlformats.org/wordprocessingml/2006/main" xmlns:w14="http://schemas.microsoft.com/office/word/2010/wordml" xmlns:w15="http://schemas.microsoft.com/office/word/2012/wordml" xmlns:w16cex="http://schemas.microsoft.com/office/word/2018/wordml/cex" xmlns:w16cid="http://schemas.microsoft.com/office/word/2016/wordml/cid" xmlns:w16="http://schemas.microsoft.com/office/word/2018/wordml" xmlns:w16se="http://schemas.microsoft.com/office/word/2015/wordml/symex" xmlns:wpg="http://schemas.microsoft.com/office/word/2010/wordprocessingGroup" xmlns:wpi="http://schemas.microsoft.com/office/word/2010/wordprocessingInk" xmlns:wne="http://schemas.microsoft.com/office/word/2006/wordml" xmlns:wps="http://schemas.microsoft.com/office/word/2010/wordprocessingShape" mc:Ignorable="w14 w15 w16se w16cid w16 w16cex wp14">
   <w:abstractNum w:abstractNumId="0" w15:restartNumberingAfterBreak="0">
+    <w:nsid w:val="38C76CC2"/>
+    <w:multiLevelType w:val="hybridMultilevel"/>
+    <w:tmpl w:val="389C22DA"/>
+    <w:lvl w:ilvl="0" w:tplc="F7587D94">
+      <w:start w:val="1"/>
+      <w:numFmt w:val="bullet"/>
+      <w:lvlText w:val=""/>
+      <w:lvlJc w:val="left"/>
+      <w:pPr>
+        <w:ind w:left="1068" w:hanging="360"/>
+      </w:pPr>
+      <w:rPr>
+        <w:rFonts w:ascii="Symbol" w:eastAsiaTheme="minorHAnsi" w:hAnsi="Symbol" w:cstheme="minorBidi" w:hint="default"/>
+      </w:rPr>
+    </w:lvl>
+    <w:lvl w:ilvl="1" w:tplc="040C0003" w:tentative="1">
+      <w:start w:val="1"/>
+      <w:numFmt w:val="bullet"/>
+      <w:lvlText w:val="o"/>
+      <w:lvlJc w:val="left"/>
+      <w:pPr>
+        <w:ind w:left="1788" w:hanging="360"/>
+      </w:pPr>
+      <w:rPr>
+        <w:rFonts w:ascii="Courier New" w:hAnsi="Courier New" w:cs="Courier New" w:hint="default"/>
+      </w:rPr>
+    </w:lvl>
+    <w:lvl w:ilvl="2" w:tplc="040C0005" w:tentative="1">
+      <w:start w:val="1"/>
+      <w:numFmt w:val="bullet"/>
+      <w:lvlText w:val=""/>
+      <w:lvlJc w:val="left"/>
+      <w:pPr>
+        <w:ind w:left="2508" w:hanging="360"/>
+      </w:pPr>
+      <w:rPr>
+        <w:rFonts w:ascii="Wingdings" w:hAnsi="Wingdings" w:hint="default"/>
+      </w:rPr>
+    </w:lvl>
+    <w:lvl w:ilvl="3" w:tplc="040C0001" w:tentative="1">
+      <w:start w:val="1"/>
+      <w:numFmt w:val="bullet"/>
+      <w:lvlText w:val=""/>
+      <w:lvlJc w:val="left"/>
+      <w:pPr>
+        <w:ind w:left="3228" w:hanging="360"/>
+      </w:pPr>
+      <w:rPr>
+        <w:rFonts w:ascii="Symbol" w:hAnsi="Symbol" w:hint="default"/>
+      </w:rPr>
+    </w:lvl>
+    <w:lvl w:ilvl="4" w:tplc="040C0003" w:tentative="1">
+      <w:start w:val="1"/>
+      <w:numFmt w:val="bullet"/>
+      <w:lvlText w:val="o"/>
+      <w:lvlJc w:val="left"/>
+      <w:pPr>
+        <w:ind w:left="3948" w:hanging="360"/>
+      </w:pPr>
+      <w:rPr>
+        <w:rFonts w:ascii="Courier New" w:hAnsi="Courier New" w:cs="Courier New" w:hint="default"/>
+      </w:rPr>
+    </w:lvl>
+    <w:lvl w:ilvl="5" w:tplc="040C0005" w:tentative="1">
+      <w:start w:val="1"/>
+      <w:numFmt w:val="bullet"/>
+      <w:lvlText w:val=""/>
+      <w:lvlJc w:val="left"/>
+      <w:pPr>
+        <w:ind w:left="4668" w:hanging="360"/>
+      </w:pPr>
+      <w:rPr>
+        <w:rFonts w:ascii="Wingdings" w:hAnsi="Wingdings" w:hint="default"/>
+      </w:rPr>
+    </w:lvl>
+    <w:lvl w:ilvl="6" w:tplc="040C0001" w:tentative="1">
+      <w:start w:val="1"/>
+      <w:numFmt w:val="bullet"/>
+      <w:lvlText w:val=""/>
+      <w:lvlJc w:val="left"/>
+      <w:pPr>
+        <w:ind w:left="5388" w:hanging="360"/>
+      </w:pPr>
+      <w:rPr>
+        <w:rFonts w:ascii="Symbol" w:hAnsi="Symbol" w:hint="default"/>
+      </w:rPr>
+    </w:lvl>
+    <w:lvl w:ilvl="7" w:tplc="040C0003" w:tentative="1">
+      <w:start w:val="1"/>
+      <w:numFmt w:val="bullet"/>
+      <w:lvlText w:val="o"/>
+      <w:lvlJc w:val="left"/>
+      <w:pPr>
+        <w:ind w:left="6108" w:hanging="360"/>
+      </w:pPr>
+      <w:rPr>
+        <w:rFonts w:ascii="Courier New" w:hAnsi="Courier New" w:cs="Courier New" w:hint="default"/>
+      </w:rPr>
+    </w:lvl>
+    <w:lvl w:ilvl="8" w:tplc="040C0005" w:tentative="1">
+      <w:start w:val="1"/>
+      <w:numFmt w:val="bullet"/>
+      <w:lvlText w:val=""/>
+      <w:lvlJc w:val="left"/>
+      <w:pPr>
+        <w:ind w:left="6828" w:hanging="360"/>
+      </w:pPr>
+      <w:rPr>
+        <w:rFonts w:ascii="Wingdings" w:hAnsi="Wingdings" w:hint="default"/>
+      </w:rPr>
+    </w:lvl>
+  </w:abstractNum>
+  <w:abstractNum w:abstractNumId="1" w15:restartNumberingAfterBreak="0">
     <w:nsid w:val="3D691F4A"/>
     <w:multiLevelType w:val="hybridMultilevel"/>
     <w:tmpl w:val="76367860"/>
@@ -774,6 +6834,9 @@
     </w:lvl>
   </w:abstractNum>
   <w:num w:numId="1">
+    <w:abstractNumId w:val="1"/>
+  </w:num>
+  <w:num w:numId="2">
     <w:abstractNumId w:val="0"/>
   </w:num>
 </w:numbering>
@@ -1211,16 +7274,13 @@
     <w:autoRedefine/>
     <w:uiPriority w:val="1"/>
     <w:qFormat/>
-    <w:rsid w:val="00E66BFE"/>
+    <w:rsid w:val="00F53159"/>
     <w:pPr>
       <w:spacing w:after="0" w:line="240" w:lineRule="auto"/>
       <w:jc w:val="center"/>
     </w:pPr>
     <w:rPr>
-      <w:b/>
-      <w:bCs/>
-      <w:sz w:val="52"/>
-      <w:szCs w:val="52"/>
+      <w:noProof/>
     </w:rPr>
   </w:style>
   <w:style w:type="paragraph" w:styleId="En-tte">
@@ -1266,6 +7326,25 @@
     <w:link w:val="Pieddepage"/>
     <w:uiPriority w:val="99"/>
     <w:rsid w:val="00F87501"/>
+  </w:style>
+  <w:style w:type="table" w:styleId="Grilledutableau">
+    <w:name w:val="Table Grid"/>
+    <w:basedOn w:val="TableauNormal"/>
+    <w:uiPriority w:val="39"/>
+    <w:rsid w:val="008C1741"/>
+    <w:pPr>
+      <w:spacing w:after="0" w:line="240" w:lineRule="auto"/>
+    </w:pPr>
+    <w:tblPr>
+      <w:tblBorders>
+        <w:top w:val="single" w:sz="4" w:space="0" w:color="auto"/>
+        <w:left w:val="single" w:sz="4" w:space="0" w:color="auto"/>
+        <w:bottom w:val="single" w:sz="4" w:space="0" w:color="auto"/>
+        <w:right w:val="single" w:sz="4" w:space="0" w:color="auto"/>
+        <w:insideH w:val="single" w:sz="4" w:space="0" w:color="auto"/>
+        <w:insideV w:val="single" w:sz="4" w:space="0" w:color="auto"/>
+      </w:tblBorders>
+    </w:tblPr>
   </w:style>
 </w:styles>
 </file>

--- a/Semestre_4_2019_2020/INFO0403_Systemes_exploitations/TD/TD8/TD_8.docx
+++ b/Semestre_4_2019_2020/INFO0403_Systemes_exploitations/TD/TD8/TD_8.docx
@@ -5,29 +5,11 @@
     <w:p>
       <w:pPr>
         <w:pStyle w:val="Sansinterligne"/>
-        <w:rPr>
-          <w:b/>
-          <w:bCs/>
-          <w:sz w:val="40"/>
-          <w:szCs w:val="40"/>
-        </w:rPr>
       </w:pPr>
       <w:r>
-        <w:rPr>
-          <w:b/>
-          <w:bCs/>
-          <w:sz w:val="40"/>
-          <w:szCs w:val="40"/>
-        </w:rPr>
         <w:t>TD n°</w:t>
       </w:r>
       <w:r>
-        <w:rPr>
-          <w:b/>
-          <w:bCs/>
-          <w:sz w:val="40"/>
-          <w:szCs w:val="40"/>
-        </w:rPr>
         <w:t>8</w:t>
       </w:r>
     </w:p>
@@ -147,10 +129,6 @@
         <w:t>P2B précède P</w:t>
       </w:r>
       <w:r>
-        <w:rPr>
-          <w:b/>
-          <w:bCs/>
-        </w:rPr>
         <w:t>1C</w:t>
       </w:r>
     </w:p>
@@ -916,6 +894,74 @@
             <w:pPr>
               <w:pStyle w:val="Sansinterligne"/>
             </w:pPr>
+            <w:r>
+              <mc:AlternateContent>
+                <mc:Choice Requires="wps">
+                  <w:drawing>
+                    <wp:anchor distT="0" distB="0" distL="114300" distR="114300" simplePos="0" relativeHeight="251750400" behindDoc="0" locked="0" layoutInCell="1" allowOverlap="1" wp14:anchorId="79589EA5" wp14:editId="233E2EBD">
+                      <wp:simplePos x="0" y="0"/>
+                      <wp:positionH relativeFrom="column">
+                        <wp:posOffset>342265</wp:posOffset>
+                      </wp:positionH>
+                      <wp:positionV relativeFrom="paragraph">
+                        <wp:posOffset>241300</wp:posOffset>
+                      </wp:positionV>
+                      <wp:extent cx="457200" cy="312420"/>
+                      <wp:effectExtent l="38100" t="19050" r="19050" b="49530"/>
+                      <wp:wrapNone/>
+                      <wp:docPr id="48" name="Connecteur droit avec flèche 48"/>
+                      <wp:cNvGraphicFramePr/>
+                      <a:graphic xmlns:a="http://schemas.openxmlformats.org/drawingml/2006/main">
+                        <a:graphicData uri="http://schemas.microsoft.com/office/word/2010/wordprocessingShape">
+                          <wps:wsp>
+                            <wps:cNvCnPr/>
+                            <wps:spPr>
+                              <a:xfrm flipV="1">
+                                <a:off x="0" y="0"/>
+                                <a:ext cx="457200" cy="312420"/>
+                              </a:xfrm>
+                              <a:prstGeom prst="straightConnector1">
+                                <a:avLst/>
+                              </a:prstGeom>
+                              <a:ln w="28575">
+                                <a:headEnd type="triangle" w="med" len="med"/>
+                                <a:tailEnd type="none" w="med" len="med"/>
+                              </a:ln>
+                            </wps:spPr>
+                            <wps:style>
+                              <a:lnRef idx="3">
+                                <a:schemeClr val="accent6"/>
+                              </a:lnRef>
+                              <a:fillRef idx="0">
+                                <a:schemeClr val="accent6"/>
+                              </a:fillRef>
+                              <a:effectRef idx="2">
+                                <a:schemeClr val="accent6"/>
+                              </a:effectRef>
+                              <a:fontRef idx="minor">
+                                <a:schemeClr val="tx1"/>
+                              </a:fontRef>
+                            </wps:style>
+                            <wps:bodyPr/>
+                          </wps:wsp>
+                        </a:graphicData>
+                      </a:graphic>
+                    </wp:anchor>
+                  </w:drawing>
+                </mc:Choice>
+                <mc:Fallback>
+                  <w:pict>
+                    <v:shapetype w14:anchorId="5802B779" id="_x0000_t32" coordsize="21600,21600" o:spt="32" o:oned="t" path="m,l21600,21600e" filled="f">
+                      <v:path arrowok="t" fillok="f" o:connecttype="none"/>
+                      <o:lock v:ext="edit" shapetype="t"/>
+                    </v:shapetype>
+                    <v:shape id="Connecteur droit avec flèche 48" o:spid="_x0000_s1026" type="#_x0000_t32" style="position:absolute;margin-left:26.95pt;margin-top:19pt;width:36pt;height:24.6pt;flip:y;z-index:251750400;visibility:visible;mso-wrap-style:square;mso-wrap-distance-left:9pt;mso-wrap-distance-top:0;mso-wrap-distance-right:9pt;mso-wrap-distance-bottom:0;mso-position-horizontal:absolute;mso-position-horizontal-relative:text;mso-position-vertical:absolute;mso-position-vertical-relative:text" o:gfxdata="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" strokecolor="#70ad47 [3209]" strokeweight="2.25pt">
+                      <v:stroke startarrow="block" joinstyle="miter"/>
+                    </v:shape>
+                  </w:pict>
+                </mc:Fallback>
+              </mc:AlternateContent>
+            </w:r>
           </w:p>
         </w:tc>
         <w:tc>
@@ -1075,40 +1121,250 @@
             <w:pPr>
               <w:pStyle w:val="Sansinterligne"/>
             </w:pPr>
-          </w:p>
-        </w:tc>
-        <w:tc>
-          <w:tcPr>
-            <w:tcW w:w="463" w:type="dxa"/>
-            <w:tcBorders>
-              <w:top w:val="nil"/>
-              <w:left w:val="nil"/>
-              <w:bottom w:val="nil"/>
-              <w:right w:val="nil"/>
-            </w:tcBorders>
-            <w:vAlign w:val="center"/>
-          </w:tcPr>
-          <w:p>
-            <w:pPr>
-              <w:pStyle w:val="Sansinterligne"/>
-            </w:pPr>
-          </w:p>
-        </w:tc>
-        <w:tc>
-          <w:tcPr>
-            <w:tcW w:w="463" w:type="dxa"/>
-            <w:tcBorders>
-              <w:top w:val="nil"/>
-              <w:left w:val="nil"/>
-              <w:bottom w:val="nil"/>
-              <w:right w:val="nil"/>
-            </w:tcBorders>
-            <w:vAlign w:val="center"/>
-          </w:tcPr>
-          <w:p>
-            <w:pPr>
-              <w:pStyle w:val="Sansinterligne"/>
-            </w:pPr>
+            <w:r>
+              <mc:AlternateContent>
+                <mc:Choice Requires="wps">
+                  <w:drawing>
+                    <wp:anchor distT="0" distB="0" distL="114300" distR="114300" simplePos="0" relativeHeight="251751424" behindDoc="0" locked="0" layoutInCell="1" allowOverlap="1" wp14:anchorId="0709B98A" wp14:editId="3EBA64B3">
+                      <wp:simplePos x="0" y="0"/>
+                      <wp:positionH relativeFrom="column">
+                        <wp:posOffset>-983615</wp:posOffset>
+                      </wp:positionH>
+                      <wp:positionV relativeFrom="paragraph">
+                        <wp:posOffset>167005</wp:posOffset>
+                      </wp:positionV>
+                      <wp:extent cx="1676400" cy="0"/>
+                      <wp:effectExtent l="0" t="19050" r="19050" b="19050"/>
+                      <wp:wrapNone/>
+                      <wp:docPr id="49" name="Connecteur droit 49"/>
+                      <wp:cNvGraphicFramePr/>
+                      <a:graphic xmlns:a="http://schemas.openxmlformats.org/drawingml/2006/main">
+                        <a:graphicData uri="http://schemas.microsoft.com/office/word/2010/wordprocessingShape">
+                          <wps:wsp>
+                            <wps:cNvCnPr/>
+                            <wps:spPr>
+                              <a:xfrm>
+                                <a:off x="0" y="0"/>
+                                <a:ext cx="1676400" cy="0"/>
+                              </a:xfrm>
+                              <a:prstGeom prst="line">
+                                <a:avLst/>
+                              </a:prstGeom>
+                              <a:ln w="28575"/>
+                            </wps:spPr>
+                            <wps:style>
+                              <a:lnRef idx="3">
+                                <a:schemeClr val="accent6"/>
+                              </a:lnRef>
+                              <a:fillRef idx="0">
+                                <a:schemeClr val="accent6"/>
+                              </a:fillRef>
+                              <a:effectRef idx="2">
+                                <a:schemeClr val="accent6"/>
+                              </a:effectRef>
+                              <a:fontRef idx="minor">
+                                <a:schemeClr val="tx1"/>
+                              </a:fontRef>
+                            </wps:style>
+                            <wps:bodyPr/>
+                          </wps:wsp>
+                        </a:graphicData>
+                      </a:graphic>
+                      <wp14:sizeRelH relativeFrom="margin">
+                        <wp14:pctWidth>0</wp14:pctWidth>
+                      </wp14:sizeRelH>
+                      <wp14:sizeRelV relativeFrom="margin">
+                        <wp14:pctHeight>0</wp14:pctHeight>
+                      </wp14:sizeRelV>
+                    </wp:anchor>
+                  </w:drawing>
+                </mc:Choice>
+                <mc:Fallback>
+                  <w:pict>
+                    <v:line w14:anchorId="31AEFA32" id="Connecteur droit 49" o:spid="_x0000_s1026" style="position:absolute;z-index:251751424;visibility:visible;mso-wrap-style:square;mso-width-percent:0;mso-height-percent:0;mso-wrap-distance-left:9pt;mso-wrap-distance-top:0;mso-wrap-distance-right:9pt;mso-wrap-distance-bottom:0;mso-position-horizontal:absolute;mso-position-horizontal-relative:text;mso-position-vertical:absolute;mso-position-vertical-relative:text;mso-width-percent:0;mso-height-percent:0;mso-width-relative:margin;mso-height-relative:margin" from="-77.45pt,13.15pt" to="54.55pt,13.15pt" o:gfxdata="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" strokecolor="#70ad47 [3209]" strokeweight="2.25pt">
+                      <v:stroke joinstyle="miter"/>
+                    </v:line>
+                  </w:pict>
+                </mc:Fallback>
+              </mc:AlternateContent>
+            </w:r>
+          </w:p>
+        </w:tc>
+        <w:tc>
+          <w:tcPr>
+            <w:tcW w:w="463" w:type="dxa"/>
+            <w:tcBorders>
+              <w:top w:val="nil"/>
+              <w:left w:val="nil"/>
+              <w:bottom w:val="nil"/>
+              <w:right w:val="nil"/>
+            </w:tcBorders>
+            <w:vAlign w:val="center"/>
+          </w:tcPr>
+          <w:p>
+            <w:pPr>
+              <w:pStyle w:val="Sansinterligne"/>
+            </w:pPr>
+            <w:r>
+              <mc:AlternateContent>
+                <mc:Choice Requires="wps">
+                  <w:drawing>
+                    <wp:anchor distT="0" distB="0" distL="114300" distR="114300" simplePos="0" relativeHeight="251718656" behindDoc="0" locked="0" layoutInCell="1" allowOverlap="1" wp14:anchorId="5CA22E13" wp14:editId="47C02FC3">
+                      <wp:simplePos x="0" y="0"/>
+                      <wp:positionH relativeFrom="column">
+                        <wp:posOffset>-348615</wp:posOffset>
+                      </wp:positionH>
+                      <wp:positionV relativeFrom="paragraph">
+                        <wp:posOffset>43180</wp:posOffset>
+                      </wp:positionV>
+                      <wp:extent cx="384810" cy="297180"/>
+                      <wp:effectExtent l="0" t="0" r="0" b="7620"/>
+                      <wp:wrapNone/>
+                      <wp:docPr id="1" name="Zone de texte 1"/>
+                      <wp:cNvGraphicFramePr/>
+                      <a:graphic xmlns:a="http://schemas.openxmlformats.org/drawingml/2006/main">
+                        <a:graphicData uri="http://schemas.microsoft.com/office/word/2010/wordprocessingShape">
+                          <wps:wsp>
+                            <wps:cNvSpPr txBox="1"/>
+                            <wps:spPr>
+                              <a:xfrm>
+                                <a:off x="0" y="0"/>
+                                <a:ext cx="384810" cy="297180"/>
+                              </a:xfrm>
+                              <a:prstGeom prst="rect">
+                                <a:avLst/>
+                              </a:prstGeom>
+                              <a:noFill/>
+                              <a:ln w="6350">
+                                <a:noFill/>
+                              </a:ln>
+                            </wps:spPr>
+                            <wps:txbx>
+                              <w:txbxContent>
+                                <w:p>
+                                  <w:r>
+                                    <w:t>S1</w:t>
+                                  </w:r>
+                                </w:p>
+                              </w:txbxContent>
+                            </wps:txbx>
+                            <wps:bodyPr rot="0" spcFirstLastPara="0" vertOverflow="overflow" horzOverflow="overflow" vert="horz" wrap="square" lIns="91440" tIns="45720" rIns="91440" bIns="45720" numCol="1" spcCol="0" rtlCol="0" fromWordArt="0" anchor="t" anchorCtr="0" forceAA="0" compatLnSpc="1">
+                              <a:prstTxWarp prst="textNoShape">
+                                <a:avLst/>
+                              </a:prstTxWarp>
+                              <a:noAutofit/>
+                            </wps:bodyPr>
+                          </wps:wsp>
+                        </a:graphicData>
+                      </a:graphic>
+                      <wp14:sizeRelH relativeFrom="margin">
+                        <wp14:pctWidth>0</wp14:pctWidth>
+                      </wp14:sizeRelH>
+                      <wp14:sizeRelV relativeFrom="margin">
+                        <wp14:pctHeight>0</wp14:pctHeight>
+                      </wp14:sizeRelV>
+                    </wp:anchor>
+                  </w:drawing>
+                </mc:Choice>
+                <mc:Fallback>
+                  <w:pict>
+                    <v:shapetype w14:anchorId="5CA22E13" id="_x0000_t202" coordsize="21600,21600" o:spt="202" path="m,l,21600r21600,l21600,xe">
+                      <v:stroke joinstyle="miter"/>
+                      <v:path gradientshapeok="t" o:connecttype="rect"/>
+                    </v:shapetype>
+                    <v:shape id="Zone de texte 1" o:spid="_x0000_s1026" type="#_x0000_t202" style="position:absolute;left:0;text-align:left;margin-left:-27.45pt;margin-top:3.4pt;width:30.3pt;height:23.4pt;z-index:251718656;visibility:visible;mso-wrap-style:square;mso-width-percent:0;mso-height-percent:0;mso-wrap-distance-left:9pt;mso-wrap-distance-top:0;mso-wrap-distance-right:9pt;mso-wrap-distance-bottom:0;mso-position-horizontal:absolute;mso-position-horizontal-relative:text;mso-position-vertical:absolute;mso-position-vertical-relative:text;mso-width-percent:0;mso-height-percent:0;mso-width-relative:margin;mso-height-relative:margin;v-text-anchor:top" o:gfxdata="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" filled="f" stroked="f" strokeweight=".5pt">
+                      <v:textbox>
+                        <w:txbxContent>
+                          <w:p>
+                            <w:r>
+                              <w:t>S1</w:t>
+                            </w:r>
+                          </w:p>
+                        </w:txbxContent>
+                      </v:textbox>
+                    </v:shape>
+                  </w:pict>
+                </mc:Fallback>
+              </mc:AlternateContent>
+            </w:r>
+          </w:p>
+        </w:tc>
+        <w:tc>
+          <w:tcPr>
+            <w:tcW w:w="463" w:type="dxa"/>
+            <w:tcBorders>
+              <w:top w:val="nil"/>
+              <w:left w:val="nil"/>
+              <w:bottom w:val="nil"/>
+              <w:right w:val="nil"/>
+            </w:tcBorders>
+            <w:vAlign w:val="center"/>
+          </w:tcPr>
+          <w:p>
+            <w:pPr>
+              <w:pStyle w:val="Sansinterligne"/>
+            </w:pPr>
+            <w:r>
+              <mc:AlternateContent>
+                <mc:Choice Requires="wps">
+                  <w:drawing>
+                    <wp:anchor distT="0" distB="0" distL="114300" distR="114300" simplePos="0" relativeHeight="251752448" behindDoc="0" locked="0" layoutInCell="1" allowOverlap="1" wp14:anchorId="20DC1EBC" wp14:editId="01C48DFB">
+                      <wp:simplePos x="0" y="0"/>
+                      <wp:positionH relativeFrom="column">
+                        <wp:posOffset>104140</wp:posOffset>
+                      </wp:positionH>
+                      <wp:positionV relativeFrom="paragraph">
+                        <wp:posOffset>237490</wp:posOffset>
+                      </wp:positionV>
+                      <wp:extent cx="144780" cy="377190"/>
+                      <wp:effectExtent l="19050" t="19050" r="26670" b="22860"/>
+                      <wp:wrapNone/>
+                      <wp:docPr id="50" name="Connecteur droit 50"/>
+                      <wp:cNvGraphicFramePr/>
+                      <a:graphic xmlns:a="http://schemas.openxmlformats.org/drawingml/2006/main">
+                        <a:graphicData uri="http://schemas.microsoft.com/office/word/2010/wordprocessingShape">
+                          <wps:wsp>
+                            <wps:cNvCnPr/>
+                            <wps:spPr>
+                              <a:xfrm flipH="1" flipV="1">
+                                <a:off x="0" y="0"/>
+                                <a:ext cx="144780" cy="377190"/>
+                              </a:xfrm>
+                              <a:prstGeom prst="line">
+                                <a:avLst/>
+                              </a:prstGeom>
+                              <a:ln w="28575"/>
+                            </wps:spPr>
+                            <wps:style>
+                              <a:lnRef idx="3">
+                                <a:schemeClr val="accent6"/>
+                              </a:lnRef>
+                              <a:fillRef idx="0">
+                                <a:schemeClr val="accent6"/>
+                              </a:fillRef>
+                              <a:effectRef idx="2">
+                                <a:schemeClr val="accent6"/>
+                              </a:effectRef>
+                              <a:fontRef idx="minor">
+                                <a:schemeClr val="tx1"/>
+                              </a:fontRef>
+                            </wps:style>
+                            <wps:bodyPr/>
+                          </wps:wsp>
+                        </a:graphicData>
+                      </a:graphic>
+                    </wp:anchor>
+                  </w:drawing>
+                </mc:Choice>
+                <mc:Fallback>
+                  <w:pict>
+                    <v:line w14:anchorId="6733619D" id="Connecteur droit 50" o:spid="_x0000_s1026" style="position:absolute;flip:x y;z-index:251752448;visibility:visible;mso-wrap-style:square;mso-wrap-distance-left:9pt;mso-wrap-distance-top:0;mso-wrap-distance-right:9pt;mso-wrap-distance-bottom:0;mso-position-horizontal:absolute;mso-position-horizontal-relative:text;mso-position-vertical:absolute;mso-position-vertical-relative:text" from="8.2pt,18.7pt" to="19.6pt,48.4pt" o:gfxdata="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" strokecolor="#70ad47 [3209]" strokeweight="2.25pt">
+                      <v:stroke joinstyle="miter"/>
+                    </v:line>
+                  </w:pict>
+                </mc:Fallback>
+              </mc:AlternateContent>
+            </w:r>
           </w:p>
         </w:tc>
         <w:tc>
@@ -1915,6 +2171,90 @@
             <w:pPr>
               <w:pStyle w:val="Sansinterligne"/>
             </w:pPr>
+            <w:r>
+              <mc:AlternateContent>
+                <mc:Choice Requires="wps">
+                  <w:drawing>
+                    <wp:anchor distT="0" distB="0" distL="114300" distR="114300" simplePos="0" relativeHeight="251728896" behindDoc="0" locked="0" layoutInCell="1" allowOverlap="1" wp14:anchorId="18DB3E62" wp14:editId="2FAA4B61">
+                      <wp:simplePos x="0" y="0"/>
+                      <wp:positionH relativeFrom="column">
+                        <wp:posOffset>-343535</wp:posOffset>
+                      </wp:positionH>
+                      <wp:positionV relativeFrom="paragraph">
+                        <wp:posOffset>61595</wp:posOffset>
+                      </wp:positionV>
+                      <wp:extent cx="384810" cy="297180"/>
+                      <wp:effectExtent l="0" t="0" r="0" b="7620"/>
+                      <wp:wrapNone/>
+                      <wp:docPr id="37" name="Zone de texte 37"/>
+                      <wp:cNvGraphicFramePr/>
+                      <a:graphic xmlns:a="http://schemas.openxmlformats.org/drawingml/2006/main">
+                        <a:graphicData uri="http://schemas.microsoft.com/office/word/2010/wordprocessingShape">
+                          <wps:wsp>
+                            <wps:cNvSpPr txBox="1"/>
+                            <wps:spPr>
+                              <a:xfrm>
+                                <a:off x="0" y="0"/>
+                                <a:ext cx="384810" cy="297180"/>
+                              </a:xfrm>
+                              <a:prstGeom prst="rect">
+                                <a:avLst/>
+                              </a:prstGeom>
+                              <a:noFill/>
+                              <a:ln w="6350">
+                                <a:noFill/>
+                              </a:ln>
+                            </wps:spPr>
+                            <wps:txbx>
+                              <w:txbxContent>
+                                <w:p>
+                                  <w:r>
+                                    <w:t>S</w:t>
+                                  </w:r>
+                                  <w:r>
+                                    <w:t>7</w:t>
+                                  </w:r>
+                                </w:p>
+                              </w:txbxContent>
+                            </wps:txbx>
+                            <wps:bodyPr rot="0" spcFirstLastPara="0" vertOverflow="overflow" horzOverflow="overflow" vert="horz" wrap="square" lIns="91440" tIns="45720" rIns="91440" bIns="45720" numCol="1" spcCol="0" rtlCol="0" fromWordArt="0" anchor="t" anchorCtr="0" forceAA="0" compatLnSpc="1">
+                              <a:prstTxWarp prst="textNoShape">
+                                <a:avLst/>
+                              </a:prstTxWarp>
+                              <a:noAutofit/>
+                            </wps:bodyPr>
+                          </wps:wsp>
+                        </a:graphicData>
+                      </a:graphic>
+                      <wp14:sizeRelH relativeFrom="margin">
+                        <wp14:pctWidth>0</wp14:pctWidth>
+                      </wp14:sizeRelH>
+                      <wp14:sizeRelV relativeFrom="margin">
+                        <wp14:pctHeight>0</wp14:pctHeight>
+                      </wp14:sizeRelV>
+                    </wp:anchor>
+                  </w:drawing>
+                </mc:Choice>
+                <mc:Fallback>
+                  <w:pict>
+                    <v:shape w14:anchorId="18DB3E62" id="Zone de texte 37" o:spid="_x0000_s1027" type="#_x0000_t202" style="position:absolute;left:0;text-align:left;margin-left:-27.05pt;margin-top:4.85pt;width:30.3pt;height:23.4pt;z-index:251728896;visibility:visible;mso-wrap-style:square;mso-width-percent:0;mso-height-percent:0;mso-wrap-distance-left:9pt;mso-wrap-distance-top:0;mso-wrap-distance-right:9pt;mso-wrap-distance-bottom:0;mso-position-horizontal:absolute;mso-position-horizontal-relative:text;mso-position-vertical:absolute;mso-position-vertical-relative:text;mso-width-percent:0;mso-height-percent:0;mso-width-relative:margin;mso-height-relative:margin;v-text-anchor:top" o:gfxdata="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" filled="f" stroked="f" strokeweight=".5pt">
+                      <v:textbox>
+                        <w:txbxContent>
+                          <w:p>
+                            <w:r>
+                              <w:t>S</w:t>
+                            </w:r>
+                            <w:r>
+                              <w:t>7</w:t>
+                            </w:r>
+                          </w:p>
+                        </w:txbxContent>
+                      </v:textbox>
+                    </v:shape>
+                  </w:pict>
+                </mc:Fallback>
+              </mc:AlternateContent>
+            </w:r>
           </w:p>
         </w:tc>
         <w:tc>
@@ -2055,6 +2395,90 @@
             <w:pPr>
               <w:pStyle w:val="Sansinterligne"/>
             </w:pPr>
+            <w:r>
+              <mc:AlternateContent>
+                <mc:Choice Requires="wps">
+                  <w:drawing>
+                    <wp:anchor distT="0" distB="0" distL="114300" distR="114300" simplePos="0" relativeHeight="251749376" behindDoc="0" locked="0" layoutInCell="1" allowOverlap="1" wp14:anchorId="1732380A" wp14:editId="00D8E2AB">
+                      <wp:simplePos x="0" y="0"/>
+                      <wp:positionH relativeFrom="column">
+                        <wp:posOffset>-285750</wp:posOffset>
+                      </wp:positionH>
+                      <wp:positionV relativeFrom="paragraph">
+                        <wp:posOffset>64770</wp:posOffset>
+                      </wp:positionV>
+                      <wp:extent cx="384810" cy="297180"/>
+                      <wp:effectExtent l="0" t="0" r="0" b="7620"/>
+                      <wp:wrapNone/>
+                      <wp:docPr id="47" name="Zone de texte 47"/>
+                      <wp:cNvGraphicFramePr/>
+                      <a:graphic xmlns:a="http://schemas.openxmlformats.org/drawingml/2006/main">
+                        <a:graphicData uri="http://schemas.microsoft.com/office/word/2010/wordprocessingShape">
+                          <wps:wsp>
+                            <wps:cNvSpPr txBox="1"/>
+                            <wps:spPr>
+                              <a:xfrm>
+                                <a:off x="0" y="0"/>
+                                <a:ext cx="384810" cy="297180"/>
+                              </a:xfrm>
+                              <a:prstGeom prst="rect">
+                                <a:avLst/>
+                              </a:prstGeom>
+                              <a:noFill/>
+                              <a:ln w="6350">
+                                <a:noFill/>
+                              </a:ln>
+                            </wps:spPr>
+                            <wps:txbx>
+                              <w:txbxContent>
+                                <w:p>
+                                  <w:r>
+                                    <w:t>S</w:t>
+                                  </w:r>
+                                  <w:r>
+                                    <w:t>2</w:t>
+                                  </w:r>
+                                </w:p>
+                              </w:txbxContent>
+                            </wps:txbx>
+                            <wps:bodyPr rot="0" spcFirstLastPara="0" vertOverflow="overflow" horzOverflow="overflow" vert="horz" wrap="square" lIns="91440" tIns="45720" rIns="91440" bIns="45720" numCol="1" spcCol="0" rtlCol="0" fromWordArt="0" anchor="t" anchorCtr="0" forceAA="0" compatLnSpc="1">
+                              <a:prstTxWarp prst="textNoShape">
+                                <a:avLst/>
+                              </a:prstTxWarp>
+                              <a:noAutofit/>
+                            </wps:bodyPr>
+                          </wps:wsp>
+                        </a:graphicData>
+                      </a:graphic>
+                      <wp14:sizeRelH relativeFrom="margin">
+                        <wp14:pctWidth>0</wp14:pctWidth>
+                      </wp14:sizeRelH>
+                      <wp14:sizeRelV relativeFrom="margin">
+                        <wp14:pctHeight>0</wp14:pctHeight>
+                      </wp14:sizeRelV>
+                    </wp:anchor>
+                  </w:drawing>
+                </mc:Choice>
+                <mc:Fallback>
+                  <w:pict>
+                    <v:shape w14:anchorId="1732380A" id="Zone de texte 47" o:spid="_x0000_s1028" type="#_x0000_t202" style="position:absolute;left:0;text-align:left;margin-left:-22.5pt;margin-top:5.1pt;width:30.3pt;height:23.4pt;z-index:251749376;visibility:visible;mso-wrap-style:square;mso-width-percent:0;mso-height-percent:0;mso-wrap-distance-left:9pt;mso-wrap-distance-top:0;mso-wrap-distance-right:9pt;mso-wrap-distance-bottom:0;mso-position-horizontal:absolute;mso-position-horizontal-relative:text;mso-position-vertical:absolute;mso-position-vertical-relative:text;mso-width-percent:0;mso-height-percent:0;mso-width-relative:margin;mso-height-relative:margin;v-text-anchor:top" o:gfxdata="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" filled="f" stroked="f" strokeweight=".5pt">
+                      <v:textbox>
+                        <w:txbxContent>
+                          <w:p>
+                            <w:r>
+                              <w:t>S</w:t>
+                            </w:r>
+                            <w:r>
+                              <w:t>2</w:t>
+                            </w:r>
+                          </w:p>
+                        </w:txbxContent>
+                      </v:textbox>
+                    </v:shape>
+                  </w:pict>
+                </mc:Fallback>
+              </mc:AlternateContent>
+            </w:r>
           </w:p>
         </w:tc>
         <w:tc>
@@ -2195,6 +2619,90 @@
             <w:pPr>
               <w:pStyle w:val="Sansinterligne"/>
             </w:pPr>
+            <w:r>
+              <mc:AlternateContent>
+                <mc:Choice Requires="wps">
+                  <w:drawing>
+                    <wp:anchor distT="0" distB="0" distL="114300" distR="114300" simplePos="0" relativeHeight="251720704" behindDoc="0" locked="0" layoutInCell="1" allowOverlap="1" wp14:anchorId="5AAEC8D9" wp14:editId="5EE63746">
+                      <wp:simplePos x="0" y="0"/>
+                      <wp:positionH relativeFrom="column">
+                        <wp:posOffset>-358140</wp:posOffset>
+                      </wp:positionH>
+                      <wp:positionV relativeFrom="paragraph">
+                        <wp:posOffset>-22860</wp:posOffset>
+                      </wp:positionV>
+                      <wp:extent cx="384810" cy="297180"/>
+                      <wp:effectExtent l="0" t="0" r="0" b="7620"/>
+                      <wp:wrapNone/>
+                      <wp:docPr id="23" name="Zone de texte 23"/>
+                      <wp:cNvGraphicFramePr/>
+                      <a:graphic xmlns:a="http://schemas.openxmlformats.org/drawingml/2006/main">
+                        <a:graphicData uri="http://schemas.microsoft.com/office/word/2010/wordprocessingShape">
+                          <wps:wsp>
+                            <wps:cNvSpPr txBox="1"/>
+                            <wps:spPr>
+                              <a:xfrm>
+                                <a:off x="0" y="0"/>
+                                <a:ext cx="384810" cy="297180"/>
+                              </a:xfrm>
+                              <a:prstGeom prst="rect">
+                                <a:avLst/>
+                              </a:prstGeom>
+                              <a:noFill/>
+                              <a:ln w="6350">
+                                <a:noFill/>
+                              </a:ln>
+                            </wps:spPr>
+                            <wps:txbx>
+                              <w:txbxContent>
+                                <w:p>
+                                  <w:r>
+                                    <w:t>S</w:t>
+                                  </w:r>
+                                  <w:r>
+                                    <w:t>3</w:t>
+                                  </w:r>
+                                </w:p>
+                              </w:txbxContent>
+                            </wps:txbx>
+                            <wps:bodyPr rot="0" spcFirstLastPara="0" vertOverflow="overflow" horzOverflow="overflow" vert="horz" wrap="square" lIns="91440" tIns="45720" rIns="91440" bIns="45720" numCol="1" spcCol="0" rtlCol="0" fromWordArt="0" anchor="t" anchorCtr="0" forceAA="0" compatLnSpc="1">
+                              <a:prstTxWarp prst="textNoShape">
+                                <a:avLst/>
+                              </a:prstTxWarp>
+                              <a:noAutofit/>
+                            </wps:bodyPr>
+                          </wps:wsp>
+                        </a:graphicData>
+                      </a:graphic>
+                      <wp14:sizeRelH relativeFrom="margin">
+                        <wp14:pctWidth>0</wp14:pctWidth>
+                      </wp14:sizeRelH>
+                      <wp14:sizeRelV relativeFrom="margin">
+                        <wp14:pctHeight>0</wp14:pctHeight>
+                      </wp14:sizeRelV>
+                    </wp:anchor>
+                  </w:drawing>
+                </mc:Choice>
+                <mc:Fallback>
+                  <w:pict>
+                    <v:shape w14:anchorId="5AAEC8D9" id="Zone de texte 23" o:spid="_x0000_s1029" type="#_x0000_t202" style="position:absolute;left:0;text-align:left;margin-left:-28.2pt;margin-top:-1.8pt;width:30.3pt;height:23.4pt;z-index:251720704;visibility:visible;mso-wrap-style:square;mso-width-percent:0;mso-height-percent:0;mso-wrap-distance-left:9pt;mso-wrap-distance-top:0;mso-wrap-distance-right:9pt;mso-wrap-distance-bottom:0;mso-position-horizontal:absolute;mso-position-horizontal-relative:text;mso-position-vertical:absolute;mso-position-vertical-relative:text;mso-width-percent:0;mso-height-percent:0;mso-width-relative:margin;mso-height-relative:margin;v-text-anchor:top" o:gfxdata="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" filled="f" stroked="f" strokeweight=".5pt">
+                      <v:textbox>
+                        <w:txbxContent>
+                          <w:p>
+                            <w:r>
+                              <w:t>S</w:t>
+                            </w:r>
+                            <w:r>
+                              <w:t>3</w:t>
+                            </w:r>
+                          </w:p>
+                        </w:txbxContent>
+                      </v:textbox>
+                    </v:shape>
+                  </w:pict>
+                </mc:Fallback>
+              </mc:AlternateContent>
+            </w:r>
           </w:p>
         </w:tc>
         <w:tc>
@@ -2287,6 +2795,90 @@
             <w:pPr>
               <w:pStyle w:val="Sansinterligne"/>
             </w:pPr>
+            <w:r>
+              <mc:AlternateContent>
+                <mc:Choice Requires="wps">
+                  <w:drawing>
+                    <wp:anchor distT="0" distB="0" distL="114300" distR="114300" simplePos="0" relativeHeight="251739136" behindDoc="0" locked="0" layoutInCell="1" allowOverlap="1" wp14:anchorId="19B772C7" wp14:editId="52200A3E">
+                      <wp:simplePos x="0" y="0"/>
+                      <wp:positionH relativeFrom="column">
+                        <wp:posOffset>-556895</wp:posOffset>
+                      </wp:positionH>
+                      <wp:positionV relativeFrom="paragraph">
+                        <wp:posOffset>122555</wp:posOffset>
+                      </wp:positionV>
+                      <wp:extent cx="701040" cy="297180"/>
+                      <wp:effectExtent l="0" t="0" r="0" b="7620"/>
+                      <wp:wrapNone/>
+                      <wp:docPr id="42" name="Zone de texte 42"/>
+                      <wp:cNvGraphicFramePr/>
+                      <a:graphic xmlns:a="http://schemas.openxmlformats.org/drawingml/2006/main">
+                        <a:graphicData uri="http://schemas.microsoft.com/office/word/2010/wordprocessingShape">
+                          <wps:wsp>
+                            <wps:cNvSpPr txBox="1"/>
+                            <wps:spPr>
+                              <a:xfrm>
+                                <a:off x="0" y="0"/>
+                                <a:ext cx="701040" cy="297180"/>
+                              </a:xfrm>
+                              <a:prstGeom prst="rect">
+                                <a:avLst/>
+                              </a:prstGeom>
+                              <a:noFill/>
+                              <a:ln w="6350">
+                                <a:noFill/>
+                              </a:ln>
+                            </wps:spPr>
+                            <wps:txbx>
+                              <w:txbxContent>
+                                <w:p>
+                                  <w:r>
+                                    <w:t>S1</w:t>
+                                  </w:r>
+                                  <w:r>
+                                    <w:t>2</w:t>
+                                  </w:r>
+                                </w:p>
+                              </w:txbxContent>
+                            </wps:txbx>
+                            <wps:bodyPr rot="0" spcFirstLastPara="0" vertOverflow="overflow" horzOverflow="overflow" vert="horz" wrap="square" lIns="91440" tIns="45720" rIns="91440" bIns="45720" numCol="1" spcCol="0" rtlCol="0" fromWordArt="0" anchor="t" anchorCtr="0" forceAA="0" compatLnSpc="1">
+                              <a:prstTxWarp prst="textNoShape">
+                                <a:avLst/>
+                              </a:prstTxWarp>
+                              <a:noAutofit/>
+                            </wps:bodyPr>
+                          </wps:wsp>
+                        </a:graphicData>
+                      </a:graphic>
+                      <wp14:sizeRelH relativeFrom="margin">
+                        <wp14:pctWidth>0</wp14:pctWidth>
+                      </wp14:sizeRelH>
+                      <wp14:sizeRelV relativeFrom="margin">
+                        <wp14:pctHeight>0</wp14:pctHeight>
+                      </wp14:sizeRelV>
+                    </wp:anchor>
+                  </w:drawing>
+                </mc:Choice>
+                <mc:Fallback>
+                  <w:pict>
+                    <v:shape w14:anchorId="19B772C7" id="Zone de texte 42" o:spid="_x0000_s1030" type="#_x0000_t202" style="position:absolute;left:0;text-align:left;margin-left:-43.85pt;margin-top:9.65pt;width:55.2pt;height:23.4pt;z-index:251739136;visibility:visible;mso-wrap-style:square;mso-width-percent:0;mso-height-percent:0;mso-wrap-distance-left:9pt;mso-wrap-distance-top:0;mso-wrap-distance-right:9pt;mso-wrap-distance-bottom:0;mso-position-horizontal:absolute;mso-position-horizontal-relative:text;mso-position-vertical:absolute;mso-position-vertical-relative:text;mso-width-percent:0;mso-height-percent:0;mso-width-relative:margin;mso-height-relative:margin;v-text-anchor:top" o:gfxdata="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" filled="f" stroked="f" strokeweight=".5pt">
+                      <v:textbox>
+                        <w:txbxContent>
+                          <w:p>
+                            <w:r>
+                              <w:t>S1</w:t>
+                            </w:r>
+                            <w:r>
+                              <w:t>2</w:t>
+                            </w:r>
+                          </w:p>
+                        </w:txbxContent>
+                      </v:textbox>
+                    </v:shape>
+                  </w:pict>
+                </mc:Fallback>
+              </mc:AlternateContent>
+            </w:r>
           </w:p>
         </w:tc>
         <w:tc>
@@ -2839,6 +3431,90 @@
             <w:pPr>
               <w:pStyle w:val="Sansinterligne"/>
             </w:pPr>
+            <w:r>
+              <mc:AlternateContent>
+                <mc:Choice Requires="wps">
+                  <w:drawing>
+                    <wp:anchor distT="0" distB="0" distL="114300" distR="114300" simplePos="0" relativeHeight="251745280" behindDoc="0" locked="0" layoutInCell="1" allowOverlap="1" wp14:anchorId="2E3F3E83" wp14:editId="1FE62004">
+                      <wp:simplePos x="0" y="0"/>
+                      <wp:positionH relativeFrom="column">
+                        <wp:posOffset>-233045</wp:posOffset>
+                      </wp:positionH>
+                      <wp:positionV relativeFrom="paragraph">
+                        <wp:posOffset>42545</wp:posOffset>
+                      </wp:positionV>
+                      <wp:extent cx="571500" cy="297180"/>
+                      <wp:effectExtent l="0" t="0" r="0" b="7620"/>
+                      <wp:wrapNone/>
+                      <wp:docPr id="45" name="Zone de texte 45"/>
+                      <wp:cNvGraphicFramePr/>
+                      <a:graphic xmlns:a="http://schemas.openxmlformats.org/drawingml/2006/main">
+                        <a:graphicData uri="http://schemas.microsoft.com/office/word/2010/wordprocessingShape">
+                          <wps:wsp>
+                            <wps:cNvSpPr txBox="1"/>
+                            <wps:spPr>
+                              <a:xfrm>
+                                <a:off x="0" y="0"/>
+                                <a:ext cx="571500" cy="297180"/>
+                              </a:xfrm>
+                              <a:prstGeom prst="rect">
+                                <a:avLst/>
+                              </a:prstGeom>
+                              <a:noFill/>
+                              <a:ln w="6350">
+                                <a:noFill/>
+                              </a:ln>
+                            </wps:spPr>
+                            <wps:txbx>
+                              <w:txbxContent>
+                                <w:p>
+                                  <w:r>
+                                    <w:t>S1</w:t>
+                                  </w:r>
+                                  <w:r>
+                                    <w:t>5</w:t>
+                                  </w:r>
+                                </w:p>
+                              </w:txbxContent>
+                            </wps:txbx>
+                            <wps:bodyPr rot="0" spcFirstLastPara="0" vertOverflow="overflow" horzOverflow="overflow" vert="horz" wrap="square" lIns="91440" tIns="45720" rIns="91440" bIns="45720" numCol="1" spcCol="0" rtlCol="0" fromWordArt="0" anchor="t" anchorCtr="0" forceAA="0" compatLnSpc="1">
+                              <a:prstTxWarp prst="textNoShape">
+                                <a:avLst/>
+                              </a:prstTxWarp>
+                              <a:noAutofit/>
+                            </wps:bodyPr>
+                          </wps:wsp>
+                        </a:graphicData>
+                      </a:graphic>
+                      <wp14:sizeRelH relativeFrom="margin">
+                        <wp14:pctWidth>0</wp14:pctWidth>
+                      </wp14:sizeRelH>
+                      <wp14:sizeRelV relativeFrom="margin">
+                        <wp14:pctHeight>0</wp14:pctHeight>
+                      </wp14:sizeRelV>
+                    </wp:anchor>
+                  </w:drawing>
+                </mc:Choice>
+                <mc:Fallback>
+                  <w:pict>
+                    <v:shape w14:anchorId="2E3F3E83" id="Zone de texte 45" o:spid="_x0000_s1031" type="#_x0000_t202" style="position:absolute;left:0;text-align:left;margin-left:-18.35pt;margin-top:3.35pt;width:45pt;height:23.4pt;z-index:251745280;visibility:visible;mso-wrap-style:square;mso-width-percent:0;mso-height-percent:0;mso-wrap-distance-left:9pt;mso-wrap-distance-top:0;mso-wrap-distance-right:9pt;mso-wrap-distance-bottom:0;mso-position-horizontal:absolute;mso-position-horizontal-relative:text;mso-position-vertical:absolute;mso-position-vertical-relative:text;mso-width-percent:0;mso-height-percent:0;mso-width-relative:margin;mso-height-relative:margin;v-text-anchor:top" o:gfxdata="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" filled="f" stroked="f" strokeweight=".5pt">
+                      <v:textbox>
+                        <w:txbxContent>
+                          <w:p>
+                            <w:r>
+                              <w:t>S1</w:t>
+                            </w:r>
+                            <w:r>
+                              <w:t>5</w:t>
+                            </w:r>
+                          </w:p>
+                        </w:txbxContent>
+                      </v:textbox>
+                    </v:shape>
+                  </w:pict>
+                </mc:Fallback>
+              </mc:AlternateContent>
+            </w:r>
             <w:r>
               <mc:AlternateContent>
                 <mc:Choice Requires="wps">
@@ -3348,6 +4024,90 @@
               <mc:AlternateContent>
                 <mc:Choice Requires="wps">
                   <w:drawing>
+                    <wp:anchor distT="0" distB="0" distL="114300" distR="114300" simplePos="0" relativeHeight="251747328" behindDoc="0" locked="0" layoutInCell="1" allowOverlap="1" wp14:anchorId="56F1F395" wp14:editId="5DD18EC8">
+                      <wp:simplePos x="0" y="0"/>
+                      <wp:positionH relativeFrom="column">
+                        <wp:posOffset>-221615</wp:posOffset>
+                      </wp:positionH>
+                      <wp:positionV relativeFrom="paragraph">
+                        <wp:posOffset>-33655</wp:posOffset>
+                      </wp:positionV>
+                      <wp:extent cx="571500" cy="297180"/>
+                      <wp:effectExtent l="0" t="0" r="0" b="7620"/>
+                      <wp:wrapNone/>
+                      <wp:docPr id="46" name="Zone de texte 46"/>
+                      <wp:cNvGraphicFramePr/>
+                      <a:graphic xmlns:a="http://schemas.openxmlformats.org/drawingml/2006/main">
+                        <a:graphicData uri="http://schemas.microsoft.com/office/word/2010/wordprocessingShape">
+                          <wps:wsp>
+                            <wps:cNvSpPr txBox="1"/>
+                            <wps:spPr>
+                              <a:xfrm>
+                                <a:off x="0" y="0"/>
+                                <a:ext cx="571500" cy="297180"/>
+                              </a:xfrm>
+                              <a:prstGeom prst="rect">
+                                <a:avLst/>
+                              </a:prstGeom>
+                              <a:noFill/>
+                              <a:ln w="6350">
+                                <a:noFill/>
+                              </a:ln>
+                            </wps:spPr>
+                            <wps:txbx>
+                              <w:txbxContent>
+                                <w:p>
+                                  <w:r>
+                                    <w:t>S1</w:t>
+                                  </w:r>
+                                  <w:r>
+                                    <w:t>6</w:t>
+                                  </w:r>
+                                </w:p>
+                              </w:txbxContent>
+                            </wps:txbx>
+                            <wps:bodyPr rot="0" spcFirstLastPara="0" vertOverflow="overflow" horzOverflow="overflow" vert="horz" wrap="square" lIns="91440" tIns="45720" rIns="91440" bIns="45720" numCol="1" spcCol="0" rtlCol="0" fromWordArt="0" anchor="t" anchorCtr="0" forceAA="0" compatLnSpc="1">
+                              <a:prstTxWarp prst="textNoShape">
+                                <a:avLst/>
+                              </a:prstTxWarp>
+                              <a:noAutofit/>
+                            </wps:bodyPr>
+                          </wps:wsp>
+                        </a:graphicData>
+                      </a:graphic>
+                      <wp14:sizeRelH relativeFrom="margin">
+                        <wp14:pctWidth>0</wp14:pctWidth>
+                      </wp14:sizeRelH>
+                      <wp14:sizeRelV relativeFrom="margin">
+                        <wp14:pctHeight>0</wp14:pctHeight>
+                      </wp14:sizeRelV>
+                    </wp:anchor>
+                  </w:drawing>
+                </mc:Choice>
+                <mc:Fallback>
+                  <w:pict>
+                    <v:shape w14:anchorId="56F1F395" id="Zone de texte 46" o:spid="_x0000_s1032" type="#_x0000_t202" style="position:absolute;left:0;text-align:left;margin-left:-17.45pt;margin-top:-2.65pt;width:45pt;height:23.4pt;z-index:251747328;visibility:visible;mso-wrap-style:square;mso-width-percent:0;mso-height-percent:0;mso-wrap-distance-left:9pt;mso-wrap-distance-top:0;mso-wrap-distance-right:9pt;mso-wrap-distance-bottom:0;mso-position-horizontal:absolute;mso-position-horizontal-relative:text;mso-position-vertical:absolute;mso-position-vertical-relative:text;mso-width-percent:0;mso-height-percent:0;mso-width-relative:margin;mso-height-relative:margin;v-text-anchor:top" o:gfxdata="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" filled="f" stroked="f" strokeweight=".5pt">
+                      <v:textbox>
+                        <w:txbxContent>
+                          <w:p>
+                            <w:r>
+                              <w:t>S1</w:t>
+                            </w:r>
+                            <w:r>
+                              <w:t>6</w:t>
+                            </w:r>
+                          </w:p>
+                        </w:txbxContent>
+                      </v:textbox>
+                    </v:shape>
+                  </w:pict>
+                </mc:Fallback>
+              </mc:AlternateContent>
+            </w:r>
+            <w:r>
+              <mc:AlternateContent>
+                <mc:Choice Requires="wps">
+                  <w:drawing>
                     <wp:anchor distT="0" distB="0" distL="114300" distR="114300" simplePos="0" relativeHeight="251704320" behindDoc="0" locked="0" layoutInCell="1" allowOverlap="1" wp14:anchorId="57B534EE" wp14:editId="231C3FA5">
                       <wp:simplePos x="0" y="0"/>
                       <wp:positionH relativeFrom="column">
@@ -3571,6 +4331,90 @@
             <w:pPr>
               <w:pStyle w:val="Sansinterligne"/>
             </w:pPr>
+            <w:r>
+              <mc:AlternateContent>
+                <mc:Choice Requires="wps">
+                  <w:drawing>
+                    <wp:anchor distT="0" distB="0" distL="114300" distR="114300" simplePos="0" relativeHeight="251730944" behindDoc="0" locked="0" layoutInCell="1" allowOverlap="1" wp14:anchorId="1B3AC007" wp14:editId="44A6A9BC">
+                      <wp:simplePos x="0" y="0"/>
+                      <wp:positionH relativeFrom="column">
+                        <wp:posOffset>-274955</wp:posOffset>
+                      </wp:positionH>
+                      <wp:positionV relativeFrom="paragraph">
+                        <wp:posOffset>-3175</wp:posOffset>
+                      </wp:positionV>
+                      <wp:extent cx="384810" cy="297180"/>
+                      <wp:effectExtent l="0" t="0" r="0" b="7620"/>
+                      <wp:wrapNone/>
+                      <wp:docPr id="38" name="Zone de texte 38"/>
+                      <wp:cNvGraphicFramePr/>
+                      <a:graphic xmlns:a="http://schemas.openxmlformats.org/drawingml/2006/main">
+                        <a:graphicData uri="http://schemas.microsoft.com/office/word/2010/wordprocessingShape">
+                          <wps:wsp>
+                            <wps:cNvSpPr txBox="1"/>
+                            <wps:spPr>
+                              <a:xfrm>
+                                <a:off x="0" y="0"/>
+                                <a:ext cx="384810" cy="297180"/>
+                              </a:xfrm>
+                              <a:prstGeom prst="rect">
+                                <a:avLst/>
+                              </a:prstGeom>
+                              <a:noFill/>
+                              <a:ln w="6350">
+                                <a:noFill/>
+                              </a:ln>
+                            </wps:spPr>
+                            <wps:txbx>
+                              <w:txbxContent>
+                                <w:p>
+                                  <w:r>
+                                    <w:t>S</w:t>
+                                  </w:r>
+                                  <w:r>
+                                    <w:t>8</w:t>
+                                  </w:r>
+                                </w:p>
+                              </w:txbxContent>
+                            </wps:txbx>
+                            <wps:bodyPr rot="0" spcFirstLastPara="0" vertOverflow="overflow" horzOverflow="overflow" vert="horz" wrap="square" lIns="91440" tIns="45720" rIns="91440" bIns="45720" numCol="1" spcCol="0" rtlCol="0" fromWordArt="0" anchor="t" anchorCtr="0" forceAA="0" compatLnSpc="1">
+                              <a:prstTxWarp prst="textNoShape">
+                                <a:avLst/>
+                              </a:prstTxWarp>
+                              <a:noAutofit/>
+                            </wps:bodyPr>
+                          </wps:wsp>
+                        </a:graphicData>
+                      </a:graphic>
+                      <wp14:sizeRelH relativeFrom="margin">
+                        <wp14:pctWidth>0</wp14:pctWidth>
+                      </wp14:sizeRelH>
+                      <wp14:sizeRelV relativeFrom="margin">
+                        <wp14:pctHeight>0</wp14:pctHeight>
+                      </wp14:sizeRelV>
+                    </wp:anchor>
+                  </w:drawing>
+                </mc:Choice>
+                <mc:Fallback>
+                  <w:pict>
+                    <v:shape w14:anchorId="1B3AC007" id="Zone de texte 38" o:spid="_x0000_s1033" type="#_x0000_t202" style="position:absolute;left:0;text-align:left;margin-left:-21.65pt;margin-top:-.25pt;width:30.3pt;height:23.4pt;z-index:251730944;visibility:visible;mso-wrap-style:square;mso-width-percent:0;mso-height-percent:0;mso-wrap-distance-left:9pt;mso-wrap-distance-top:0;mso-wrap-distance-right:9pt;mso-wrap-distance-bottom:0;mso-position-horizontal:absolute;mso-position-horizontal-relative:text;mso-position-vertical:absolute;mso-position-vertical-relative:text;mso-width-percent:0;mso-height-percent:0;mso-width-relative:margin;mso-height-relative:margin;v-text-anchor:top" o:gfxdata="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" filled="f" stroked="f" strokeweight=".5pt">
+                      <v:textbox>
+                        <w:txbxContent>
+                          <w:p>
+                            <w:r>
+                              <w:t>S</w:t>
+                            </w:r>
+                            <w:r>
+                              <w:t>8</w:t>
+                            </w:r>
+                          </w:p>
+                        </w:txbxContent>
+                      </v:textbox>
+                    </v:shape>
+                  </w:pict>
+                </mc:Fallback>
+              </mc:AlternateContent>
+            </w:r>
           </w:p>
         </w:tc>
         <w:tc>
@@ -3629,7 +4473,7 @@
               <mc:AlternateContent>
                 <mc:Choice Requires="wps">
                   <w:drawing>
-                    <wp:anchor distT="0" distB="0" distL="114300" distR="114300" simplePos="0" relativeHeight="251714560" behindDoc="0" locked="0" layoutInCell="1" allowOverlap="1" wp14:anchorId="01543AE4" wp14:editId="0659DF29">
+                    <wp:anchor distT="0" distB="0" distL="114300" distR="114300" simplePos="0" relativeHeight="251714560" behindDoc="0" locked="0" layoutInCell="1" allowOverlap="1" wp14:anchorId="01543AE4" wp14:editId="5BC0C6A5">
                       <wp:simplePos x="0" y="0"/>
                       <wp:positionH relativeFrom="column">
                         <wp:posOffset>-312420</wp:posOffset>
@@ -3687,7 +4531,7 @@
                 </mc:Choice>
                 <mc:Fallback>
                   <w:pict>
-                    <v:shape w14:anchorId="3FD38FA1" id="Connecteur droit avec flèche 31" o:spid="_x0000_s1026" type="#_x0000_t32" style="position:absolute;margin-left:-24.6pt;margin-top:3.55pt;width:60.9pt;height:0;flip:x;z-index:251714560;visibility:visible;mso-wrap-style:square;mso-width-percent:0;mso-height-percent:0;mso-wrap-distance-left:9pt;mso-wrap-distance-top:0;mso-wrap-distance-right:9pt;mso-wrap-distance-bottom:0;mso-position-horizontal:absolute;mso-position-horizontal-relative:text;mso-position-vertical:absolute;mso-position-vertical-relative:text;mso-width-percent:0;mso-height-percent:0;mso-width-relative:margin;mso-height-relative:margin" o:gfxdata="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" strokecolor="#70ad47 [3209]" strokeweight="2.25pt">
+                    <v:shape w14:anchorId="20290F5C" id="Connecteur droit avec flèche 31" o:spid="_x0000_s1026" type="#_x0000_t32" style="position:absolute;margin-left:-24.6pt;margin-top:3.55pt;width:60.9pt;height:0;flip:x;z-index:251714560;visibility:visible;mso-wrap-style:square;mso-width-percent:0;mso-height-percent:0;mso-wrap-distance-left:9pt;mso-wrap-distance-top:0;mso-wrap-distance-right:9pt;mso-wrap-distance-bottom:0;mso-position-horizontal:absolute;mso-position-horizontal-relative:text;mso-position-vertical:absolute;mso-position-vertical-relative:text;mso-width-percent:0;mso-height-percent:0;mso-width-relative:margin;mso-height-relative:margin" o:gfxdata="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" strokecolor="#70ad47 [3209]" strokeweight="2.25pt">
                       <v:stroke endarrow="block" joinstyle="miter"/>
                     </v:shape>
                   </w:pict>
@@ -3711,6 +4555,90 @@
             <w:pPr>
               <w:pStyle w:val="Sansinterligne"/>
             </w:pPr>
+            <w:r>
+              <mc:AlternateContent>
+                <mc:Choice Requires="wps">
+                  <w:drawing>
+                    <wp:anchor distT="0" distB="0" distL="114300" distR="114300" simplePos="0" relativeHeight="251724800" behindDoc="0" locked="0" layoutInCell="1" allowOverlap="1" wp14:anchorId="699D4E9B" wp14:editId="557CE683">
+                      <wp:simplePos x="0" y="0"/>
+                      <wp:positionH relativeFrom="column">
+                        <wp:posOffset>-320675</wp:posOffset>
+                      </wp:positionH>
+                      <wp:positionV relativeFrom="paragraph">
+                        <wp:posOffset>-52705</wp:posOffset>
+                      </wp:positionV>
+                      <wp:extent cx="384810" cy="297180"/>
+                      <wp:effectExtent l="0" t="0" r="0" b="7620"/>
+                      <wp:wrapNone/>
+                      <wp:docPr id="35" name="Zone de texte 35"/>
+                      <wp:cNvGraphicFramePr/>
+                      <a:graphic xmlns:a="http://schemas.openxmlformats.org/drawingml/2006/main">
+                        <a:graphicData uri="http://schemas.microsoft.com/office/word/2010/wordprocessingShape">
+                          <wps:wsp>
+                            <wps:cNvSpPr txBox="1"/>
+                            <wps:spPr>
+                              <a:xfrm>
+                                <a:off x="0" y="0"/>
+                                <a:ext cx="384810" cy="297180"/>
+                              </a:xfrm>
+                              <a:prstGeom prst="rect">
+                                <a:avLst/>
+                              </a:prstGeom>
+                              <a:noFill/>
+                              <a:ln w="6350">
+                                <a:noFill/>
+                              </a:ln>
+                            </wps:spPr>
+                            <wps:txbx>
+                              <w:txbxContent>
+                                <w:p>
+                                  <w:r>
+                                    <w:t>S</w:t>
+                                  </w:r>
+                                  <w:r>
+                                    <w:t>5</w:t>
+                                  </w:r>
+                                </w:p>
+                              </w:txbxContent>
+                            </wps:txbx>
+                            <wps:bodyPr rot="0" spcFirstLastPara="0" vertOverflow="overflow" horzOverflow="overflow" vert="horz" wrap="square" lIns="91440" tIns="45720" rIns="91440" bIns="45720" numCol="1" spcCol="0" rtlCol="0" fromWordArt="0" anchor="t" anchorCtr="0" forceAA="0" compatLnSpc="1">
+                              <a:prstTxWarp prst="textNoShape">
+                                <a:avLst/>
+                              </a:prstTxWarp>
+                              <a:noAutofit/>
+                            </wps:bodyPr>
+                          </wps:wsp>
+                        </a:graphicData>
+                      </a:graphic>
+                      <wp14:sizeRelH relativeFrom="margin">
+                        <wp14:pctWidth>0</wp14:pctWidth>
+                      </wp14:sizeRelH>
+                      <wp14:sizeRelV relativeFrom="margin">
+                        <wp14:pctHeight>0</wp14:pctHeight>
+                      </wp14:sizeRelV>
+                    </wp:anchor>
+                  </w:drawing>
+                </mc:Choice>
+                <mc:Fallback>
+                  <w:pict>
+                    <v:shape w14:anchorId="699D4E9B" id="Zone de texte 35" o:spid="_x0000_s1034" type="#_x0000_t202" style="position:absolute;left:0;text-align:left;margin-left:-25.25pt;margin-top:-4.15pt;width:30.3pt;height:23.4pt;z-index:251724800;visibility:visible;mso-wrap-style:square;mso-width-percent:0;mso-height-percent:0;mso-wrap-distance-left:9pt;mso-wrap-distance-top:0;mso-wrap-distance-right:9pt;mso-wrap-distance-bottom:0;mso-position-horizontal:absolute;mso-position-horizontal-relative:text;mso-position-vertical:absolute;mso-position-vertical-relative:text;mso-width-percent:0;mso-height-percent:0;mso-width-relative:margin;mso-height-relative:margin;v-text-anchor:top" o:gfxdata="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" filled="f" stroked="f" strokeweight=".5pt">
+                      <v:textbox>
+                        <w:txbxContent>
+                          <w:p>
+                            <w:r>
+                              <w:t>S</w:t>
+                            </w:r>
+                            <w:r>
+                              <w:t>5</w:t>
+                            </w:r>
+                          </w:p>
+                        </w:txbxContent>
+                      </v:textbox>
+                    </v:shape>
+                  </w:pict>
+                </mc:Fallback>
+              </mc:AlternateContent>
+            </w:r>
           </w:p>
         </w:tc>
         <w:tc>
@@ -3765,6 +4693,90 @@
             <w:pPr>
               <w:pStyle w:val="Sansinterligne"/>
             </w:pPr>
+            <w:r>
+              <mc:AlternateContent>
+                <mc:Choice Requires="wps">
+                  <w:drawing>
+                    <wp:anchor distT="0" distB="0" distL="114300" distR="114300" simplePos="0" relativeHeight="251722752" behindDoc="0" locked="0" layoutInCell="1" allowOverlap="1" wp14:anchorId="64199FA2" wp14:editId="6484CA26">
+                      <wp:simplePos x="0" y="0"/>
+                      <wp:positionH relativeFrom="column">
+                        <wp:posOffset>-163195</wp:posOffset>
+                      </wp:positionH>
+                      <wp:positionV relativeFrom="paragraph">
+                        <wp:posOffset>11430</wp:posOffset>
+                      </wp:positionV>
+                      <wp:extent cx="384810" cy="297180"/>
+                      <wp:effectExtent l="0" t="0" r="0" b="7620"/>
+                      <wp:wrapNone/>
+                      <wp:docPr id="33" name="Zone de texte 33"/>
+                      <wp:cNvGraphicFramePr/>
+                      <a:graphic xmlns:a="http://schemas.openxmlformats.org/drawingml/2006/main">
+                        <a:graphicData uri="http://schemas.microsoft.com/office/word/2010/wordprocessingShape">
+                          <wps:wsp>
+                            <wps:cNvSpPr txBox="1"/>
+                            <wps:spPr>
+                              <a:xfrm>
+                                <a:off x="0" y="0"/>
+                                <a:ext cx="384810" cy="297180"/>
+                              </a:xfrm>
+                              <a:prstGeom prst="rect">
+                                <a:avLst/>
+                              </a:prstGeom>
+                              <a:noFill/>
+                              <a:ln w="6350">
+                                <a:noFill/>
+                              </a:ln>
+                            </wps:spPr>
+                            <wps:txbx>
+                              <w:txbxContent>
+                                <w:p>
+                                  <w:r>
+                                    <w:t>S</w:t>
+                                  </w:r>
+                                  <w:r>
+                                    <w:t>4</w:t>
+                                  </w:r>
+                                </w:p>
+                              </w:txbxContent>
+                            </wps:txbx>
+                            <wps:bodyPr rot="0" spcFirstLastPara="0" vertOverflow="overflow" horzOverflow="overflow" vert="horz" wrap="square" lIns="91440" tIns="45720" rIns="91440" bIns="45720" numCol="1" spcCol="0" rtlCol="0" fromWordArt="0" anchor="t" anchorCtr="0" forceAA="0" compatLnSpc="1">
+                              <a:prstTxWarp prst="textNoShape">
+                                <a:avLst/>
+                              </a:prstTxWarp>
+                              <a:noAutofit/>
+                            </wps:bodyPr>
+                          </wps:wsp>
+                        </a:graphicData>
+                      </a:graphic>
+                      <wp14:sizeRelH relativeFrom="margin">
+                        <wp14:pctWidth>0</wp14:pctWidth>
+                      </wp14:sizeRelH>
+                      <wp14:sizeRelV relativeFrom="margin">
+                        <wp14:pctHeight>0</wp14:pctHeight>
+                      </wp14:sizeRelV>
+                    </wp:anchor>
+                  </w:drawing>
+                </mc:Choice>
+                <mc:Fallback>
+                  <w:pict>
+                    <v:shape w14:anchorId="64199FA2" id="Zone de texte 33" o:spid="_x0000_s1035" type="#_x0000_t202" style="position:absolute;left:0;text-align:left;margin-left:-12.85pt;margin-top:.9pt;width:30.3pt;height:23.4pt;z-index:251722752;visibility:visible;mso-wrap-style:square;mso-width-percent:0;mso-height-percent:0;mso-wrap-distance-left:9pt;mso-wrap-distance-top:0;mso-wrap-distance-right:9pt;mso-wrap-distance-bottom:0;mso-position-horizontal:absolute;mso-position-horizontal-relative:text;mso-position-vertical:absolute;mso-position-vertical-relative:text;mso-width-percent:0;mso-height-percent:0;mso-width-relative:margin;mso-height-relative:margin;v-text-anchor:top" o:gfxdata="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" filled="f" stroked="f" strokeweight=".5pt">
+                      <v:textbox>
+                        <w:txbxContent>
+                          <w:p>
+                            <w:r>
+                              <w:t>S</w:t>
+                            </w:r>
+                            <w:r>
+                              <w:t>4</w:t>
+                            </w:r>
+                          </w:p>
+                        </w:txbxContent>
+                      </v:textbox>
+                    </v:shape>
+                  </w:pict>
+                </mc:Fallback>
+              </mc:AlternateContent>
+            </w:r>
             <w:r>
               <mc:AlternateContent>
                 <mc:Choice Requires="wps">
@@ -3999,6 +5011,90 @@
               <mc:AlternateContent>
                 <mc:Choice Requires="wps">
                   <w:drawing>
+                    <wp:anchor distT="0" distB="0" distL="114300" distR="114300" simplePos="0" relativeHeight="251737088" behindDoc="0" locked="0" layoutInCell="1" allowOverlap="1" wp14:anchorId="430D0AF6" wp14:editId="199DEDA7">
+                      <wp:simplePos x="0" y="0"/>
+                      <wp:positionH relativeFrom="column">
+                        <wp:posOffset>-267335</wp:posOffset>
+                      </wp:positionH>
+                      <wp:positionV relativeFrom="paragraph">
+                        <wp:posOffset>297815</wp:posOffset>
+                      </wp:positionV>
+                      <wp:extent cx="617220" cy="297180"/>
+                      <wp:effectExtent l="0" t="0" r="0" b="7620"/>
+                      <wp:wrapNone/>
+                      <wp:docPr id="41" name="Zone de texte 41"/>
+                      <wp:cNvGraphicFramePr/>
+                      <a:graphic xmlns:a="http://schemas.openxmlformats.org/drawingml/2006/main">
+                        <a:graphicData uri="http://schemas.microsoft.com/office/word/2010/wordprocessingShape">
+                          <wps:wsp>
+                            <wps:cNvSpPr txBox="1"/>
+                            <wps:spPr>
+                              <a:xfrm>
+                                <a:off x="0" y="0"/>
+                                <a:ext cx="617220" cy="297180"/>
+                              </a:xfrm>
+                              <a:prstGeom prst="rect">
+                                <a:avLst/>
+                              </a:prstGeom>
+                              <a:noFill/>
+                              <a:ln w="6350">
+                                <a:noFill/>
+                              </a:ln>
+                            </wps:spPr>
+                            <wps:txbx>
+                              <w:txbxContent>
+                                <w:p>
+                                  <w:r>
+                                    <w:t>S1</w:t>
+                                  </w:r>
+                                  <w:r>
+                                    <w:t>1</w:t>
+                                  </w:r>
+                                </w:p>
+                              </w:txbxContent>
+                            </wps:txbx>
+                            <wps:bodyPr rot="0" spcFirstLastPara="0" vertOverflow="overflow" horzOverflow="overflow" vert="horz" wrap="square" lIns="91440" tIns="45720" rIns="91440" bIns="45720" numCol="1" spcCol="0" rtlCol="0" fromWordArt="0" anchor="t" anchorCtr="0" forceAA="0" compatLnSpc="1">
+                              <a:prstTxWarp prst="textNoShape">
+                                <a:avLst/>
+                              </a:prstTxWarp>
+                              <a:noAutofit/>
+                            </wps:bodyPr>
+                          </wps:wsp>
+                        </a:graphicData>
+                      </a:graphic>
+                      <wp14:sizeRelH relativeFrom="margin">
+                        <wp14:pctWidth>0</wp14:pctWidth>
+                      </wp14:sizeRelH>
+                      <wp14:sizeRelV relativeFrom="margin">
+                        <wp14:pctHeight>0</wp14:pctHeight>
+                      </wp14:sizeRelV>
+                    </wp:anchor>
+                  </w:drawing>
+                </mc:Choice>
+                <mc:Fallback>
+                  <w:pict>
+                    <v:shape w14:anchorId="430D0AF6" id="Zone de texte 41" o:spid="_x0000_s1036" type="#_x0000_t202" style="position:absolute;left:0;text-align:left;margin-left:-21.05pt;margin-top:23.45pt;width:48.6pt;height:23.4pt;z-index:251737088;visibility:visible;mso-wrap-style:square;mso-width-percent:0;mso-height-percent:0;mso-wrap-distance-left:9pt;mso-wrap-distance-top:0;mso-wrap-distance-right:9pt;mso-wrap-distance-bottom:0;mso-position-horizontal:absolute;mso-position-horizontal-relative:text;mso-position-vertical:absolute;mso-position-vertical-relative:text;mso-width-percent:0;mso-height-percent:0;mso-width-relative:margin;mso-height-relative:margin;v-text-anchor:top" o:gfxdata="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" filled="f" stroked="f" strokeweight=".5pt">
+                      <v:textbox>
+                        <w:txbxContent>
+                          <w:p>
+                            <w:r>
+                              <w:t>S1</w:t>
+                            </w:r>
+                            <w:r>
+                              <w:t>1</w:t>
+                            </w:r>
+                          </w:p>
+                        </w:txbxContent>
+                      </v:textbox>
+                    </v:shape>
+                  </w:pict>
+                </mc:Fallback>
+              </mc:AlternateContent>
+            </w:r>
+            <w:r>
+              <mc:AlternateContent>
+                <mc:Choice Requires="wps">
+                  <w:drawing>
                     <wp:anchor distT="0" distB="0" distL="114300" distR="114300" simplePos="0" relativeHeight="251695104" behindDoc="0" locked="0" layoutInCell="1" allowOverlap="1" wp14:anchorId="55AA5AEF" wp14:editId="7CB4A932">
                       <wp:simplePos x="0" y="0"/>
                       <wp:positionH relativeFrom="column">
@@ -4102,7 +5198,7 @@
               <mc:AlternateContent>
                 <mc:Choice Requires="wps">
                   <w:drawing>
-                    <wp:anchor distT="0" distB="0" distL="114300" distR="114300" simplePos="0" relativeHeight="251675648" behindDoc="0" locked="0" layoutInCell="1" allowOverlap="1" wp14:anchorId="48B9BA20" wp14:editId="5F28B0FE">
+                    <wp:anchor distT="0" distB="0" distL="114300" distR="114300" simplePos="0" relativeHeight="251675648" behindDoc="0" locked="0" layoutInCell="1" allowOverlap="1" wp14:anchorId="48B9BA20" wp14:editId="7E40DDCB">
                       <wp:simplePos x="0" y="0"/>
                       <wp:positionH relativeFrom="column">
                         <wp:posOffset>155575</wp:posOffset>
@@ -4160,7 +5256,7 @@
                 </mc:Choice>
                 <mc:Fallback>
                   <w:pict>
-                    <v:shape w14:anchorId="4E762A69" id="Connecteur droit avec flèche 10" o:spid="_x0000_s1026" type="#_x0000_t32" style="position:absolute;margin-left:12.25pt;margin-top:.65pt;width:0;height:42pt;z-index:251675648;visibility:visible;mso-wrap-style:square;mso-width-percent:0;mso-height-percent:0;mso-wrap-distance-left:9pt;mso-wrap-distance-top:0;mso-wrap-distance-right:9pt;mso-wrap-distance-bottom:0;mso-position-horizontal:absolute;mso-position-horizontal-relative:text;mso-position-vertical:absolute;mso-position-vertical-relative:text;mso-width-percent:0;mso-height-percent:0;mso-width-relative:margin;mso-height-relative:margin" o:gfxdata="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" strokecolor="#70ad47 [3209]" strokeweight="2.25pt">
+                    <v:shape w14:anchorId="3A217B66" id="Connecteur droit avec flèche 10" o:spid="_x0000_s1026" type="#_x0000_t32" style="position:absolute;margin-left:12.25pt;margin-top:.65pt;width:0;height:42pt;z-index:251675648;visibility:visible;mso-wrap-style:square;mso-width-percent:0;mso-height-percent:0;mso-wrap-distance-left:9pt;mso-wrap-distance-top:0;mso-wrap-distance-right:9pt;mso-wrap-distance-bottom:0;mso-position-horizontal:absolute;mso-position-horizontal-relative:text;mso-position-vertical:absolute;mso-position-vertical-relative:text;mso-width-percent:0;mso-height-percent:0;mso-width-relative:margin;mso-height-relative:margin" o:gfxdata="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" strokecolor="#70ad47 [3209]" strokeweight="2.25pt">
                       <v:stroke endarrow="block" joinstyle="miter"/>
                     </v:shape>
                   </w:pict>
@@ -4338,6 +5434,90 @@
             <w:pPr>
               <w:pStyle w:val="Sansinterligne"/>
             </w:pPr>
+            <w:r>
+              <mc:AlternateContent>
+                <mc:Choice Requires="wps">
+                  <w:drawing>
+                    <wp:anchor distT="0" distB="0" distL="114300" distR="114300" simplePos="0" relativeHeight="251726848" behindDoc="0" locked="0" layoutInCell="1" allowOverlap="1" wp14:anchorId="4944DC82" wp14:editId="6AC44F6D">
+                      <wp:simplePos x="0" y="0"/>
+                      <wp:positionH relativeFrom="column">
+                        <wp:posOffset>-23495</wp:posOffset>
+                      </wp:positionH>
+                      <wp:positionV relativeFrom="paragraph">
+                        <wp:posOffset>236855</wp:posOffset>
+                      </wp:positionV>
+                      <wp:extent cx="384810" cy="297180"/>
+                      <wp:effectExtent l="0" t="0" r="0" b="7620"/>
+                      <wp:wrapNone/>
+                      <wp:docPr id="36" name="Zone de texte 36"/>
+                      <wp:cNvGraphicFramePr/>
+                      <a:graphic xmlns:a="http://schemas.openxmlformats.org/drawingml/2006/main">
+                        <a:graphicData uri="http://schemas.microsoft.com/office/word/2010/wordprocessingShape">
+                          <wps:wsp>
+                            <wps:cNvSpPr txBox="1"/>
+                            <wps:spPr>
+                              <a:xfrm>
+                                <a:off x="0" y="0"/>
+                                <a:ext cx="384810" cy="297180"/>
+                              </a:xfrm>
+                              <a:prstGeom prst="rect">
+                                <a:avLst/>
+                              </a:prstGeom>
+                              <a:noFill/>
+                              <a:ln w="6350">
+                                <a:noFill/>
+                              </a:ln>
+                            </wps:spPr>
+                            <wps:txbx>
+                              <w:txbxContent>
+                                <w:p>
+                                  <w:r>
+                                    <w:t>S</w:t>
+                                  </w:r>
+                                  <w:r>
+                                    <w:t>6</w:t>
+                                  </w:r>
+                                </w:p>
+                              </w:txbxContent>
+                            </wps:txbx>
+                            <wps:bodyPr rot="0" spcFirstLastPara="0" vertOverflow="overflow" horzOverflow="overflow" vert="horz" wrap="square" lIns="91440" tIns="45720" rIns="91440" bIns="45720" numCol="1" spcCol="0" rtlCol="0" fromWordArt="0" anchor="t" anchorCtr="0" forceAA="0" compatLnSpc="1">
+                              <a:prstTxWarp prst="textNoShape">
+                                <a:avLst/>
+                              </a:prstTxWarp>
+                              <a:noAutofit/>
+                            </wps:bodyPr>
+                          </wps:wsp>
+                        </a:graphicData>
+                      </a:graphic>
+                      <wp14:sizeRelH relativeFrom="margin">
+                        <wp14:pctWidth>0</wp14:pctWidth>
+                      </wp14:sizeRelH>
+                      <wp14:sizeRelV relativeFrom="margin">
+                        <wp14:pctHeight>0</wp14:pctHeight>
+                      </wp14:sizeRelV>
+                    </wp:anchor>
+                  </w:drawing>
+                </mc:Choice>
+                <mc:Fallback>
+                  <w:pict>
+                    <v:shape w14:anchorId="4944DC82" id="Zone de texte 36" o:spid="_x0000_s1037" type="#_x0000_t202" style="position:absolute;left:0;text-align:left;margin-left:-1.85pt;margin-top:18.65pt;width:30.3pt;height:23.4pt;z-index:251726848;visibility:visible;mso-wrap-style:square;mso-width-percent:0;mso-height-percent:0;mso-wrap-distance-left:9pt;mso-wrap-distance-top:0;mso-wrap-distance-right:9pt;mso-wrap-distance-bottom:0;mso-position-horizontal:absolute;mso-position-horizontal-relative:text;mso-position-vertical:absolute;mso-position-vertical-relative:text;mso-width-percent:0;mso-height-percent:0;mso-width-relative:margin;mso-height-relative:margin;v-text-anchor:top" o:gfxdata="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" filled="f" stroked="f" strokeweight=".5pt">
+                      <v:textbox>
+                        <w:txbxContent>
+                          <w:p>
+                            <w:r>
+                              <w:t>S</w:t>
+                            </w:r>
+                            <w:r>
+                              <w:t>6</w:t>
+                            </w:r>
+                          </w:p>
+                        </w:txbxContent>
+                      </v:textbox>
+                    </v:shape>
+                  </w:pict>
+                </mc:Fallback>
+              </mc:AlternateContent>
+            </w:r>
           </w:p>
         </w:tc>
         <w:tc>
@@ -4581,6 +5761,90 @@
             <w:pPr>
               <w:pStyle w:val="Sansinterligne"/>
             </w:pPr>
+            <w:r>
+              <mc:AlternateContent>
+                <mc:Choice Requires="wps">
+                  <w:drawing>
+                    <wp:anchor distT="0" distB="0" distL="114300" distR="114300" simplePos="0" relativeHeight="251743232" behindDoc="0" locked="0" layoutInCell="1" allowOverlap="1" wp14:anchorId="6F0D2A4A" wp14:editId="3EA2BA10">
+                      <wp:simplePos x="0" y="0"/>
+                      <wp:positionH relativeFrom="column">
+                        <wp:posOffset>-377825</wp:posOffset>
+                      </wp:positionH>
+                      <wp:positionV relativeFrom="paragraph">
+                        <wp:posOffset>290195</wp:posOffset>
+                      </wp:positionV>
+                      <wp:extent cx="556260" cy="297180"/>
+                      <wp:effectExtent l="0" t="0" r="0" b="7620"/>
+                      <wp:wrapNone/>
+                      <wp:docPr id="44" name="Zone de texte 44"/>
+                      <wp:cNvGraphicFramePr/>
+                      <a:graphic xmlns:a="http://schemas.openxmlformats.org/drawingml/2006/main">
+                        <a:graphicData uri="http://schemas.microsoft.com/office/word/2010/wordprocessingShape">
+                          <wps:wsp>
+                            <wps:cNvSpPr txBox="1"/>
+                            <wps:spPr>
+                              <a:xfrm>
+                                <a:off x="0" y="0"/>
+                                <a:ext cx="556260" cy="297180"/>
+                              </a:xfrm>
+                              <a:prstGeom prst="rect">
+                                <a:avLst/>
+                              </a:prstGeom>
+                              <a:noFill/>
+                              <a:ln w="6350">
+                                <a:noFill/>
+                              </a:ln>
+                            </wps:spPr>
+                            <wps:txbx>
+                              <w:txbxContent>
+                                <w:p>
+                                  <w:r>
+                                    <w:t>S1</w:t>
+                                  </w:r>
+                                  <w:r>
+                                    <w:t>4</w:t>
+                                  </w:r>
+                                </w:p>
+                              </w:txbxContent>
+                            </wps:txbx>
+                            <wps:bodyPr rot="0" spcFirstLastPara="0" vertOverflow="overflow" horzOverflow="overflow" vert="horz" wrap="square" lIns="91440" tIns="45720" rIns="91440" bIns="45720" numCol="1" spcCol="0" rtlCol="0" fromWordArt="0" anchor="t" anchorCtr="0" forceAA="0" compatLnSpc="1">
+                              <a:prstTxWarp prst="textNoShape">
+                                <a:avLst/>
+                              </a:prstTxWarp>
+                              <a:noAutofit/>
+                            </wps:bodyPr>
+                          </wps:wsp>
+                        </a:graphicData>
+                      </a:graphic>
+                      <wp14:sizeRelH relativeFrom="margin">
+                        <wp14:pctWidth>0</wp14:pctWidth>
+                      </wp14:sizeRelH>
+                      <wp14:sizeRelV relativeFrom="margin">
+                        <wp14:pctHeight>0</wp14:pctHeight>
+                      </wp14:sizeRelV>
+                    </wp:anchor>
+                  </w:drawing>
+                </mc:Choice>
+                <mc:Fallback>
+                  <w:pict>
+                    <v:shape w14:anchorId="6F0D2A4A" id="Zone de texte 44" o:spid="_x0000_s1038" type="#_x0000_t202" style="position:absolute;left:0;text-align:left;margin-left:-29.75pt;margin-top:22.85pt;width:43.8pt;height:23.4pt;z-index:251743232;visibility:visible;mso-wrap-style:square;mso-width-percent:0;mso-height-percent:0;mso-wrap-distance-left:9pt;mso-wrap-distance-top:0;mso-wrap-distance-right:9pt;mso-wrap-distance-bottom:0;mso-position-horizontal:absolute;mso-position-horizontal-relative:text;mso-position-vertical:absolute;mso-position-vertical-relative:text;mso-width-percent:0;mso-height-percent:0;mso-width-relative:margin;mso-height-relative:margin;v-text-anchor:top" o:gfxdata="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" filled="f" stroked="f" strokeweight=".5pt">
+                      <v:textbox>
+                        <w:txbxContent>
+                          <w:p>
+                            <w:r>
+                              <w:t>S1</w:t>
+                            </w:r>
+                            <w:r>
+                              <w:t>4</w:t>
+                            </w:r>
+                          </w:p>
+                        </w:txbxContent>
+                      </v:textbox>
+                    </v:shape>
+                  </w:pict>
+                </mc:Fallback>
+              </mc:AlternateContent>
+            </w:r>
           </w:p>
         </w:tc>
         <w:tc>
@@ -5010,6 +6274,90 @@
             <w:pPr>
               <w:pStyle w:val="Sansinterligne"/>
             </w:pPr>
+            <w:r>
+              <mc:AlternateContent>
+                <mc:Choice Requires="wps">
+                  <w:drawing>
+                    <wp:anchor distT="0" distB="0" distL="114300" distR="114300" simplePos="0" relativeHeight="251735040" behindDoc="0" locked="0" layoutInCell="1" allowOverlap="1" wp14:anchorId="5FA11C90" wp14:editId="7C9EA3AE">
+                      <wp:simplePos x="0" y="0"/>
+                      <wp:positionH relativeFrom="column">
+                        <wp:posOffset>-313055</wp:posOffset>
+                      </wp:positionH>
+                      <wp:positionV relativeFrom="paragraph">
+                        <wp:posOffset>61595</wp:posOffset>
+                      </wp:positionV>
+                      <wp:extent cx="594360" cy="297180"/>
+                      <wp:effectExtent l="0" t="0" r="0" b="7620"/>
+                      <wp:wrapNone/>
+                      <wp:docPr id="40" name="Zone de texte 40"/>
+                      <wp:cNvGraphicFramePr/>
+                      <a:graphic xmlns:a="http://schemas.openxmlformats.org/drawingml/2006/main">
+                        <a:graphicData uri="http://schemas.microsoft.com/office/word/2010/wordprocessingShape">
+                          <wps:wsp>
+                            <wps:cNvSpPr txBox="1"/>
+                            <wps:spPr>
+                              <a:xfrm>
+                                <a:off x="0" y="0"/>
+                                <a:ext cx="594360" cy="297180"/>
+                              </a:xfrm>
+                              <a:prstGeom prst="rect">
+                                <a:avLst/>
+                              </a:prstGeom>
+                              <a:noFill/>
+                              <a:ln w="6350">
+                                <a:noFill/>
+                              </a:ln>
+                            </wps:spPr>
+                            <wps:txbx>
+                              <w:txbxContent>
+                                <w:p>
+                                  <w:r>
+                                    <w:t>S1</w:t>
+                                  </w:r>
+                                  <w:r>
+                                    <w:t>0</w:t>
+                                  </w:r>
+                                </w:p>
+                              </w:txbxContent>
+                            </wps:txbx>
+                            <wps:bodyPr rot="0" spcFirstLastPara="0" vertOverflow="overflow" horzOverflow="overflow" vert="horz" wrap="square" lIns="91440" tIns="45720" rIns="91440" bIns="45720" numCol="1" spcCol="0" rtlCol="0" fromWordArt="0" anchor="t" anchorCtr="0" forceAA="0" compatLnSpc="1">
+                              <a:prstTxWarp prst="textNoShape">
+                                <a:avLst/>
+                              </a:prstTxWarp>
+                              <a:noAutofit/>
+                            </wps:bodyPr>
+                          </wps:wsp>
+                        </a:graphicData>
+                      </a:graphic>
+                      <wp14:sizeRelH relativeFrom="margin">
+                        <wp14:pctWidth>0</wp14:pctWidth>
+                      </wp14:sizeRelH>
+                      <wp14:sizeRelV relativeFrom="margin">
+                        <wp14:pctHeight>0</wp14:pctHeight>
+                      </wp14:sizeRelV>
+                    </wp:anchor>
+                  </w:drawing>
+                </mc:Choice>
+                <mc:Fallback>
+                  <w:pict>
+                    <v:shape w14:anchorId="5FA11C90" id="Zone de texte 40" o:spid="_x0000_s1039" type="#_x0000_t202" style="position:absolute;left:0;text-align:left;margin-left:-24.65pt;margin-top:4.85pt;width:46.8pt;height:23.4pt;z-index:251735040;visibility:visible;mso-wrap-style:square;mso-width-percent:0;mso-height-percent:0;mso-wrap-distance-left:9pt;mso-wrap-distance-top:0;mso-wrap-distance-right:9pt;mso-wrap-distance-bottom:0;mso-position-horizontal:absolute;mso-position-horizontal-relative:text;mso-position-vertical:absolute;mso-position-vertical-relative:text;mso-width-percent:0;mso-height-percent:0;mso-width-relative:margin;mso-height-relative:margin;v-text-anchor:top" o:gfxdata="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" filled="f" stroked="f" strokeweight=".5pt">
+                      <v:textbox>
+                        <w:txbxContent>
+                          <w:p>
+                            <w:r>
+                              <w:t>S1</w:t>
+                            </w:r>
+                            <w:r>
+                              <w:t>0</w:t>
+                            </w:r>
+                          </w:p>
+                        </w:txbxContent>
+                      </v:textbox>
+                    </v:shape>
+                  </w:pict>
+                </mc:Fallback>
+              </mc:AlternateContent>
+            </w:r>
           </w:p>
         </w:tc>
         <w:tc>
@@ -5068,7 +6416,7 @@
               <mc:AlternateContent>
                 <mc:Choice Requires="wps">
                   <w:drawing>
-                    <wp:anchor distT="0" distB="0" distL="114300" distR="114300" simplePos="0" relativeHeight="251706368" behindDoc="0" locked="0" layoutInCell="1" allowOverlap="1" wp14:anchorId="73742074" wp14:editId="34E95072">
+                    <wp:anchor distT="0" distB="0" distL="114300" distR="114300" simplePos="0" relativeHeight="251706368" behindDoc="0" locked="0" layoutInCell="1" allowOverlap="1" wp14:anchorId="73742074" wp14:editId="39FCF3AB">
                       <wp:simplePos x="0" y="0"/>
                       <wp:positionH relativeFrom="column">
                         <wp:posOffset>-297180</wp:posOffset>
@@ -5127,7 +6475,7 @@
                 </mc:Choice>
                 <mc:Fallback>
                   <w:pict>
-                    <v:shape w14:anchorId="7233CB7E" id="Connecteur droit avec flèche 27" o:spid="_x0000_s1026" type="#_x0000_t32" style="position:absolute;margin-left:-23.4pt;margin-top:3.85pt;width:60.9pt;height:0;flip:x;z-index:251706368;visibility:visible;mso-wrap-style:square;mso-width-percent:0;mso-height-percent:0;mso-wrap-distance-left:9pt;mso-wrap-distance-top:0;mso-wrap-distance-right:9pt;mso-wrap-distance-bottom:0;mso-position-horizontal:absolute;mso-position-horizontal-relative:text;mso-position-vertical:absolute;mso-position-vertical-relative:text;mso-width-percent:0;mso-height-percent:0;mso-width-relative:margin;mso-height-relative:margin" o:gfxdata="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" strokecolor="#70ad47 [3209]" strokeweight="2.25pt">
+                    <v:shape w14:anchorId="64F0D73A" id="Connecteur droit avec flèche 27" o:spid="_x0000_s1026" type="#_x0000_t32" style="position:absolute;margin-left:-23.4pt;margin-top:3.85pt;width:60.9pt;height:0;flip:x;z-index:251706368;visibility:visible;mso-wrap-style:square;mso-width-percent:0;mso-height-percent:0;mso-wrap-distance-left:9pt;mso-wrap-distance-top:0;mso-wrap-distance-right:9pt;mso-wrap-distance-bottom:0;mso-position-horizontal:absolute;mso-position-horizontal-relative:text;mso-position-vertical:absolute;mso-position-vertical-relative:text;mso-width-percent:0;mso-height-percent:0;mso-width-relative:margin;mso-height-relative:margin" o:gfxdata="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" strokecolor="#70ad47 [3209]" strokeweight="2.25pt">
                       <v:stroke startarrow="block" endarrow="block" joinstyle="miter"/>
                     </v:shape>
                   </w:pict>
@@ -5589,6 +6937,90 @@
             <w:pPr>
               <w:pStyle w:val="Sansinterligne"/>
             </w:pPr>
+            <w:r>
+              <mc:AlternateContent>
+                <mc:Choice Requires="wps">
+                  <w:drawing>
+                    <wp:anchor distT="0" distB="0" distL="114300" distR="114300" simplePos="0" relativeHeight="251741184" behindDoc="0" locked="0" layoutInCell="1" allowOverlap="1" wp14:anchorId="6559543B" wp14:editId="2A5BCC8A">
+                      <wp:simplePos x="0" y="0"/>
+                      <wp:positionH relativeFrom="column">
+                        <wp:posOffset>-450215</wp:posOffset>
+                      </wp:positionH>
+                      <wp:positionV relativeFrom="paragraph">
+                        <wp:posOffset>191135</wp:posOffset>
+                      </wp:positionV>
+                      <wp:extent cx="685800" cy="297180"/>
+                      <wp:effectExtent l="0" t="0" r="0" b="7620"/>
+                      <wp:wrapNone/>
+                      <wp:docPr id="43" name="Zone de texte 43"/>
+                      <wp:cNvGraphicFramePr/>
+                      <a:graphic xmlns:a="http://schemas.openxmlformats.org/drawingml/2006/main">
+                        <a:graphicData uri="http://schemas.microsoft.com/office/word/2010/wordprocessingShape">
+                          <wps:wsp>
+                            <wps:cNvSpPr txBox="1"/>
+                            <wps:spPr>
+                              <a:xfrm>
+                                <a:off x="0" y="0"/>
+                                <a:ext cx="685800" cy="297180"/>
+                              </a:xfrm>
+                              <a:prstGeom prst="rect">
+                                <a:avLst/>
+                              </a:prstGeom>
+                              <a:noFill/>
+                              <a:ln w="6350">
+                                <a:noFill/>
+                              </a:ln>
+                            </wps:spPr>
+                            <wps:txbx>
+                              <w:txbxContent>
+                                <w:p>
+                                  <w:r>
+                                    <w:t>S1</w:t>
+                                  </w:r>
+                                  <w:r>
+                                    <w:t>3</w:t>
+                                  </w:r>
+                                </w:p>
+                              </w:txbxContent>
+                            </wps:txbx>
+                            <wps:bodyPr rot="0" spcFirstLastPara="0" vertOverflow="overflow" horzOverflow="overflow" vert="horz" wrap="square" lIns="91440" tIns="45720" rIns="91440" bIns="45720" numCol="1" spcCol="0" rtlCol="0" fromWordArt="0" anchor="t" anchorCtr="0" forceAA="0" compatLnSpc="1">
+                              <a:prstTxWarp prst="textNoShape">
+                                <a:avLst/>
+                              </a:prstTxWarp>
+                              <a:noAutofit/>
+                            </wps:bodyPr>
+                          </wps:wsp>
+                        </a:graphicData>
+                      </a:graphic>
+                      <wp14:sizeRelH relativeFrom="margin">
+                        <wp14:pctWidth>0</wp14:pctWidth>
+                      </wp14:sizeRelH>
+                      <wp14:sizeRelV relativeFrom="margin">
+                        <wp14:pctHeight>0</wp14:pctHeight>
+                      </wp14:sizeRelV>
+                    </wp:anchor>
+                  </w:drawing>
+                </mc:Choice>
+                <mc:Fallback>
+                  <w:pict>
+                    <v:shape w14:anchorId="6559543B" id="Zone de texte 43" o:spid="_x0000_s1040" type="#_x0000_t202" style="position:absolute;left:0;text-align:left;margin-left:-35.45pt;margin-top:15.05pt;width:54pt;height:23.4pt;z-index:251741184;visibility:visible;mso-wrap-style:square;mso-width-percent:0;mso-height-percent:0;mso-wrap-distance-left:9pt;mso-wrap-distance-top:0;mso-wrap-distance-right:9pt;mso-wrap-distance-bottom:0;mso-position-horizontal:absolute;mso-position-horizontal-relative:text;mso-position-vertical:absolute;mso-position-vertical-relative:text;mso-width-percent:0;mso-height-percent:0;mso-width-relative:margin;mso-height-relative:margin;v-text-anchor:top" o:gfxdata="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" filled="f" stroked="f" strokeweight=".5pt">
+                      <v:textbox>
+                        <w:txbxContent>
+                          <w:p>
+                            <w:r>
+                              <w:t>S1</w:t>
+                            </w:r>
+                            <w:r>
+                              <w:t>3</w:t>
+                            </w:r>
+                          </w:p>
+                        </w:txbxContent>
+                      </v:textbox>
+                    </v:shape>
+                  </w:pict>
+                </mc:Fallback>
+              </mc:AlternateContent>
+            </w:r>
           </w:p>
         </w:tc>
         <w:tc>
@@ -6260,6 +7692,90 @@
             <w:pPr>
               <w:pStyle w:val="Sansinterligne"/>
             </w:pPr>
+            <w:r>
+              <mc:AlternateContent>
+                <mc:Choice Requires="wps">
+                  <w:drawing>
+                    <wp:anchor distT="0" distB="0" distL="114300" distR="114300" simplePos="0" relativeHeight="251732992" behindDoc="0" locked="0" layoutInCell="1" allowOverlap="1" wp14:anchorId="2E9BE04A" wp14:editId="54F9E0C4">
+                      <wp:simplePos x="0" y="0"/>
+                      <wp:positionH relativeFrom="column">
+                        <wp:posOffset>-15875</wp:posOffset>
+                      </wp:positionH>
+                      <wp:positionV relativeFrom="paragraph">
+                        <wp:posOffset>-10795</wp:posOffset>
+                      </wp:positionV>
+                      <wp:extent cx="384810" cy="297180"/>
+                      <wp:effectExtent l="0" t="0" r="0" b="7620"/>
+                      <wp:wrapNone/>
+                      <wp:docPr id="39" name="Zone de texte 39"/>
+                      <wp:cNvGraphicFramePr/>
+                      <a:graphic xmlns:a="http://schemas.openxmlformats.org/drawingml/2006/main">
+                        <a:graphicData uri="http://schemas.microsoft.com/office/word/2010/wordprocessingShape">
+                          <wps:wsp>
+                            <wps:cNvSpPr txBox="1"/>
+                            <wps:spPr>
+                              <a:xfrm>
+                                <a:off x="0" y="0"/>
+                                <a:ext cx="384810" cy="297180"/>
+                              </a:xfrm>
+                              <a:prstGeom prst="rect">
+                                <a:avLst/>
+                              </a:prstGeom>
+                              <a:noFill/>
+                              <a:ln w="6350">
+                                <a:noFill/>
+                              </a:ln>
+                            </wps:spPr>
+                            <wps:txbx>
+                              <w:txbxContent>
+                                <w:p>
+                                  <w:r>
+                                    <w:t>S</w:t>
+                                  </w:r>
+                                  <w:r>
+                                    <w:t>9</w:t>
+                                  </w:r>
+                                </w:p>
+                              </w:txbxContent>
+                            </wps:txbx>
+                            <wps:bodyPr rot="0" spcFirstLastPara="0" vertOverflow="overflow" horzOverflow="overflow" vert="horz" wrap="square" lIns="91440" tIns="45720" rIns="91440" bIns="45720" numCol="1" spcCol="0" rtlCol="0" fromWordArt="0" anchor="t" anchorCtr="0" forceAA="0" compatLnSpc="1">
+                              <a:prstTxWarp prst="textNoShape">
+                                <a:avLst/>
+                              </a:prstTxWarp>
+                              <a:noAutofit/>
+                            </wps:bodyPr>
+                          </wps:wsp>
+                        </a:graphicData>
+                      </a:graphic>
+                      <wp14:sizeRelH relativeFrom="margin">
+                        <wp14:pctWidth>0</wp14:pctWidth>
+                      </wp14:sizeRelH>
+                      <wp14:sizeRelV relativeFrom="margin">
+                        <wp14:pctHeight>0</wp14:pctHeight>
+                      </wp14:sizeRelV>
+                    </wp:anchor>
+                  </w:drawing>
+                </mc:Choice>
+                <mc:Fallback>
+                  <w:pict>
+                    <v:shape w14:anchorId="2E9BE04A" id="Zone de texte 39" o:spid="_x0000_s1041" type="#_x0000_t202" style="position:absolute;left:0;text-align:left;margin-left:-1.25pt;margin-top:-.85pt;width:30.3pt;height:23.4pt;z-index:251732992;visibility:visible;mso-wrap-style:square;mso-width-percent:0;mso-height-percent:0;mso-wrap-distance-left:9pt;mso-wrap-distance-top:0;mso-wrap-distance-right:9pt;mso-wrap-distance-bottom:0;mso-position-horizontal:absolute;mso-position-horizontal-relative:text;mso-position-vertical:absolute;mso-position-vertical-relative:text;mso-width-percent:0;mso-height-percent:0;mso-width-relative:margin;mso-height-relative:margin;v-text-anchor:top" o:gfxdata="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" filled="f" stroked="f" strokeweight=".5pt">
+                      <v:textbox>
+                        <w:txbxContent>
+                          <w:p>
+                            <w:r>
+                              <w:t>S</w:t>
+                            </w:r>
+                            <w:r>
+                              <w:t>9</w:t>
+                            </w:r>
+                          </w:p>
+                        </w:txbxContent>
+                      </v:textbox>
+                    </v:shape>
+                  </w:pict>
+                </mc:Fallback>
+              </mc:AlternateContent>
+            </w:r>
           </w:p>
         </w:tc>
         <w:tc>
@@ -6477,9 +7993,111 @@
     </w:p>
     <w:p>
       <w:pPr>
-        <w:rPr>
-          <w:noProof/>
-        </w:rPr>
+        <w:pStyle w:val="Sansinterligne"/>
+        <w:jc w:val="left"/>
+      </w:pPr>
+      <w:r>
+        <w:t>2)</w:t>
+      </w:r>
+    </w:p>
+    <w:p>
+      <w:pPr>
+        <w:pStyle w:val="Sansinterligne"/>
+        <w:jc w:val="left"/>
+      </w:pPr>
+      <w:r>
+        <w:t xml:space="preserve">Sémaphores : </w:t>
+      </w:r>
+    </w:p>
+    <w:p>
+      <w:pPr>
+        <w:pStyle w:val="Sansinterligne"/>
+        <w:jc w:val="left"/>
+      </w:pPr>
+      <w:r>
+        <w:tab/>
+        <w:t>S1 à S12 initialisé à 0</w:t>
+      </w:r>
+    </w:p>
+    <w:p>
+      <w:pPr>
+        <w:pStyle w:val="Sansinterligne"/>
+        <w:jc w:val="left"/>
+      </w:pPr>
+      <w:r>
+        <w:tab/>
+        <w:t>S13 à S16 initialisé à 1</w:t>
+      </w:r>
+    </w:p>
+    <w:p>
+      <w:pPr>
+        <w:pStyle w:val="Sansinterligne"/>
+        <w:jc w:val="left"/>
+      </w:pPr>
+      <w:r>
+        <w:t>3)</w:t>
+      </w:r>
+    </w:p>
+    <w:p>
+      <w:pPr>
+        <w:pStyle w:val="Sansinterligne"/>
+        <w:jc w:val="left"/>
+      </w:pPr>
+      <w:r>
+        <w:t>Code P1</w:t>
+      </w:r>
+    </w:p>
+    <w:p>
+      <w:pPr>
+        <w:pStyle w:val="Sansinterligne"/>
+        <w:jc w:val="left"/>
+      </w:pPr>
+      <w:r>
+        <w:t>Code P2</w:t>
+      </w:r>
+    </w:p>
+    <w:p>
+      <w:pPr>
+        <w:pStyle w:val="Sansinterligne"/>
+        <w:jc w:val="left"/>
+      </w:pPr>
+      <w:r>
+        <w:t>Code P</w:t>
+      </w:r>
+      <w:r>
+        <w:t>3</w:t>
+      </w:r>
+    </w:p>
+    <w:p>
+      <w:pPr>
+        <w:pStyle w:val="Sansinterligne"/>
+        <w:jc w:val="left"/>
+      </w:pPr>
+      <w:r>
+        <w:t>Code P</w:t>
+      </w:r>
+      <w:r>
+        <w:t>4</w:t>
+      </w:r>
+    </w:p>
+    <w:p>
+      <w:pPr>
+        <w:pStyle w:val="Sansinterligne"/>
+        <w:jc w:val="left"/>
+      </w:pPr>
+      <w:r>
+        <w:t>Code P</w:t>
+      </w:r>
+      <w:r>
+        <w:t>5</w:t>
+      </w:r>
+      <w:r>
+        <w:t xml:space="preserve"> </w:t>
+      </w:r>
+    </w:p>
+    <w:p>
+      <w:pPr>
+        <w:pStyle w:val="Sansinterligne"/>
       </w:pPr>
       <w:r>
         <w:br w:type="page"/>
@@ -6509,7 +8127,7 @@
         <w:pStyle w:val="Sansinterligne"/>
         <w:numPr>
           <w:ilvl w:val="0"/>
-          <w:numId w:val="2"/>
+          <w:numId w:val="3"/>
         </w:numPr>
         <w:jc w:val="left"/>
       </w:pPr>
@@ -6522,10 +8140,12 @@
         <w:pStyle w:val="Sansinterligne"/>
         <w:numPr>
           <w:ilvl w:val="0"/>
-          <w:numId w:val="2"/>
+          <w:numId w:val="3"/>
         </w:numPr>
         <w:jc w:val="left"/>
       </w:pPr>
+      <w:bookmarkStart w:id="0" w:name="_GoBack"/>
+      <w:bookmarkEnd w:id="0"/>
       <w:r>
         <w:t xml:space="preserve">Les consommateurs qui sortent des caisses de l'entrepôt </w:t>
       </w:r>
@@ -6561,13 +8181,10 @@
     <w:p>
       <w:pPr>
         <w:pStyle w:val="Sansinterligne"/>
-        <w:jc w:val="left"/>
       </w:pPr>
       <w:r>
         <w:tab/>
       </w:r>
-      <w:bookmarkStart w:id="0" w:name="_GoBack"/>
-      <w:bookmarkEnd w:id="0"/>
     </w:p>
     <w:sectPr>
       <w:pgSz w:w="11906" w:h="16838"/>
@@ -6747,8 +8364,8 @@
   <w:abstractNum w:abstractNumId="1" w15:restartNumberingAfterBreak="0">
     <w:nsid w:val="3D691F4A"/>
     <w:multiLevelType w:val="hybridMultilevel"/>
-    <w:tmpl w:val="76367860"/>
-    <w:lvl w:ilvl="0" w:tplc="040C0011">
+    <w:tmpl w:val="31C23480"/>
+    <w:lvl w:ilvl="0" w:tplc="924A844C">
       <w:start w:val="1"/>
       <w:numFmt w:val="decimal"/>
       <w:lvlText w:val="%1)"/>
@@ -6757,7 +8374,7 @@
         <w:ind w:left="720" w:hanging="360"/>
       </w:pPr>
       <w:rPr>
-        <w:rFonts w:hint="default"/>
+        <w:rFonts w:asciiTheme="minorHAnsi" w:eastAsiaTheme="minorHAnsi" w:hAnsiTheme="minorHAnsi" w:cstheme="minorBidi"/>
       </w:rPr>
     </w:lvl>
     <w:lvl w:ilvl="1" w:tplc="040C0019" w:tentative="1">
@@ -6833,11 +8450,127 @@
       </w:pPr>
     </w:lvl>
   </w:abstractNum>
+  <w:abstractNum w:abstractNumId="2" w15:restartNumberingAfterBreak="0">
+    <w:nsid w:val="40163E60"/>
+    <w:multiLevelType w:val="hybridMultilevel"/>
+    <w:tmpl w:val="B9A0CF9A"/>
+    <w:lvl w:ilvl="0" w:tplc="0AFCDC22">
+      <w:start w:val="4"/>
+      <w:numFmt w:val="bullet"/>
+      <w:lvlText w:val=""/>
+      <w:lvlJc w:val="left"/>
+      <w:pPr>
+        <w:ind w:left="1428" w:hanging="360"/>
+      </w:pPr>
+      <w:rPr>
+        <w:rFonts w:ascii="Symbol" w:eastAsiaTheme="minorHAnsi" w:hAnsi="Symbol" w:cstheme="minorBidi" w:hint="default"/>
+      </w:rPr>
+    </w:lvl>
+    <w:lvl w:ilvl="1" w:tplc="040C0003" w:tentative="1">
+      <w:start w:val="1"/>
+      <w:numFmt w:val="bullet"/>
+      <w:lvlText w:val="o"/>
+      <w:lvlJc w:val="left"/>
+      <w:pPr>
+        <w:ind w:left="2148" w:hanging="360"/>
+      </w:pPr>
+      <w:rPr>
+        <w:rFonts w:ascii="Courier New" w:hAnsi="Courier New" w:cs="Courier New" w:hint="default"/>
+      </w:rPr>
+    </w:lvl>
+    <w:lvl w:ilvl="2" w:tplc="040C0005" w:tentative="1">
+      <w:start w:val="1"/>
+      <w:numFmt w:val="bullet"/>
+      <w:lvlText w:val=""/>
+      <w:lvlJc w:val="left"/>
+      <w:pPr>
+        <w:ind w:left="2868" w:hanging="360"/>
+      </w:pPr>
+      <w:rPr>
+        <w:rFonts w:ascii="Wingdings" w:hAnsi="Wingdings" w:hint="default"/>
+      </w:rPr>
+    </w:lvl>
+    <w:lvl w:ilvl="3" w:tplc="040C0001" w:tentative="1">
+      <w:start w:val="1"/>
+      <w:numFmt w:val="bullet"/>
+      <w:lvlText w:val=""/>
+      <w:lvlJc w:val="left"/>
+      <w:pPr>
+        <w:ind w:left="3588" w:hanging="360"/>
+      </w:pPr>
+      <w:rPr>
+        <w:rFonts w:ascii="Symbol" w:hAnsi="Symbol" w:hint="default"/>
+      </w:rPr>
+    </w:lvl>
+    <w:lvl w:ilvl="4" w:tplc="040C0003" w:tentative="1">
+      <w:start w:val="1"/>
+      <w:numFmt w:val="bullet"/>
+      <w:lvlText w:val="o"/>
+      <w:lvlJc w:val="left"/>
+      <w:pPr>
+        <w:ind w:left="4308" w:hanging="360"/>
+      </w:pPr>
+      <w:rPr>
+        <w:rFonts w:ascii="Courier New" w:hAnsi="Courier New" w:cs="Courier New" w:hint="default"/>
+      </w:rPr>
+    </w:lvl>
+    <w:lvl w:ilvl="5" w:tplc="040C0005" w:tentative="1">
+      <w:start w:val="1"/>
+      <w:numFmt w:val="bullet"/>
+      <w:lvlText w:val=""/>
+      <w:lvlJc w:val="left"/>
+      <w:pPr>
+        <w:ind w:left="5028" w:hanging="360"/>
+      </w:pPr>
+      <w:rPr>
+        <w:rFonts w:ascii="Wingdings" w:hAnsi="Wingdings" w:hint="default"/>
+      </w:rPr>
+    </w:lvl>
+    <w:lvl w:ilvl="6" w:tplc="040C0001" w:tentative="1">
+      <w:start w:val="1"/>
+      <w:numFmt w:val="bullet"/>
+      <w:lvlText w:val=""/>
+      <w:lvlJc w:val="left"/>
+      <w:pPr>
+        <w:ind w:left="5748" w:hanging="360"/>
+      </w:pPr>
+      <w:rPr>
+        <w:rFonts w:ascii="Symbol" w:hAnsi="Symbol" w:hint="default"/>
+      </w:rPr>
+    </w:lvl>
+    <w:lvl w:ilvl="7" w:tplc="040C0003" w:tentative="1">
+      <w:start w:val="1"/>
+      <w:numFmt w:val="bullet"/>
+      <w:lvlText w:val="o"/>
+      <w:lvlJc w:val="left"/>
+      <w:pPr>
+        <w:ind w:left="6468" w:hanging="360"/>
+      </w:pPr>
+      <w:rPr>
+        <w:rFonts w:ascii="Courier New" w:hAnsi="Courier New" w:cs="Courier New" w:hint="default"/>
+      </w:rPr>
+    </w:lvl>
+    <w:lvl w:ilvl="8" w:tplc="040C0005" w:tentative="1">
+      <w:start w:val="1"/>
+      <w:numFmt w:val="bullet"/>
+      <w:lvlText w:val=""/>
+      <w:lvlJc w:val="left"/>
+      <w:pPr>
+        <w:ind w:left="7188" w:hanging="360"/>
+      </w:pPr>
+      <w:rPr>
+        <w:rFonts w:ascii="Wingdings" w:hAnsi="Wingdings" w:hint="default"/>
+      </w:rPr>
+    </w:lvl>
+  </w:abstractNum>
   <w:num w:numId="1">
     <w:abstractNumId w:val="1"/>
   </w:num>
   <w:num w:numId="2">
     <w:abstractNumId w:val="0"/>
+  </w:num>
+  <w:num w:numId="3">
+    <w:abstractNumId w:val="2"/>
   </w:num>
 </w:numbering>
 </file>
@@ -7274,7 +9007,7 @@
     <w:autoRedefine/>
     <w:uiPriority w:val="1"/>
     <w:qFormat/>
-    <w:rsid w:val="00F53159"/>
+    <w:rsid w:val="001D2A6A"/>
     <w:pPr>
       <w:spacing w:after="0" w:line="240" w:lineRule="auto"/>
       <w:jc w:val="center"/>
